--- a/03_webapp/docs/02_画面設計書.docx
+++ b/03_webapp/docs/02_画面設計書.docx
@@ -57,7 +57,7 @@
         <w:rPr>
           <w:noProof/>
         </w:rPr>
-        <w:t>2023年3月28日</w:t>
+        <w:t>2023年3月30日</w:t>
       </w:r>
       <w:r>
         <w:fldChar w:fldCharType="end"/>
@@ -1038,9 +1038,6 @@
             <w:pPr>
               <w:pStyle w:val="af1"/>
               <w:cnfStyle w:val="100000000000" w:firstRow="1" w:lastRow="0" w:firstColumn="0" w:lastColumn="0" w:oddVBand="0" w:evenVBand="0" w:oddHBand="0" w:evenHBand="0" w:firstRowFirstColumn="0" w:firstRowLastColumn="0" w:lastRowFirstColumn="0" w:lastRowLastColumn="0"/>
-              <w:rPr>
-                <w:rFonts w:hint="eastAsia"/>
-              </w:rPr>
             </w:pPr>
             <w:r>
               <w:rPr>
@@ -1071,9 +1068,6 @@
             <w:pPr>
               <w:pStyle w:val="af1"/>
               <w:cnfStyle w:val="000000000000" w:firstRow="0" w:lastRow="0" w:firstColumn="0" w:lastColumn="0" w:oddVBand="0" w:evenVBand="0" w:oddHBand="0" w:evenHBand="0" w:firstRowFirstColumn="0" w:firstRowLastColumn="0" w:lastRowFirstColumn="0" w:lastRowLastColumn="0"/>
-              <w:rPr>
-                <w:rFonts w:hint="eastAsia"/>
-              </w:rPr>
             </w:pPr>
             <w:r>
               <w:rPr>
@@ -1210,9 +1204,6 @@
     <w:p>
       <w:pPr>
         <w:spacing w:after="180"/>
-        <w:rPr>
-          <w:rFonts w:hint="eastAsia"/>
-        </w:rPr>
       </w:pPr>
     </w:p>
     <w:p>
@@ -1452,9 +1443,6 @@
             <w:pPr>
               <w:pStyle w:val="af1"/>
               <w:cnfStyle w:val="100000000000" w:firstRow="1" w:lastRow="0" w:firstColumn="0" w:lastColumn="0" w:oddVBand="0" w:evenVBand="0" w:oddHBand="0" w:evenHBand="0" w:firstRowFirstColumn="0" w:firstRowLastColumn="0" w:lastRowFirstColumn="0" w:lastRowLastColumn="0"/>
-              <w:rPr>
-                <w:rFonts w:hint="eastAsia"/>
-              </w:rPr>
             </w:pPr>
             <w:r>
               <w:rPr>
@@ -1472,9 +1460,6 @@
             <w:pPr>
               <w:pStyle w:val="af1"/>
               <w:cnfStyle w:val="100000000000" w:firstRow="1" w:lastRow="0" w:firstColumn="0" w:lastColumn="0" w:oddVBand="0" w:evenVBand="0" w:oddHBand="0" w:evenHBand="0" w:firstRowFirstColumn="0" w:firstRowLastColumn="0" w:lastRowFirstColumn="0" w:lastRowLastColumn="0"/>
-              <w:rPr>
-                <w:rFonts w:hint="eastAsia"/>
-              </w:rPr>
             </w:pPr>
             <w:r>
               <w:rPr>
@@ -1498,9 +1483,6 @@
             <w:pPr>
               <w:pStyle w:val="af1"/>
               <w:cnfStyle w:val="100000000000" w:firstRow="1" w:lastRow="0" w:firstColumn="0" w:lastColumn="0" w:oddVBand="0" w:evenVBand="0" w:oddHBand="0" w:evenHBand="0" w:firstRowFirstColumn="0" w:firstRowLastColumn="0" w:lastRowFirstColumn="0" w:lastRowLastColumn="0"/>
-              <w:rPr>
-                <w:rFonts w:hint="eastAsia"/>
-              </w:rPr>
             </w:pPr>
             <w:r>
               <w:rPr>
@@ -1518,9 +1500,6 @@
             <w:pPr>
               <w:pStyle w:val="af1"/>
               <w:cnfStyle w:val="100000000000" w:firstRow="1" w:lastRow="0" w:firstColumn="0" w:lastColumn="0" w:oddVBand="0" w:evenVBand="0" w:oddHBand="0" w:evenHBand="0" w:firstRowFirstColumn="0" w:firstRowLastColumn="0" w:lastRowFirstColumn="0" w:lastRowLastColumn="0"/>
-              <w:rPr>
-                <w:rFonts w:hint="eastAsia"/>
-              </w:rPr>
             </w:pPr>
             <w:r>
               <w:rPr>
@@ -1557,9 +1536,6 @@
             <w:pPr>
               <w:pStyle w:val="af1"/>
               <w:cnfStyle w:val="000000000000" w:firstRow="0" w:lastRow="0" w:firstColumn="0" w:lastColumn="0" w:oddVBand="0" w:evenVBand="0" w:oddHBand="0" w:evenHBand="0" w:firstRowFirstColumn="0" w:firstRowLastColumn="0" w:lastRowFirstColumn="0" w:lastRowLastColumn="0"/>
-              <w:rPr>
-                <w:rFonts w:hint="eastAsia"/>
-              </w:rPr>
             </w:pPr>
             <w:r>
               <w:t>message</w:t>
@@ -1703,9 +1679,6 @@
             <w:pPr>
               <w:pStyle w:val="af1"/>
               <w:cnfStyle w:val="000000000000" w:firstRow="0" w:lastRow="0" w:firstColumn="0" w:lastColumn="0" w:oddVBand="0" w:evenVBand="0" w:oddHBand="0" w:evenHBand="0" w:firstRowFirstColumn="0" w:firstRowLastColumn="0" w:lastRowFirstColumn="0" w:lastRowLastColumn="0"/>
-              <w:rPr>
-                <w:rFonts w:hint="eastAsia"/>
-              </w:rPr>
             </w:pPr>
           </w:p>
         </w:tc>
@@ -1980,13 +1953,7 @@
               <w:t>1</w:t>
             </w:r>
             <w:r>
-              <w:t>0</w:t>
-            </w:r>
-            <w:r>
-              <w:t>V00</w:t>
-            </w:r>
-            <w:r>
-              <w:t>0</w:t>
+              <w:t>0V000</w:t>
             </w:r>
           </w:p>
         </w:tc>
@@ -2052,10 +2019,10 @@
           <w:noProof/>
         </w:rPr>
         <w:drawing>
-          <wp:inline distT="0" distB="0" distL="0" distR="0" wp14:anchorId="7D6F973D" wp14:editId="6377629A">
-            <wp:extent cx="5127661" cy="3509895"/>
+          <wp:inline distT="0" distB="0" distL="0" distR="0" wp14:anchorId="720F3069" wp14:editId="401B8703">
+            <wp:extent cx="6645910" cy="4632960"/>
             <wp:effectExtent l="0" t="0" r="0" b="0"/>
-            <wp:docPr id="4" name="グラフィックス 4"/>
+            <wp:docPr id="3" name="グラフィックス 3"/>
             <wp:cNvGraphicFramePr>
               <a:graphicFrameLocks xmlns:a="http://schemas.openxmlformats.org/drawingml/2006/main" noChangeAspect="1"/>
             </wp:cNvGraphicFramePr>
@@ -2063,7 +2030,7 @@
               <a:graphicData uri="http://schemas.openxmlformats.org/drawingml/2006/picture">
                 <pic:pic xmlns:pic="http://schemas.openxmlformats.org/drawingml/2006/picture">
                   <pic:nvPicPr>
-                    <pic:cNvPr id="4" name="グラフィックス 4"/>
+                    <pic:cNvPr id="3" name="グラフィックス 3"/>
                     <pic:cNvPicPr/>
                   </pic:nvPicPr>
                   <pic:blipFill>
@@ -2084,7 +2051,7 @@
                   <pic:spPr>
                     <a:xfrm>
                       <a:off x="0" y="0"/>
-                      <a:ext cx="5129626" cy="3511240"/>
+                      <a:ext cx="6645910" cy="4632960"/>
                     </a:xfrm>
                     <a:prstGeom prst="rect">
                       <a:avLst/>
@@ -2160,9 +2127,6 @@
             <w:pPr>
               <w:pStyle w:val="af1"/>
               <w:cnfStyle w:val="100000000000" w:firstRow="1" w:lastRow="0" w:firstColumn="0" w:lastColumn="0" w:oddVBand="0" w:evenVBand="0" w:oddHBand="0" w:evenHBand="0" w:firstRowFirstColumn="0" w:firstRowLastColumn="0" w:lastRowFirstColumn="0" w:lastRowLastColumn="0"/>
-              <w:rPr>
-                <w:rFonts w:hint="eastAsia"/>
-              </w:rPr>
             </w:pPr>
             <w:r>
               <w:rPr>
@@ -2180,9 +2144,6 @@
             <w:pPr>
               <w:pStyle w:val="af1"/>
               <w:cnfStyle w:val="100000000000" w:firstRow="1" w:lastRow="0" w:firstColumn="0" w:lastColumn="0" w:oddVBand="0" w:evenVBand="0" w:oddHBand="0" w:evenHBand="0" w:firstRowFirstColumn="0" w:firstRowLastColumn="0" w:lastRowFirstColumn="0" w:lastRowLastColumn="0"/>
-              <w:rPr>
-                <w:rFonts w:hint="eastAsia"/>
-              </w:rPr>
             </w:pPr>
             <w:r>
               <w:rPr>
@@ -2206,9 +2167,6 @@
             <w:pPr>
               <w:pStyle w:val="af1"/>
               <w:cnfStyle w:val="100000000000" w:firstRow="1" w:lastRow="0" w:firstColumn="0" w:lastColumn="0" w:oddVBand="0" w:evenVBand="0" w:oddHBand="0" w:evenHBand="0" w:firstRowFirstColumn="0" w:firstRowLastColumn="0" w:lastRowFirstColumn="0" w:lastRowLastColumn="0"/>
-              <w:rPr>
-                <w:rFonts w:hint="eastAsia"/>
-              </w:rPr>
             </w:pPr>
             <w:r>
               <w:rPr>
@@ -2226,9 +2184,6 @@
             <w:pPr>
               <w:pStyle w:val="af1"/>
               <w:cnfStyle w:val="100000000000" w:firstRow="1" w:lastRow="0" w:firstColumn="0" w:lastColumn="0" w:oddVBand="0" w:evenVBand="0" w:oddHBand="0" w:evenHBand="0" w:firstRowFirstColumn="0" w:firstRowLastColumn="0" w:lastRowFirstColumn="0" w:lastRowLastColumn="0"/>
-              <w:rPr>
-                <w:rFonts w:hint="eastAsia"/>
-              </w:rPr>
             </w:pPr>
             <w:r>
               <w:rPr>
@@ -2265,18 +2220,15 @@
             <w:pPr>
               <w:pStyle w:val="af1"/>
               <w:cnfStyle w:val="000000000000" w:firstRow="0" w:lastRow="0" w:firstColumn="0" w:lastColumn="0" w:oddVBand="0" w:evenVBand="0" w:oddHBand="0" w:evenHBand="0" w:firstRowFirstColumn="0" w:firstRowLastColumn="0" w:lastRowFirstColumn="0" w:lastRowLastColumn="0"/>
-              <w:rPr>
-                <w:rFonts w:hint="eastAsia"/>
-              </w:rPr>
-            </w:pPr>
-            <w:r>
-              <w:rPr>
-                <w:rFonts w:hint="eastAsia"/>
-              </w:rPr>
-              <w:t>a</w:t>
-            </w:r>
-            <w:r>
-              <w:t>ccountId</w:t>
+            </w:pPr>
+            <w:r>
+              <w:rPr>
+                <w:rFonts w:hint="eastAsia"/>
+              </w:rPr>
+              <w:t>m</w:t>
+            </w:r>
+            <w:r>
+              <w:t>ail</w:t>
             </w:r>
           </w:p>
         </w:tc>
@@ -2293,7 +2245,7 @@
               <w:rPr>
                 <w:rFonts w:hint="eastAsia"/>
               </w:rPr>
-              <w:t>加入者ID</w:t>
+              <w:t>メールアドレス</w:t>
             </w:r>
           </w:p>
         </w:tc>
@@ -2327,7 +2279,7 @@
               <w:rPr>
                 <w:rFonts w:hint="eastAsia"/>
               </w:rPr>
-              <w:t>5文字まで</w:t>
+              <w:t>―</w:t>
             </w:r>
           </w:p>
         </w:tc>
@@ -2369,9 +2321,6 @@
             <w:pPr>
               <w:pStyle w:val="af1"/>
               <w:cnfStyle w:val="000000000000" w:firstRow="0" w:lastRow="0" w:firstColumn="0" w:lastColumn="0" w:oddVBand="0" w:evenVBand="0" w:oddHBand="0" w:evenHBand="0" w:firstRowFirstColumn="0" w:firstRowLastColumn="0" w:lastRowFirstColumn="0" w:lastRowLastColumn="0"/>
-              <w:rPr>
-                <w:rFonts w:hint="eastAsia"/>
-              </w:rPr>
             </w:pPr>
             <w:r>
               <w:rPr>
@@ -2392,9 +2341,6 @@
             <w:pPr>
               <w:pStyle w:val="af1"/>
               <w:cnfStyle w:val="000000000000" w:firstRow="0" w:lastRow="0" w:firstColumn="0" w:lastColumn="0" w:oddVBand="0" w:evenVBand="0" w:oddHBand="0" w:evenHBand="0" w:firstRowFirstColumn="0" w:firstRowLastColumn="0" w:lastRowFirstColumn="0" w:lastRowLastColumn="0"/>
-              <w:rPr>
-                <w:rFonts w:hint="eastAsia"/>
-              </w:rPr>
             </w:pPr>
             <w:r>
               <w:rPr>
@@ -2429,10 +2375,13 @@
             <w:pPr>
               <w:pStyle w:val="af1"/>
               <w:cnfStyle w:val="000000000000" w:firstRow="0" w:lastRow="0" w:firstColumn="0" w:lastColumn="0" w:oddVBand="0" w:evenVBand="0" w:oddHBand="0" w:evenHBand="0" w:firstRowFirstColumn="0" w:firstRowLastColumn="0" w:lastRowFirstColumn="0" w:lastRowLastColumn="0"/>
-              <w:rPr>
-                <w:rFonts w:hint="eastAsia"/>
-              </w:rPr>
-            </w:pPr>
+            </w:pPr>
+            <w:r>
+              <w:rPr>
+                <w:rFonts w:hint="eastAsia"/>
+              </w:rPr>
+              <w:t>―</w:t>
+            </w:r>
           </w:p>
         </w:tc>
         <w:tc>
@@ -2473,9 +2422,6 @@
             <w:pPr>
               <w:pStyle w:val="af1"/>
               <w:cnfStyle w:val="000000000000" w:firstRow="0" w:lastRow="0" w:firstColumn="0" w:lastColumn="0" w:oddVBand="0" w:evenVBand="0" w:oddHBand="0" w:evenHBand="0" w:firstRowFirstColumn="0" w:firstRowLastColumn="0" w:lastRowFirstColumn="0" w:lastRowLastColumn="0"/>
-              <w:rPr>
-                <w:rFonts w:hint="eastAsia"/>
-              </w:rPr>
             </w:pPr>
             <w:r>
               <w:rPr>
@@ -2496,9 +2442,6 @@
             <w:pPr>
               <w:pStyle w:val="af1"/>
               <w:cnfStyle w:val="000000000000" w:firstRow="0" w:lastRow="0" w:firstColumn="0" w:lastColumn="0" w:oddVBand="0" w:evenVBand="0" w:oddHBand="0" w:evenHBand="0" w:firstRowFirstColumn="0" w:firstRowLastColumn="0" w:lastRowFirstColumn="0" w:lastRowLastColumn="0"/>
-              <w:rPr>
-                <w:rFonts w:hint="eastAsia"/>
-              </w:rPr>
             </w:pPr>
             <w:r>
               <w:rPr>
@@ -2533,9 +2476,6 @@
             <w:pPr>
               <w:pStyle w:val="af1"/>
               <w:cnfStyle w:val="000000000000" w:firstRow="0" w:lastRow="0" w:firstColumn="0" w:lastColumn="0" w:oddVBand="0" w:evenVBand="0" w:oddHBand="0" w:evenHBand="0" w:firstRowFirstColumn="0" w:firstRowLastColumn="0" w:lastRowFirstColumn="0" w:lastRowLastColumn="0"/>
-              <w:rPr>
-                <w:rFonts w:hint="eastAsia"/>
-              </w:rPr>
             </w:pPr>
             <w:r>
               <w:rPr>
@@ -2583,9 +2523,6 @@
             <w:pPr>
               <w:pStyle w:val="af1"/>
               <w:cnfStyle w:val="000000000000" w:firstRow="0" w:lastRow="0" w:firstColumn="0" w:lastColumn="0" w:oddVBand="0" w:evenVBand="0" w:oddHBand="0" w:evenHBand="0" w:firstRowFirstColumn="0" w:firstRowLastColumn="0" w:lastRowFirstColumn="0" w:lastRowLastColumn="0"/>
-              <w:rPr>
-                <w:rFonts w:hint="eastAsia"/>
-              </w:rPr>
             </w:pPr>
             <w:r>
               <w:t>addAccount</w:t>
@@ -2641,86 +2578,6 @@
               </w:rPr>
               <w:t>―</w:t>
             </w:r>
-          </w:p>
-        </w:tc>
-        <w:tc>
-          <w:tcPr>
-            <w:tcW w:w="2271" w:type="dxa"/>
-          </w:tcPr>
-          <w:p>
-            <w:pPr>
-              <w:pStyle w:val="af1"/>
-              <w:cnfStyle w:val="000000000000" w:firstRow="0" w:lastRow="0" w:firstColumn="0" w:lastColumn="0" w:oddVBand="0" w:evenVBand="0" w:oddHBand="0" w:evenHBand="0" w:firstRowFirstColumn="0" w:firstRowLastColumn="0" w:lastRowFirstColumn="0" w:lastRowLastColumn="0"/>
-            </w:pPr>
-          </w:p>
-        </w:tc>
-      </w:tr>
-      <w:tr>
-        <w:tc>
-          <w:tcPr>
-            <w:cnfStyle w:val="001000000000" w:firstRow="0" w:lastRow="0" w:firstColumn="1" w:lastColumn="0" w:oddVBand="0" w:evenVBand="0" w:oddHBand="0" w:evenHBand="0" w:firstRowFirstColumn="0" w:firstRowLastColumn="0" w:lastRowFirstColumn="0" w:lastRowLastColumn="0"/>
-            <w:tcW w:w="506" w:type="dxa"/>
-          </w:tcPr>
-          <w:p>
-            <w:pPr>
-              <w:pStyle w:val="af1"/>
-              <w:rPr>
-                <w:rFonts w:hint="eastAsia"/>
-              </w:rPr>
-            </w:pPr>
-          </w:p>
-        </w:tc>
-        <w:tc>
-          <w:tcPr>
-            <w:tcW w:w="1616" w:type="dxa"/>
-          </w:tcPr>
-          <w:p>
-            <w:pPr>
-              <w:pStyle w:val="af1"/>
-              <w:cnfStyle w:val="000000000000" w:firstRow="0" w:lastRow="0" w:firstColumn="0" w:lastColumn="0" w:oddVBand="0" w:evenVBand="0" w:oddHBand="0" w:evenHBand="0" w:firstRowFirstColumn="0" w:firstRowLastColumn="0" w:lastRowFirstColumn="0" w:lastRowLastColumn="0"/>
-            </w:pPr>
-          </w:p>
-        </w:tc>
-        <w:tc>
-          <w:tcPr>
-            <w:tcW w:w="1984" w:type="dxa"/>
-          </w:tcPr>
-          <w:p>
-            <w:pPr>
-              <w:pStyle w:val="af1"/>
-              <w:cnfStyle w:val="000000000000" w:firstRow="0" w:lastRow="0" w:firstColumn="0" w:lastColumn="0" w:oddVBand="0" w:evenVBand="0" w:oddHBand="0" w:evenHBand="0" w:firstRowFirstColumn="0" w:firstRowLastColumn="0" w:lastRowFirstColumn="0" w:lastRowLastColumn="0"/>
-              <w:rPr>
-                <w:rFonts w:hint="eastAsia"/>
-              </w:rPr>
-            </w:pPr>
-          </w:p>
-        </w:tc>
-        <w:tc>
-          <w:tcPr>
-            <w:tcW w:w="1985" w:type="dxa"/>
-          </w:tcPr>
-          <w:p>
-            <w:pPr>
-              <w:pStyle w:val="af1"/>
-              <w:cnfStyle w:val="000000000000" w:firstRow="0" w:lastRow="0" w:firstColumn="0" w:lastColumn="0" w:oddVBand="0" w:evenVBand="0" w:oddHBand="0" w:evenHBand="0" w:firstRowFirstColumn="0" w:firstRowLastColumn="0" w:lastRowFirstColumn="0" w:lastRowLastColumn="0"/>
-              <w:rPr>
-                <w:rFonts w:hint="eastAsia"/>
-              </w:rPr>
-            </w:pPr>
-          </w:p>
-        </w:tc>
-        <w:tc>
-          <w:tcPr>
-            <w:tcW w:w="2094" w:type="dxa"/>
-          </w:tcPr>
-          <w:p>
-            <w:pPr>
-              <w:pStyle w:val="af1"/>
-              <w:cnfStyle w:val="000000000000" w:firstRow="0" w:lastRow="0" w:firstColumn="0" w:lastColumn="0" w:oddVBand="0" w:evenVBand="0" w:oddHBand="0" w:evenHBand="0" w:firstRowFirstColumn="0" w:firstRowLastColumn="0" w:lastRowFirstColumn="0" w:lastRowLastColumn="0"/>
-              <w:rPr>
-                <w:rFonts w:hint="eastAsia"/>
-              </w:rPr>
-            </w:pPr>
           </w:p>
         </w:tc>
         <w:tc>
@@ -2808,9 +2665,6 @@
             <w:pPr>
               <w:pStyle w:val="af1"/>
               <w:cnfStyle w:val="100000000000" w:firstRow="1" w:lastRow="0" w:firstColumn="0" w:lastColumn="0" w:oddVBand="0" w:evenVBand="0" w:oddHBand="0" w:evenHBand="0" w:firstRowFirstColumn="0" w:firstRowLastColumn="0" w:lastRowFirstColumn="0" w:lastRowLastColumn="0"/>
-              <w:rPr>
-                <w:rFonts w:hint="eastAsia"/>
-              </w:rPr>
             </w:pPr>
             <w:r>
               <w:rPr>
@@ -2828,9 +2682,6 @@
             <w:pPr>
               <w:pStyle w:val="af1"/>
               <w:cnfStyle w:val="100000000000" w:firstRow="1" w:lastRow="0" w:firstColumn="0" w:lastColumn="0" w:oddVBand="0" w:evenVBand="0" w:oddHBand="0" w:evenHBand="0" w:firstRowFirstColumn="0" w:firstRowLastColumn="0" w:lastRowFirstColumn="0" w:lastRowLastColumn="0"/>
-              <w:rPr>
-                <w:rFonts w:hint="eastAsia"/>
-              </w:rPr>
             </w:pPr>
             <w:r>
               <w:rPr>
@@ -2855,6 +2706,7 @@
               <w:rPr>
                 <w:rFonts w:hint="eastAsia"/>
               </w:rPr>
+              <w:lastRenderedPageBreak/>
               <w:t>1</w:t>
             </w:r>
           </w:p>
@@ -2867,9 +2719,6 @@
             <w:pPr>
               <w:pStyle w:val="af1"/>
               <w:cnfStyle w:val="000000000000" w:firstRow="0" w:lastRow="0" w:firstColumn="0" w:lastColumn="0" w:oddVBand="0" w:evenVBand="0" w:oddHBand="0" w:evenHBand="0" w:firstRowFirstColumn="0" w:firstRowLastColumn="0" w:lastRowFirstColumn="0" w:lastRowLastColumn="0"/>
-              <w:rPr>
-                <w:rFonts w:hint="eastAsia"/>
-              </w:rPr>
             </w:pPr>
             <w:r>
               <w:rPr>
@@ -2912,7 +2761,19 @@
               <w:rPr>
                 <w:rFonts w:hint="eastAsia"/>
               </w:rPr>
-              <w:t>入力された「加入者ID」と「氏名」</w:t>
+              <w:t>入力された「</w:t>
+            </w:r>
+            <w:r>
+              <w:rPr>
+                <w:rFonts w:hint="eastAsia"/>
+              </w:rPr>
+              <w:t>メールアドレス</w:t>
+            </w:r>
+            <w:r>
+              <w:rPr>
+                <w:rFonts w:hint="eastAsia"/>
+              </w:rPr>
+              <w:t>」と「氏名」</w:t>
             </w:r>
             <w:r>
               <w:rPr>
@@ -2980,9 +2841,6 @@
           <w:p>
             <w:pPr>
               <w:pStyle w:val="af1"/>
-              <w:rPr>
-                <w:rFonts w:hint="eastAsia"/>
-              </w:rPr>
             </w:pPr>
             <w:r>
               <w:rPr>
@@ -3000,9 +2858,6 @@
             <w:pPr>
               <w:pStyle w:val="af1"/>
               <w:cnfStyle w:val="000000000000" w:firstRow="0" w:lastRow="0" w:firstColumn="0" w:lastColumn="0" w:oddVBand="0" w:evenVBand="0" w:oddHBand="0" w:evenHBand="0" w:firstRowFirstColumn="0" w:firstRowLastColumn="0" w:lastRowFirstColumn="0" w:lastRowLastColumn="0"/>
-              <w:rPr>
-                <w:rFonts w:hint="eastAsia"/>
-              </w:rPr>
             </w:pPr>
             <w:r>
               <w:rPr>
@@ -3023,9 +2878,6 @@
             <w:pPr>
               <w:pStyle w:val="af1"/>
               <w:cnfStyle w:val="000000000000" w:firstRow="0" w:lastRow="0" w:firstColumn="0" w:lastColumn="0" w:oddVBand="0" w:evenVBand="0" w:oddHBand="0" w:evenHBand="0" w:firstRowFirstColumn="0" w:firstRowLastColumn="0" w:lastRowFirstColumn="0" w:lastRowLastColumn="0"/>
-              <w:rPr>
-                <w:rFonts w:hint="eastAsia"/>
-              </w:rPr>
             </w:pPr>
             <w:r>
               <w:rPr>
@@ -3043,9 +2895,6 @@
             <w:pPr>
               <w:pStyle w:val="af1"/>
               <w:cnfStyle w:val="000000000000" w:firstRow="0" w:lastRow="0" w:firstColumn="0" w:lastColumn="0" w:oddVBand="0" w:evenVBand="0" w:oddHBand="0" w:evenHBand="0" w:firstRowFirstColumn="0" w:firstRowLastColumn="0" w:lastRowFirstColumn="0" w:lastRowLastColumn="0"/>
-              <w:rPr>
-                <w:rFonts w:hint="eastAsia"/>
-              </w:rPr>
             </w:pPr>
             <w:r>
               <w:rPr>
@@ -3151,13 +3000,7 @@
               <w:t>1</w:t>
             </w:r>
             <w:r>
-              <w:t>0V0</w:t>
-            </w:r>
-            <w:r>
-              <w:t>1</w:t>
-            </w:r>
-            <w:r>
-              <w:t>0</w:t>
+              <w:t>0V010</w:t>
             </w:r>
           </w:p>
         </w:tc>
@@ -3193,13 +3036,7 @@
               <w:rPr>
                 <w:rFonts w:hint="eastAsia"/>
               </w:rPr>
-              <w:t>加入者検索</w:t>
-            </w:r>
-            <w:r>
-              <w:rPr>
-                <w:rFonts w:hint="eastAsia"/>
-              </w:rPr>
-              <w:t>結果一覧画面</w:t>
+              <w:t>加入者検索結果一覧画面</w:t>
             </w:r>
           </w:p>
         </w:tc>
@@ -3229,10 +3066,10 @@
           <w:noProof/>
         </w:rPr>
         <w:drawing>
-          <wp:inline distT="0" distB="0" distL="0" distR="0" wp14:anchorId="5CA63679" wp14:editId="50F1EACD">
-            <wp:extent cx="4799332" cy="3071004"/>
-            <wp:effectExtent l="0" t="0" r="1270" b="0"/>
-            <wp:docPr id="6" name="グラフィックス 6"/>
+          <wp:inline distT="0" distB="0" distL="0" distR="0" wp14:anchorId="7786F21F" wp14:editId="3192F7E3">
+            <wp:extent cx="6645910" cy="4344035"/>
+            <wp:effectExtent l="0" t="0" r="0" b="0"/>
+            <wp:docPr id="2" name="グラフィックス 2"/>
             <wp:cNvGraphicFramePr>
               <a:graphicFrameLocks xmlns:a="http://schemas.openxmlformats.org/drawingml/2006/main" noChangeAspect="1"/>
             </wp:cNvGraphicFramePr>
@@ -3240,7 +3077,7 @@
               <a:graphicData uri="http://schemas.openxmlformats.org/drawingml/2006/picture">
                 <pic:pic xmlns:pic="http://schemas.openxmlformats.org/drawingml/2006/picture">
                   <pic:nvPicPr>
-                    <pic:cNvPr id="6" name="グラフィックス 6"/>
+                    <pic:cNvPr id="2" name="グラフィックス 2"/>
                     <pic:cNvPicPr/>
                   </pic:nvPicPr>
                   <pic:blipFill>
@@ -3261,7 +3098,1483 @@
                   <pic:spPr>
                     <a:xfrm>
                       <a:off x="0" y="0"/>
-                      <a:ext cx="4804374" cy="3074230"/>
+                      <a:ext cx="6645910" cy="4344035"/>
+                    </a:xfrm>
+                    <a:prstGeom prst="rect">
+                      <a:avLst/>
+                    </a:prstGeom>
+                  </pic:spPr>
+                </pic:pic>
+              </a:graphicData>
+            </a:graphic>
+          </wp:inline>
+        </w:drawing>
+      </w:r>
+    </w:p>
+    <w:tbl>
+      <w:tblPr>
+        <w:tblStyle w:val="6"/>
+        <w:tblW w:w="0" w:type="auto"/>
+        <w:tblLook w:val="06A0" w:firstRow="1" w:lastRow="0" w:firstColumn="1" w:lastColumn="0" w:noHBand="1" w:noVBand="1"/>
+      </w:tblPr>
+      <w:tblGrid>
+        <w:gridCol w:w="506"/>
+        <w:gridCol w:w="1616"/>
+        <w:gridCol w:w="1984"/>
+        <w:gridCol w:w="1985"/>
+        <w:gridCol w:w="1847"/>
+        <w:gridCol w:w="2518"/>
+      </w:tblGrid>
+      <w:tr>
+        <w:trPr>
+          <w:cnfStyle w:val="100000000000" w:firstRow="1" w:lastRow="0" w:firstColumn="0" w:lastColumn="0" w:oddVBand="0" w:evenVBand="0" w:oddHBand="0" w:evenHBand="0" w:firstRowFirstColumn="0" w:firstRowLastColumn="0" w:lastRowFirstColumn="0" w:lastRowLastColumn="0"/>
+        </w:trPr>
+        <w:tc>
+          <w:tcPr>
+            <w:cnfStyle w:val="001000000000" w:firstRow="0" w:lastRow="0" w:firstColumn="1" w:lastColumn="0" w:oddVBand="0" w:evenVBand="0" w:oddHBand="0" w:evenHBand="0" w:firstRowFirstColumn="0" w:firstRowLastColumn="0" w:lastRowFirstColumn="0" w:lastRowLastColumn="0"/>
+            <w:tcW w:w="506" w:type="dxa"/>
+          </w:tcPr>
+          <w:p>
+            <w:pPr>
+              <w:pStyle w:val="af1"/>
+            </w:pPr>
+            <w:r>
+              <w:rPr>
+                <w:rFonts w:hint="eastAsia"/>
+              </w:rPr>
+              <w:t>N</w:t>
+            </w:r>
+            <w:r>
+              <w:t>o</w:t>
+            </w:r>
+          </w:p>
+        </w:tc>
+        <w:tc>
+          <w:tcPr>
+            <w:tcW w:w="1616" w:type="dxa"/>
+          </w:tcPr>
+          <w:p>
+            <w:pPr>
+              <w:pStyle w:val="af1"/>
+              <w:cnfStyle w:val="100000000000" w:firstRow="1" w:lastRow="0" w:firstColumn="0" w:lastColumn="0" w:oddVBand="0" w:evenVBand="0" w:oddHBand="0" w:evenHBand="0" w:firstRowFirstColumn="0" w:firstRowLastColumn="0" w:lastRowFirstColumn="0" w:lastRowLastColumn="0"/>
+            </w:pPr>
+            <w:r>
+              <w:rPr>
+                <w:rFonts w:hint="eastAsia"/>
+              </w:rPr>
+              <w:t>項目ID</w:t>
+            </w:r>
+          </w:p>
+        </w:tc>
+        <w:tc>
+          <w:tcPr>
+            <w:tcW w:w="1984" w:type="dxa"/>
+          </w:tcPr>
+          <w:p>
+            <w:pPr>
+              <w:pStyle w:val="af1"/>
+              <w:cnfStyle w:val="100000000000" w:firstRow="1" w:lastRow="0" w:firstColumn="0" w:lastColumn="0" w:oddVBand="0" w:evenVBand="0" w:oddHBand="0" w:evenHBand="0" w:firstRowFirstColumn="0" w:firstRowLastColumn="0" w:lastRowFirstColumn="0" w:lastRowLastColumn="0"/>
+            </w:pPr>
+            <w:r>
+              <w:rPr>
+                <w:rFonts w:hint="eastAsia"/>
+              </w:rPr>
+              <w:t>項目名</w:t>
+            </w:r>
+          </w:p>
+        </w:tc>
+        <w:tc>
+          <w:tcPr>
+            <w:tcW w:w="1985" w:type="dxa"/>
+          </w:tcPr>
+          <w:p>
+            <w:pPr>
+              <w:pStyle w:val="af1"/>
+              <w:cnfStyle w:val="100000000000" w:firstRow="1" w:lastRow="0" w:firstColumn="0" w:lastColumn="0" w:oddVBand="0" w:evenVBand="0" w:oddHBand="0" w:evenHBand="0" w:firstRowFirstColumn="0" w:firstRowLastColumn="0" w:lastRowFirstColumn="0" w:lastRowLastColumn="0"/>
+            </w:pPr>
+            <w:r>
+              <w:rPr>
+                <w:rFonts w:hint="eastAsia"/>
+              </w:rPr>
+              <w:t>項目</w:t>
+            </w:r>
+            <w:r>
+              <w:rPr>
+                <w:rFonts w:hint="eastAsia"/>
+              </w:rPr>
+              <w:t>タイプ</w:t>
+            </w:r>
+          </w:p>
+        </w:tc>
+        <w:tc>
+          <w:tcPr>
+            <w:tcW w:w="1847" w:type="dxa"/>
+          </w:tcPr>
+          <w:p>
+            <w:pPr>
+              <w:pStyle w:val="af1"/>
+              <w:cnfStyle w:val="100000000000" w:firstRow="1" w:lastRow="0" w:firstColumn="0" w:lastColumn="0" w:oddVBand="0" w:evenVBand="0" w:oddHBand="0" w:evenHBand="0" w:firstRowFirstColumn="0" w:firstRowLastColumn="0" w:lastRowFirstColumn="0" w:lastRowLastColumn="0"/>
+            </w:pPr>
+            <w:r>
+              <w:rPr>
+                <w:rFonts w:hint="eastAsia"/>
+              </w:rPr>
+              <w:t>制限</w:t>
+            </w:r>
+            <w:r>
+              <w:rPr>
+                <w:rFonts w:hint="eastAsia"/>
+              </w:rPr>
+              <w:t>/書式</w:t>
+            </w:r>
+          </w:p>
+        </w:tc>
+        <w:tc>
+          <w:tcPr>
+            <w:tcW w:w="2518" w:type="dxa"/>
+          </w:tcPr>
+          <w:p>
+            <w:pPr>
+              <w:pStyle w:val="af1"/>
+              <w:cnfStyle w:val="100000000000" w:firstRow="1" w:lastRow="0" w:firstColumn="0" w:lastColumn="0" w:oddVBand="0" w:evenVBand="0" w:oddHBand="0" w:evenHBand="0" w:firstRowFirstColumn="0" w:firstRowLastColumn="0" w:lastRowFirstColumn="0" w:lastRowLastColumn="0"/>
+            </w:pPr>
+            <w:r>
+              <w:rPr>
+                <w:rFonts w:hint="eastAsia"/>
+              </w:rPr>
+              <w:t>備考</w:t>
+            </w:r>
+          </w:p>
+        </w:tc>
+      </w:tr>
+      <w:tr>
+        <w:tc>
+          <w:tcPr>
+            <w:cnfStyle w:val="001000000000" w:firstRow="0" w:lastRow="0" w:firstColumn="1" w:lastColumn="0" w:oddVBand="0" w:evenVBand="0" w:oddHBand="0" w:evenHBand="0" w:firstRowFirstColumn="0" w:firstRowLastColumn="0" w:lastRowFirstColumn="0" w:lastRowLastColumn="0"/>
+            <w:tcW w:w="506" w:type="dxa"/>
+          </w:tcPr>
+          <w:p>
+            <w:pPr>
+              <w:pStyle w:val="af1"/>
+            </w:pPr>
+            <w:r>
+              <w:rPr>
+                <w:rFonts w:hint="eastAsia"/>
+              </w:rPr>
+              <w:t>①</w:t>
+            </w:r>
+          </w:p>
+        </w:tc>
+        <w:tc>
+          <w:tcPr>
+            <w:tcW w:w="1616" w:type="dxa"/>
+          </w:tcPr>
+          <w:p>
+            <w:pPr>
+              <w:pStyle w:val="af1"/>
+              <w:cnfStyle w:val="000000000000" w:firstRow="0" w:lastRow="0" w:firstColumn="0" w:lastColumn="0" w:oddVBand="0" w:evenVBand="0" w:oddHBand="0" w:evenHBand="0" w:firstRowFirstColumn="0" w:firstRowLastColumn="0" w:lastRowFirstColumn="0" w:lastRowLastColumn="0"/>
+            </w:pPr>
+            <w:r>
+              <w:rPr>
+                <w:rFonts w:hint="eastAsia"/>
+              </w:rPr>
+              <w:t>b</w:t>
+            </w:r>
+            <w:r>
+              <w:t>ack</w:t>
+            </w:r>
+          </w:p>
+        </w:tc>
+        <w:tc>
+          <w:tcPr>
+            <w:tcW w:w="1984" w:type="dxa"/>
+          </w:tcPr>
+          <w:p>
+            <w:pPr>
+              <w:pStyle w:val="af1"/>
+              <w:cnfStyle w:val="000000000000" w:firstRow="0" w:lastRow="0" w:firstColumn="0" w:lastColumn="0" w:oddVBand="0" w:evenVBand="0" w:oddHBand="0" w:evenHBand="0" w:firstRowFirstColumn="0" w:firstRowLastColumn="0" w:lastRowFirstColumn="0" w:lastRowLastColumn="0"/>
+            </w:pPr>
+            <w:r>
+              <w:rPr>
+                <w:rFonts w:hint="eastAsia"/>
+              </w:rPr>
+              <w:t>戻る</w:t>
+            </w:r>
+          </w:p>
+        </w:tc>
+        <w:tc>
+          <w:tcPr>
+            <w:tcW w:w="1985" w:type="dxa"/>
+          </w:tcPr>
+          <w:p>
+            <w:pPr>
+              <w:pStyle w:val="af1"/>
+              <w:cnfStyle w:val="000000000000" w:firstRow="0" w:lastRow="0" w:firstColumn="0" w:lastColumn="0" w:oddVBand="0" w:evenVBand="0" w:oddHBand="0" w:evenHBand="0" w:firstRowFirstColumn="0" w:firstRowLastColumn="0" w:lastRowFirstColumn="0" w:lastRowLastColumn="0"/>
+            </w:pPr>
+            <w:r>
+              <w:rPr>
+                <w:rFonts w:hint="eastAsia"/>
+              </w:rPr>
+              <w:t>ボタン</w:t>
+            </w:r>
+          </w:p>
+        </w:tc>
+        <w:tc>
+          <w:tcPr>
+            <w:tcW w:w="1847" w:type="dxa"/>
+          </w:tcPr>
+          <w:p>
+            <w:pPr>
+              <w:pStyle w:val="af1"/>
+              <w:cnfStyle w:val="000000000000" w:firstRow="0" w:lastRow="0" w:firstColumn="0" w:lastColumn="0" w:oddVBand="0" w:evenVBand="0" w:oddHBand="0" w:evenHBand="0" w:firstRowFirstColumn="0" w:firstRowLastColumn="0" w:lastRowFirstColumn="0" w:lastRowLastColumn="0"/>
+            </w:pPr>
+            <w:r>
+              <w:rPr>
+                <w:rFonts w:hint="eastAsia"/>
+              </w:rPr>
+              <w:t>―</w:t>
+            </w:r>
+          </w:p>
+        </w:tc>
+        <w:tc>
+          <w:tcPr>
+            <w:tcW w:w="2518" w:type="dxa"/>
+          </w:tcPr>
+          <w:p>
+            <w:pPr>
+              <w:pStyle w:val="af1"/>
+              <w:cnfStyle w:val="000000000000" w:firstRow="0" w:lastRow="0" w:firstColumn="0" w:lastColumn="0" w:oddVBand="0" w:evenVBand="0" w:oddHBand="0" w:evenHBand="0" w:firstRowFirstColumn="0" w:firstRowLastColumn="0" w:lastRowFirstColumn="0" w:lastRowLastColumn="0"/>
+            </w:pPr>
+          </w:p>
+        </w:tc>
+      </w:tr>
+      <w:tr>
+        <w:tc>
+          <w:tcPr>
+            <w:cnfStyle w:val="001000000000" w:firstRow="0" w:lastRow="0" w:firstColumn="1" w:lastColumn="0" w:oddVBand="0" w:evenVBand="0" w:oddHBand="0" w:evenHBand="0" w:firstRowFirstColumn="0" w:firstRowLastColumn="0" w:lastRowFirstColumn="0" w:lastRowLastColumn="0"/>
+            <w:tcW w:w="506" w:type="dxa"/>
+          </w:tcPr>
+          <w:p>
+            <w:pPr>
+              <w:pStyle w:val="af1"/>
+            </w:pPr>
+            <w:r>
+              <w:rPr>
+                <w:rFonts w:hint="eastAsia"/>
+              </w:rPr>
+              <w:t>②</w:t>
+            </w:r>
+          </w:p>
+        </w:tc>
+        <w:tc>
+          <w:tcPr>
+            <w:tcW w:w="1616" w:type="dxa"/>
+          </w:tcPr>
+          <w:p>
+            <w:pPr>
+              <w:pStyle w:val="af1"/>
+              <w:cnfStyle w:val="000000000000" w:firstRow="0" w:lastRow="0" w:firstColumn="0" w:lastColumn="0" w:oddVBand="0" w:evenVBand="0" w:oddHBand="0" w:evenHBand="0" w:firstRowFirstColumn="0" w:firstRowLastColumn="0" w:lastRowFirstColumn="0" w:lastRowLastColumn="0"/>
+            </w:pPr>
+            <w:r>
+              <w:rPr>
+                <w:rFonts w:hint="eastAsia"/>
+              </w:rPr>
+              <w:t>r</w:t>
+            </w:r>
+            <w:r>
+              <w:t>esult</w:t>
+            </w:r>
+          </w:p>
+        </w:tc>
+        <w:tc>
+          <w:tcPr>
+            <w:tcW w:w="1984" w:type="dxa"/>
+          </w:tcPr>
+          <w:p>
+            <w:pPr>
+              <w:pStyle w:val="af1"/>
+              <w:cnfStyle w:val="000000000000" w:firstRow="0" w:lastRow="0" w:firstColumn="0" w:lastColumn="0" w:oddVBand="0" w:evenVBand="0" w:oddHBand="0" w:evenHBand="0" w:firstRowFirstColumn="0" w:firstRowLastColumn="0" w:lastRowFirstColumn="0" w:lastRowLastColumn="0"/>
+            </w:pPr>
+            <w:r>
+              <w:rPr>
+                <w:rFonts w:hint="eastAsia"/>
+              </w:rPr>
+              <w:t>検索結果一覧</w:t>
+            </w:r>
+          </w:p>
+        </w:tc>
+        <w:tc>
+          <w:tcPr>
+            <w:tcW w:w="1985" w:type="dxa"/>
+          </w:tcPr>
+          <w:p>
+            <w:pPr>
+              <w:pStyle w:val="af1"/>
+              <w:cnfStyle w:val="000000000000" w:firstRow="0" w:lastRow="0" w:firstColumn="0" w:lastColumn="0" w:oddVBand="0" w:evenVBand="0" w:oddHBand="0" w:evenHBand="0" w:firstRowFirstColumn="0" w:firstRowLastColumn="0" w:lastRowFirstColumn="0" w:lastRowLastColumn="0"/>
+            </w:pPr>
+            <w:r>
+              <w:rPr>
+                <w:rFonts w:hint="eastAsia"/>
+              </w:rPr>
+              <w:t>テーブル</w:t>
+            </w:r>
+          </w:p>
+        </w:tc>
+        <w:tc>
+          <w:tcPr>
+            <w:tcW w:w="1847" w:type="dxa"/>
+          </w:tcPr>
+          <w:p>
+            <w:pPr>
+              <w:pStyle w:val="af1"/>
+              <w:cnfStyle w:val="000000000000" w:firstRow="0" w:lastRow="0" w:firstColumn="0" w:lastColumn="0" w:oddVBand="0" w:evenVBand="0" w:oddHBand="0" w:evenHBand="0" w:firstRowFirstColumn="0" w:firstRowLastColumn="0" w:lastRowFirstColumn="0" w:lastRowLastColumn="0"/>
+            </w:pPr>
+            <w:r>
+              <w:rPr>
+                <w:rFonts w:hint="eastAsia"/>
+              </w:rPr>
+              <w:t>―</w:t>
+            </w:r>
+          </w:p>
+        </w:tc>
+        <w:tc>
+          <w:tcPr>
+            <w:tcW w:w="2518" w:type="dxa"/>
+          </w:tcPr>
+          <w:p>
+            <w:pPr>
+              <w:pStyle w:val="af1"/>
+              <w:cnfStyle w:val="000000000000" w:firstRow="0" w:lastRow="0" w:firstColumn="0" w:lastColumn="0" w:oddVBand="0" w:evenVBand="0" w:oddHBand="0" w:evenHBand="0" w:firstRowFirstColumn="0" w:firstRowLastColumn="0" w:lastRowFirstColumn="0" w:lastRowLastColumn="0"/>
+            </w:pPr>
+            <w:r>
+              <w:rPr>
+                <w:rFonts w:hint="eastAsia"/>
+              </w:rPr>
+              <w:t>行数制限なし</w:t>
+            </w:r>
+          </w:p>
+        </w:tc>
+      </w:tr>
+      <w:tr>
+        <w:tc>
+          <w:tcPr>
+            <w:cnfStyle w:val="001000000000" w:firstRow="0" w:lastRow="0" w:firstColumn="1" w:lastColumn="0" w:oddVBand="0" w:evenVBand="0" w:oddHBand="0" w:evenHBand="0" w:firstRowFirstColumn="0" w:firstRowLastColumn="0" w:lastRowFirstColumn="0" w:lastRowLastColumn="0"/>
+            <w:tcW w:w="506" w:type="dxa"/>
+          </w:tcPr>
+          <w:p>
+            <w:pPr>
+              <w:pStyle w:val="af1"/>
+            </w:pPr>
+          </w:p>
+        </w:tc>
+        <w:tc>
+          <w:tcPr>
+            <w:tcW w:w="1616" w:type="dxa"/>
+          </w:tcPr>
+          <w:p>
+            <w:pPr>
+              <w:pStyle w:val="af1"/>
+              <w:cnfStyle w:val="000000000000" w:firstRow="0" w:lastRow="0" w:firstColumn="0" w:lastColumn="0" w:oddVBand="0" w:evenVBand="0" w:oddHBand="0" w:evenHBand="0" w:firstRowFirstColumn="0" w:firstRowLastColumn="0" w:lastRowFirstColumn="0" w:lastRowLastColumn="0"/>
+            </w:pPr>
+            <w:r>
+              <w:rPr>
+                <w:rFonts w:hint="eastAsia"/>
+              </w:rPr>
+              <w:t xml:space="preserve"> (項目)</w:t>
+            </w:r>
+          </w:p>
+        </w:tc>
+        <w:tc>
+          <w:tcPr>
+            <w:tcW w:w="1984" w:type="dxa"/>
+          </w:tcPr>
+          <w:p>
+            <w:pPr>
+              <w:pStyle w:val="af1"/>
+              <w:cnfStyle w:val="000000000000" w:firstRow="0" w:lastRow="0" w:firstColumn="0" w:lastColumn="0" w:oddVBand="0" w:evenVBand="0" w:oddHBand="0" w:evenHBand="0" w:firstRowFirstColumn="0" w:firstRowLastColumn="0" w:lastRowFirstColumn="0" w:lastRowLastColumn="0"/>
+            </w:pPr>
+            <w:r>
+              <w:rPr>
+                <w:rFonts w:hint="eastAsia"/>
+              </w:rPr>
+              <w:t xml:space="preserve">　加入者ID</w:t>
+            </w:r>
+          </w:p>
+        </w:tc>
+        <w:tc>
+          <w:tcPr>
+            <w:tcW w:w="1985" w:type="dxa"/>
+          </w:tcPr>
+          <w:p>
+            <w:pPr>
+              <w:pStyle w:val="af1"/>
+              <w:cnfStyle w:val="000000000000" w:firstRow="0" w:lastRow="0" w:firstColumn="0" w:lastColumn="0" w:oddVBand="0" w:evenVBand="0" w:oddHBand="0" w:evenHBand="0" w:firstRowFirstColumn="0" w:firstRowLastColumn="0" w:lastRowFirstColumn="0" w:lastRowLastColumn="0"/>
+            </w:pPr>
+            <w:r>
+              <w:rPr>
+                <w:rFonts w:hint="eastAsia"/>
+              </w:rPr>
+              <w:t>リンク</w:t>
+            </w:r>
+          </w:p>
+        </w:tc>
+        <w:tc>
+          <w:tcPr>
+            <w:tcW w:w="1847" w:type="dxa"/>
+          </w:tcPr>
+          <w:p>
+            <w:pPr>
+              <w:pStyle w:val="af1"/>
+              <w:cnfStyle w:val="000000000000" w:firstRow="0" w:lastRow="0" w:firstColumn="0" w:lastColumn="0" w:oddVBand="0" w:evenVBand="0" w:oddHBand="0" w:evenHBand="0" w:firstRowFirstColumn="0" w:firstRowLastColumn="0" w:lastRowFirstColumn="0" w:lastRowLastColumn="0"/>
+            </w:pPr>
+            <w:r>
+              <w:rPr>
+                <w:rFonts w:hint="eastAsia"/>
+              </w:rPr>
+              <w:t>―</w:t>
+            </w:r>
+          </w:p>
+        </w:tc>
+        <w:tc>
+          <w:tcPr>
+            <w:tcW w:w="2518" w:type="dxa"/>
+          </w:tcPr>
+          <w:p>
+            <w:pPr>
+              <w:pStyle w:val="af1"/>
+              <w:cnfStyle w:val="000000000000" w:firstRow="0" w:lastRow="0" w:firstColumn="0" w:lastColumn="0" w:oddVBand="0" w:evenVBand="0" w:oddHBand="0" w:evenHBand="0" w:firstRowFirstColumn="0" w:firstRowLastColumn="0" w:lastRowFirstColumn="0" w:lastRowLastColumn="0"/>
+            </w:pPr>
+            <w:r>
+              <w:rPr>
+                <w:rFonts w:hint="eastAsia"/>
+              </w:rPr>
+              <w:t>クリックすると加入者情報編集画面</w:t>
+            </w:r>
+            <w:r>
+              <w:rPr>
+                <w:rFonts w:hint="eastAsia"/>
+              </w:rPr>
+              <w:t>を表示。</w:t>
+            </w:r>
+          </w:p>
+        </w:tc>
+      </w:tr>
+      <w:tr>
+        <w:tc>
+          <w:tcPr>
+            <w:cnfStyle w:val="001000000000" w:firstRow="0" w:lastRow="0" w:firstColumn="1" w:lastColumn="0" w:oddVBand="0" w:evenVBand="0" w:oddHBand="0" w:evenHBand="0" w:firstRowFirstColumn="0" w:firstRowLastColumn="0" w:lastRowFirstColumn="0" w:lastRowLastColumn="0"/>
+            <w:tcW w:w="506" w:type="dxa"/>
+          </w:tcPr>
+          <w:p>
+            <w:pPr>
+              <w:pStyle w:val="af1"/>
+            </w:pPr>
+          </w:p>
+        </w:tc>
+        <w:tc>
+          <w:tcPr>
+            <w:tcW w:w="1616" w:type="dxa"/>
+          </w:tcPr>
+          <w:p>
+            <w:pPr>
+              <w:pStyle w:val="af1"/>
+              <w:cnfStyle w:val="000000000000" w:firstRow="0" w:lastRow="0" w:firstColumn="0" w:lastColumn="0" w:oddVBand="0" w:evenVBand="0" w:oddHBand="0" w:evenHBand="0" w:firstRowFirstColumn="0" w:firstRowLastColumn="0" w:lastRowFirstColumn="0" w:lastRowLastColumn="0"/>
+            </w:pPr>
+          </w:p>
+        </w:tc>
+        <w:tc>
+          <w:tcPr>
+            <w:tcW w:w="1984" w:type="dxa"/>
+          </w:tcPr>
+          <w:p>
+            <w:pPr>
+              <w:pStyle w:val="af1"/>
+              <w:cnfStyle w:val="000000000000" w:firstRow="0" w:lastRow="0" w:firstColumn="0" w:lastColumn="0" w:oddVBand="0" w:evenVBand="0" w:oddHBand="0" w:evenHBand="0" w:firstRowFirstColumn="0" w:firstRowLastColumn="0" w:lastRowFirstColumn="0" w:lastRowLastColumn="0"/>
+            </w:pPr>
+            <w:r>
+              <w:rPr>
+                <w:rFonts w:hint="eastAsia"/>
+              </w:rPr>
+              <w:t xml:space="preserve">　メールアドレス</w:t>
+            </w:r>
+          </w:p>
+        </w:tc>
+        <w:tc>
+          <w:tcPr>
+            <w:tcW w:w="1985" w:type="dxa"/>
+          </w:tcPr>
+          <w:p>
+            <w:pPr>
+              <w:pStyle w:val="af1"/>
+              <w:cnfStyle w:val="000000000000" w:firstRow="0" w:lastRow="0" w:firstColumn="0" w:lastColumn="0" w:oddVBand="0" w:evenVBand="0" w:oddHBand="0" w:evenHBand="0" w:firstRowFirstColumn="0" w:firstRowLastColumn="0" w:lastRowFirstColumn="0" w:lastRowLastColumn="0"/>
+            </w:pPr>
+            <w:r>
+              <w:rPr>
+                <w:rFonts w:hint="eastAsia"/>
+              </w:rPr>
+              <w:t>テキスト</w:t>
+            </w:r>
+          </w:p>
+        </w:tc>
+        <w:tc>
+          <w:tcPr>
+            <w:tcW w:w="1847" w:type="dxa"/>
+          </w:tcPr>
+          <w:p>
+            <w:pPr>
+              <w:pStyle w:val="af1"/>
+              <w:cnfStyle w:val="000000000000" w:firstRow="0" w:lastRow="0" w:firstColumn="0" w:lastColumn="0" w:oddVBand="0" w:evenVBand="0" w:oddHBand="0" w:evenHBand="0" w:firstRowFirstColumn="0" w:firstRowLastColumn="0" w:lastRowFirstColumn="0" w:lastRowLastColumn="0"/>
+            </w:pPr>
+            <w:r>
+              <w:rPr>
+                <w:rFonts w:hint="eastAsia"/>
+              </w:rPr>
+              <w:t>―</w:t>
+            </w:r>
+          </w:p>
+        </w:tc>
+        <w:tc>
+          <w:tcPr>
+            <w:tcW w:w="2518" w:type="dxa"/>
+          </w:tcPr>
+          <w:p>
+            <w:pPr>
+              <w:pStyle w:val="af1"/>
+              <w:cnfStyle w:val="000000000000" w:firstRow="0" w:lastRow="0" w:firstColumn="0" w:lastColumn="0" w:oddVBand="0" w:evenVBand="0" w:oddHBand="0" w:evenHBand="0" w:firstRowFirstColumn="0" w:firstRowLastColumn="0" w:lastRowFirstColumn="0" w:lastRowLastColumn="0"/>
+            </w:pPr>
+          </w:p>
+        </w:tc>
+      </w:tr>
+      <w:tr>
+        <w:tc>
+          <w:tcPr>
+            <w:cnfStyle w:val="001000000000" w:firstRow="0" w:lastRow="0" w:firstColumn="1" w:lastColumn="0" w:oddVBand="0" w:evenVBand="0" w:oddHBand="0" w:evenHBand="0" w:firstRowFirstColumn="0" w:firstRowLastColumn="0" w:lastRowFirstColumn="0" w:lastRowLastColumn="0"/>
+            <w:tcW w:w="506" w:type="dxa"/>
+          </w:tcPr>
+          <w:p>
+            <w:pPr>
+              <w:pStyle w:val="af1"/>
+            </w:pPr>
+          </w:p>
+        </w:tc>
+        <w:tc>
+          <w:tcPr>
+            <w:tcW w:w="1616" w:type="dxa"/>
+          </w:tcPr>
+          <w:p>
+            <w:pPr>
+              <w:pStyle w:val="af1"/>
+              <w:cnfStyle w:val="000000000000" w:firstRow="0" w:lastRow="0" w:firstColumn="0" w:lastColumn="0" w:oddVBand="0" w:evenVBand="0" w:oddHBand="0" w:evenHBand="0" w:firstRowFirstColumn="0" w:firstRowLastColumn="0" w:lastRowFirstColumn="0" w:lastRowLastColumn="0"/>
+            </w:pPr>
+          </w:p>
+        </w:tc>
+        <w:tc>
+          <w:tcPr>
+            <w:tcW w:w="1984" w:type="dxa"/>
+          </w:tcPr>
+          <w:p>
+            <w:pPr>
+              <w:pStyle w:val="af1"/>
+              <w:cnfStyle w:val="000000000000" w:firstRow="0" w:lastRow="0" w:firstColumn="0" w:lastColumn="0" w:oddVBand="0" w:evenVBand="0" w:oddHBand="0" w:evenHBand="0" w:firstRowFirstColumn="0" w:firstRowLastColumn="0" w:lastRowFirstColumn="0" w:lastRowLastColumn="0"/>
+            </w:pPr>
+            <w:r>
+              <w:rPr>
+                <w:rFonts w:hint="eastAsia"/>
+              </w:rPr>
+              <w:t xml:space="preserve">　氏名</w:t>
+            </w:r>
+          </w:p>
+        </w:tc>
+        <w:tc>
+          <w:tcPr>
+            <w:tcW w:w="1985" w:type="dxa"/>
+          </w:tcPr>
+          <w:p>
+            <w:pPr>
+              <w:pStyle w:val="af1"/>
+              <w:cnfStyle w:val="000000000000" w:firstRow="0" w:lastRow="0" w:firstColumn="0" w:lastColumn="0" w:oddVBand="0" w:evenVBand="0" w:oddHBand="0" w:evenHBand="0" w:firstRowFirstColumn="0" w:firstRowLastColumn="0" w:lastRowFirstColumn="0" w:lastRowLastColumn="0"/>
+            </w:pPr>
+            <w:r>
+              <w:rPr>
+                <w:rFonts w:hint="eastAsia"/>
+              </w:rPr>
+              <w:t>テキスト</w:t>
+            </w:r>
+          </w:p>
+        </w:tc>
+        <w:tc>
+          <w:tcPr>
+            <w:tcW w:w="1847" w:type="dxa"/>
+          </w:tcPr>
+          <w:p>
+            <w:pPr>
+              <w:pStyle w:val="af1"/>
+              <w:cnfStyle w:val="000000000000" w:firstRow="0" w:lastRow="0" w:firstColumn="0" w:lastColumn="0" w:oddVBand="0" w:evenVBand="0" w:oddHBand="0" w:evenHBand="0" w:firstRowFirstColumn="0" w:firstRowLastColumn="0" w:lastRowFirstColumn="0" w:lastRowLastColumn="0"/>
+            </w:pPr>
+            <w:r>
+              <w:rPr>
+                <w:rFonts w:hint="eastAsia"/>
+              </w:rPr>
+              <w:t>―</w:t>
+            </w:r>
+          </w:p>
+        </w:tc>
+        <w:tc>
+          <w:tcPr>
+            <w:tcW w:w="2518" w:type="dxa"/>
+          </w:tcPr>
+          <w:p>
+            <w:pPr>
+              <w:pStyle w:val="af1"/>
+              <w:cnfStyle w:val="000000000000" w:firstRow="0" w:lastRow="0" w:firstColumn="0" w:lastColumn="0" w:oddVBand="0" w:evenVBand="0" w:oddHBand="0" w:evenHBand="0" w:firstRowFirstColumn="0" w:firstRowLastColumn="0" w:lastRowFirstColumn="0" w:lastRowLastColumn="0"/>
+            </w:pPr>
+          </w:p>
+        </w:tc>
+      </w:tr>
+      <w:tr>
+        <w:tc>
+          <w:tcPr>
+            <w:cnfStyle w:val="001000000000" w:firstRow="0" w:lastRow="0" w:firstColumn="1" w:lastColumn="0" w:oddVBand="0" w:evenVBand="0" w:oddHBand="0" w:evenHBand="0" w:firstRowFirstColumn="0" w:firstRowLastColumn="0" w:lastRowFirstColumn="0" w:lastRowLastColumn="0"/>
+            <w:tcW w:w="506" w:type="dxa"/>
+          </w:tcPr>
+          <w:p>
+            <w:pPr>
+              <w:pStyle w:val="af1"/>
+            </w:pPr>
+          </w:p>
+        </w:tc>
+        <w:tc>
+          <w:tcPr>
+            <w:tcW w:w="1616" w:type="dxa"/>
+          </w:tcPr>
+          <w:p>
+            <w:pPr>
+              <w:pStyle w:val="af1"/>
+              <w:cnfStyle w:val="000000000000" w:firstRow="0" w:lastRow="0" w:firstColumn="0" w:lastColumn="0" w:oddVBand="0" w:evenVBand="0" w:oddHBand="0" w:evenHBand="0" w:firstRowFirstColumn="0" w:firstRowLastColumn="0" w:lastRowFirstColumn="0" w:lastRowLastColumn="0"/>
+            </w:pPr>
+          </w:p>
+        </w:tc>
+        <w:tc>
+          <w:tcPr>
+            <w:tcW w:w="1984" w:type="dxa"/>
+          </w:tcPr>
+          <w:p>
+            <w:pPr>
+              <w:pStyle w:val="af1"/>
+              <w:cnfStyle w:val="000000000000" w:firstRow="0" w:lastRow="0" w:firstColumn="0" w:lastColumn="0" w:oddVBand="0" w:evenVBand="0" w:oddHBand="0" w:evenHBand="0" w:firstRowFirstColumn="0" w:firstRowLastColumn="0" w:lastRowFirstColumn="0" w:lastRowLastColumn="0"/>
+            </w:pPr>
+            <w:r>
+              <w:rPr>
+                <w:rFonts w:hint="eastAsia"/>
+              </w:rPr>
+              <w:t xml:space="preserve">　住所</w:t>
+            </w:r>
+          </w:p>
+        </w:tc>
+        <w:tc>
+          <w:tcPr>
+            <w:tcW w:w="1985" w:type="dxa"/>
+          </w:tcPr>
+          <w:p>
+            <w:pPr>
+              <w:pStyle w:val="af1"/>
+              <w:cnfStyle w:val="000000000000" w:firstRow="0" w:lastRow="0" w:firstColumn="0" w:lastColumn="0" w:oddVBand="0" w:evenVBand="0" w:oddHBand="0" w:evenHBand="0" w:firstRowFirstColumn="0" w:firstRowLastColumn="0" w:lastRowFirstColumn="0" w:lastRowLastColumn="0"/>
+            </w:pPr>
+            <w:r>
+              <w:rPr>
+                <w:rFonts w:hint="eastAsia"/>
+              </w:rPr>
+              <w:t>テキスト</w:t>
+            </w:r>
+          </w:p>
+        </w:tc>
+        <w:tc>
+          <w:tcPr>
+            <w:tcW w:w="1847" w:type="dxa"/>
+          </w:tcPr>
+          <w:p>
+            <w:pPr>
+              <w:pStyle w:val="af1"/>
+              <w:cnfStyle w:val="000000000000" w:firstRow="0" w:lastRow="0" w:firstColumn="0" w:lastColumn="0" w:oddVBand="0" w:evenVBand="0" w:oddHBand="0" w:evenHBand="0" w:firstRowFirstColumn="0" w:firstRowLastColumn="0" w:lastRowFirstColumn="0" w:lastRowLastColumn="0"/>
+            </w:pPr>
+            <w:r>
+              <w:rPr>
+                <w:rFonts w:hint="eastAsia"/>
+              </w:rPr>
+              <w:t>―</w:t>
+            </w:r>
+          </w:p>
+        </w:tc>
+        <w:tc>
+          <w:tcPr>
+            <w:tcW w:w="2518" w:type="dxa"/>
+          </w:tcPr>
+          <w:p>
+            <w:pPr>
+              <w:pStyle w:val="af1"/>
+              <w:cnfStyle w:val="000000000000" w:firstRow="0" w:lastRow="0" w:firstColumn="0" w:lastColumn="0" w:oddVBand="0" w:evenVBand="0" w:oddHBand="0" w:evenHBand="0" w:firstRowFirstColumn="0" w:firstRowLastColumn="0" w:lastRowFirstColumn="0" w:lastRowLastColumn="0"/>
+            </w:pPr>
+          </w:p>
+        </w:tc>
+      </w:tr>
+      <w:tr>
+        <w:tc>
+          <w:tcPr>
+            <w:cnfStyle w:val="001000000000" w:firstRow="0" w:lastRow="0" w:firstColumn="1" w:lastColumn="0" w:oddVBand="0" w:evenVBand="0" w:oddHBand="0" w:evenHBand="0" w:firstRowFirstColumn="0" w:firstRowLastColumn="0" w:lastRowFirstColumn="0" w:lastRowLastColumn="0"/>
+            <w:tcW w:w="506" w:type="dxa"/>
+          </w:tcPr>
+          <w:p>
+            <w:pPr>
+              <w:pStyle w:val="af1"/>
+            </w:pPr>
+          </w:p>
+        </w:tc>
+        <w:tc>
+          <w:tcPr>
+            <w:tcW w:w="1616" w:type="dxa"/>
+          </w:tcPr>
+          <w:p>
+            <w:pPr>
+              <w:pStyle w:val="af1"/>
+              <w:cnfStyle w:val="000000000000" w:firstRow="0" w:lastRow="0" w:firstColumn="0" w:lastColumn="0" w:oddVBand="0" w:evenVBand="0" w:oddHBand="0" w:evenHBand="0" w:firstRowFirstColumn="0" w:firstRowLastColumn="0" w:lastRowFirstColumn="0" w:lastRowLastColumn="0"/>
+            </w:pPr>
+          </w:p>
+        </w:tc>
+        <w:tc>
+          <w:tcPr>
+            <w:tcW w:w="1984" w:type="dxa"/>
+          </w:tcPr>
+          <w:p>
+            <w:pPr>
+              <w:pStyle w:val="af1"/>
+              <w:cnfStyle w:val="000000000000" w:firstRow="0" w:lastRow="0" w:firstColumn="0" w:lastColumn="0" w:oddVBand="0" w:evenVBand="0" w:oddHBand="0" w:evenHBand="0" w:firstRowFirstColumn="0" w:firstRowLastColumn="0" w:lastRowFirstColumn="0" w:lastRowLastColumn="0"/>
+            </w:pPr>
+            <w:r>
+              <w:rPr>
+                <w:rFonts w:hint="eastAsia"/>
+              </w:rPr>
+              <w:t xml:space="preserve">　加入</w:t>
+            </w:r>
+            <w:r>
+              <w:rPr>
+                <w:rFonts w:hint="eastAsia"/>
+              </w:rPr>
+              <w:t>日</w:t>
+            </w:r>
+          </w:p>
+        </w:tc>
+        <w:tc>
+          <w:tcPr>
+            <w:tcW w:w="1985" w:type="dxa"/>
+          </w:tcPr>
+          <w:p>
+            <w:pPr>
+              <w:pStyle w:val="af1"/>
+              <w:cnfStyle w:val="000000000000" w:firstRow="0" w:lastRow="0" w:firstColumn="0" w:lastColumn="0" w:oddVBand="0" w:evenVBand="0" w:oddHBand="0" w:evenHBand="0" w:firstRowFirstColumn="0" w:firstRowLastColumn="0" w:lastRowFirstColumn="0" w:lastRowLastColumn="0"/>
+            </w:pPr>
+            <w:r>
+              <w:rPr>
+                <w:rFonts w:hint="eastAsia"/>
+              </w:rPr>
+              <w:t>テキスト</w:t>
+            </w:r>
+          </w:p>
+        </w:tc>
+        <w:tc>
+          <w:tcPr>
+            <w:tcW w:w="1847" w:type="dxa"/>
+          </w:tcPr>
+          <w:p>
+            <w:pPr>
+              <w:pStyle w:val="af1"/>
+              <w:cnfStyle w:val="000000000000" w:firstRow="0" w:lastRow="0" w:firstColumn="0" w:lastColumn="0" w:oddVBand="0" w:evenVBand="0" w:oddHBand="0" w:evenHBand="0" w:firstRowFirstColumn="0" w:firstRowLastColumn="0" w:lastRowFirstColumn="0" w:lastRowLastColumn="0"/>
+            </w:pPr>
+            <w:r>
+              <w:rPr>
+                <w:rFonts w:hint="eastAsia"/>
+              </w:rPr>
+              <w:t>Y</w:t>
+            </w:r>
+            <w:r>
+              <w:t>YYY/MM/DD</w:t>
+            </w:r>
+          </w:p>
+        </w:tc>
+        <w:tc>
+          <w:tcPr>
+            <w:tcW w:w="2518" w:type="dxa"/>
+          </w:tcPr>
+          <w:p>
+            <w:pPr>
+              <w:pStyle w:val="af1"/>
+              <w:cnfStyle w:val="000000000000" w:firstRow="0" w:lastRow="0" w:firstColumn="0" w:lastColumn="0" w:oddVBand="0" w:evenVBand="0" w:oddHBand="0" w:evenHBand="0" w:firstRowFirstColumn="0" w:firstRowLastColumn="0" w:lastRowFirstColumn="0" w:lastRowLastColumn="0"/>
+            </w:pPr>
+          </w:p>
+        </w:tc>
+      </w:tr>
+      <w:tr>
+        <w:tc>
+          <w:tcPr>
+            <w:cnfStyle w:val="001000000000" w:firstRow="0" w:lastRow="0" w:firstColumn="1" w:lastColumn="0" w:oddVBand="0" w:evenVBand="0" w:oddHBand="0" w:evenHBand="0" w:firstRowFirstColumn="0" w:firstRowLastColumn="0" w:lastRowFirstColumn="0" w:lastRowLastColumn="0"/>
+            <w:tcW w:w="506" w:type="dxa"/>
+          </w:tcPr>
+          <w:p>
+            <w:pPr>
+              <w:pStyle w:val="af1"/>
+            </w:pPr>
+          </w:p>
+        </w:tc>
+        <w:tc>
+          <w:tcPr>
+            <w:tcW w:w="1616" w:type="dxa"/>
+          </w:tcPr>
+          <w:p>
+            <w:pPr>
+              <w:pStyle w:val="af1"/>
+              <w:cnfStyle w:val="000000000000" w:firstRow="0" w:lastRow="0" w:firstColumn="0" w:lastColumn="0" w:oddVBand="0" w:evenVBand="0" w:oddHBand="0" w:evenHBand="0" w:firstRowFirstColumn="0" w:firstRowLastColumn="0" w:lastRowFirstColumn="0" w:lastRowLastColumn="0"/>
+            </w:pPr>
+          </w:p>
+        </w:tc>
+        <w:tc>
+          <w:tcPr>
+            <w:tcW w:w="1984" w:type="dxa"/>
+          </w:tcPr>
+          <w:p>
+            <w:pPr>
+              <w:pStyle w:val="af1"/>
+              <w:cnfStyle w:val="000000000000" w:firstRow="0" w:lastRow="0" w:firstColumn="0" w:lastColumn="0" w:oddVBand="0" w:evenVBand="0" w:oddHBand="0" w:evenHBand="0" w:firstRowFirstColumn="0" w:firstRowLastColumn="0" w:lastRowFirstColumn="0" w:lastRowLastColumn="0"/>
+            </w:pPr>
+            <w:r>
+              <w:rPr>
+                <w:rFonts w:hint="eastAsia"/>
+              </w:rPr>
+              <w:t xml:space="preserve">　解約日</w:t>
+            </w:r>
+          </w:p>
+        </w:tc>
+        <w:tc>
+          <w:tcPr>
+            <w:tcW w:w="1985" w:type="dxa"/>
+          </w:tcPr>
+          <w:p>
+            <w:pPr>
+              <w:pStyle w:val="af1"/>
+              <w:cnfStyle w:val="000000000000" w:firstRow="0" w:lastRow="0" w:firstColumn="0" w:lastColumn="0" w:oddVBand="0" w:evenVBand="0" w:oddHBand="0" w:evenHBand="0" w:firstRowFirstColumn="0" w:firstRowLastColumn="0" w:lastRowFirstColumn="0" w:lastRowLastColumn="0"/>
+            </w:pPr>
+            <w:r>
+              <w:rPr>
+                <w:rFonts w:hint="eastAsia"/>
+              </w:rPr>
+              <w:t>テキスト</w:t>
+            </w:r>
+          </w:p>
+        </w:tc>
+        <w:tc>
+          <w:tcPr>
+            <w:tcW w:w="1847" w:type="dxa"/>
+          </w:tcPr>
+          <w:p>
+            <w:pPr>
+              <w:pStyle w:val="af1"/>
+              <w:cnfStyle w:val="000000000000" w:firstRow="0" w:lastRow="0" w:firstColumn="0" w:lastColumn="0" w:oddVBand="0" w:evenVBand="0" w:oddHBand="0" w:evenHBand="0" w:firstRowFirstColumn="0" w:firstRowLastColumn="0" w:lastRowFirstColumn="0" w:lastRowLastColumn="0"/>
+            </w:pPr>
+            <w:r>
+              <w:rPr>
+                <w:rFonts w:hint="eastAsia"/>
+              </w:rPr>
+              <w:t>Y</w:t>
+            </w:r>
+            <w:r>
+              <w:t>YYY/MM/DD</w:t>
+            </w:r>
+          </w:p>
+        </w:tc>
+        <w:tc>
+          <w:tcPr>
+            <w:tcW w:w="2518" w:type="dxa"/>
+          </w:tcPr>
+          <w:p>
+            <w:pPr>
+              <w:pStyle w:val="af1"/>
+              <w:cnfStyle w:val="000000000000" w:firstRow="0" w:lastRow="0" w:firstColumn="0" w:lastColumn="0" w:oddVBand="0" w:evenVBand="0" w:oddHBand="0" w:evenHBand="0" w:firstRowFirstColumn="0" w:firstRowLastColumn="0" w:lastRowFirstColumn="0" w:lastRowLastColumn="0"/>
+            </w:pPr>
+          </w:p>
+        </w:tc>
+      </w:tr>
+      <w:tr>
+        <w:tc>
+          <w:tcPr>
+            <w:cnfStyle w:val="001000000000" w:firstRow="0" w:lastRow="0" w:firstColumn="1" w:lastColumn="0" w:oddVBand="0" w:evenVBand="0" w:oddHBand="0" w:evenHBand="0" w:firstRowFirstColumn="0" w:firstRowLastColumn="0" w:lastRowFirstColumn="0" w:lastRowLastColumn="0"/>
+            <w:tcW w:w="506" w:type="dxa"/>
+          </w:tcPr>
+          <w:p>
+            <w:pPr>
+              <w:pStyle w:val="af1"/>
+            </w:pPr>
+          </w:p>
+        </w:tc>
+        <w:tc>
+          <w:tcPr>
+            <w:tcW w:w="1616" w:type="dxa"/>
+          </w:tcPr>
+          <w:p>
+            <w:pPr>
+              <w:pStyle w:val="af1"/>
+              <w:cnfStyle w:val="000000000000" w:firstRow="0" w:lastRow="0" w:firstColumn="0" w:lastColumn="0" w:oddVBand="0" w:evenVBand="0" w:oddHBand="0" w:evenHBand="0" w:firstRowFirstColumn="0" w:firstRowLastColumn="0" w:lastRowFirstColumn="0" w:lastRowLastColumn="0"/>
+            </w:pPr>
+          </w:p>
+        </w:tc>
+        <w:tc>
+          <w:tcPr>
+            <w:tcW w:w="1984" w:type="dxa"/>
+          </w:tcPr>
+          <w:p>
+            <w:pPr>
+              <w:pStyle w:val="af1"/>
+              <w:cnfStyle w:val="000000000000" w:firstRow="0" w:lastRow="0" w:firstColumn="0" w:lastColumn="0" w:oddVBand="0" w:evenVBand="0" w:oddHBand="0" w:evenHBand="0" w:firstRowFirstColumn="0" w:firstRowLastColumn="0" w:lastRowFirstColumn="0" w:lastRowLastColumn="0"/>
+            </w:pPr>
+            <w:r>
+              <w:rPr>
+                <w:rFonts w:hint="eastAsia"/>
+              </w:rPr>
+              <w:t xml:space="preserve">　支払方法</w:t>
+            </w:r>
+          </w:p>
+        </w:tc>
+        <w:tc>
+          <w:tcPr>
+            <w:tcW w:w="1985" w:type="dxa"/>
+          </w:tcPr>
+          <w:p>
+            <w:pPr>
+              <w:pStyle w:val="af1"/>
+              <w:cnfStyle w:val="000000000000" w:firstRow="0" w:lastRow="0" w:firstColumn="0" w:lastColumn="0" w:oddVBand="0" w:evenVBand="0" w:oddHBand="0" w:evenHBand="0" w:firstRowFirstColumn="0" w:firstRowLastColumn="0" w:lastRowFirstColumn="0" w:lastRowLastColumn="0"/>
+            </w:pPr>
+            <w:r>
+              <w:rPr>
+                <w:rFonts w:hint="eastAsia"/>
+              </w:rPr>
+              <w:t>テキスト</w:t>
+            </w:r>
+          </w:p>
+        </w:tc>
+        <w:tc>
+          <w:tcPr>
+            <w:tcW w:w="1847" w:type="dxa"/>
+          </w:tcPr>
+          <w:p>
+            <w:pPr>
+              <w:pStyle w:val="af1"/>
+              <w:cnfStyle w:val="000000000000" w:firstRow="0" w:lastRow="0" w:firstColumn="0" w:lastColumn="0" w:oddVBand="0" w:evenVBand="0" w:oddHBand="0" w:evenHBand="0" w:firstRowFirstColumn="0" w:firstRowLastColumn="0" w:lastRowFirstColumn="0" w:lastRowLastColumn="0"/>
+            </w:pPr>
+            <w:r>
+              <w:rPr>
+                <w:rFonts w:hint="eastAsia"/>
+              </w:rPr>
+              <w:t>―</w:t>
+            </w:r>
+          </w:p>
+        </w:tc>
+        <w:tc>
+          <w:tcPr>
+            <w:tcW w:w="2518" w:type="dxa"/>
+          </w:tcPr>
+          <w:p>
+            <w:pPr>
+              <w:pStyle w:val="af1"/>
+              <w:cnfStyle w:val="000000000000" w:firstRow="0" w:lastRow="0" w:firstColumn="0" w:lastColumn="0" w:oddVBand="0" w:evenVBand="0" w:oddHBand="0" w:evenHBand="0" w:firstRowFirstColumn="0" w:firstRowLastColumn="0" w:lastRowFirstColumn="0" w:lastRowLastColumn="0"/>
+            </w:pPr>
+          </w:p>
+        </w:tc>
+      </w:tr>
+    </w:tbl>
+    <w:p>
+      <w:pPr>
+        <w:pStyle w:val="2"/>
+        <w:spacing w:after="360"/>
+      </w:pPr>
+      <w:bookmarkStart w:id="8" w:name="_Toc130907631"/>
+      <w:bookmarkStart w:id="9" w:name="_Ref130905255"/>
+      <w:r>
+        <w:lastRenderedPageBreak/>
+        <w:t>イベント</w:t>
+      </w:r>
+      <w:bookmarkEnd w:id="8"/>
+    </w:p>
+    <w:tbl>
+      <w:tblPr>
+        <w:tblStyle w:val="6"/>
+        <w:tblW w:w="10490" w:type="dxa"/>
+        <w:tblLook w:val="06A0" w:firstRow="1" w:lastRow="0" w:firstColumn="1" w:lastColumn="0" w:noHBand="1" w:noVBand="1"/>
+      </w:tblPr>
+      <w:tblGrid>
+        <w:gridCol w:w="506"/>
+        <w:gridCol w:w="1616"/>
+        <w:gridCol w:w="1564"/>
+        <w:gridCol w:w="6804"/>
+      </w:tblGrid>
+      <w:tr>
+        <w:trPr>
+          <w:cnfStyle w:val="100000000000" w:firstRow="1" w:lastRow="0" w:firstColumn="0" w:lastColumn="0" w:oddVBand="0" w:evenVBand="0" w:oddHBand="0" w:evenHBand="0" w:firstRowFirstColumn="0" w:firstRowLastColumn="0" w:lastRowFirstColumn="0" w:lastRowLastColumn="0"/>
+        </w:trPr>
+        <w:tc>
+          <w:tcPr>
+            <w:cnfStyle w:val="001000000000" w:firstRow="0" w:lastRow="0" w:firstColumn="1" w:lastColumn="0" w:oddVBand="0" w:evenVBand="0" w:oddHBand="0" w:evenHBand="0" w:firstRowFirstColumn="0" w:firstRowLastColumn="0" w:lastRowFirstColumn="0" w:lastRowLastColumn="0"/>
+            <w:tcW w:w="506" w:type="dxa"/>
+          </w:tcPr>
+          <w:p>
+            <w:pPr>
+              <w:pStyle w:val="af1"/>
+              <w:spacing w:after="180"/>
+            </w:pPr>
+            <w:r>
+              <w:rPr>
+                <w:rFonts w:hint="eastAsia"/>
+              </w:rPr>
+              <w:t>N</w:t>
+            </w:r>
+            <w:r>
+              <w:t>o</w:t>
+            </w:r>
+          </w:p>
+        </w:tc>
+        <w:tc>
+          <w:tcPr>
+            <w:tcW w:w="1616" w:type="dxa"/>
+          </w:tcPr>
+          <w:p>
+            <w:pPr>
+              <w:pStyle w:val="af1"/>
+              <w:spacing w:after="180"/>
+              <w:cnfStyle w:val="100000000000" w:firstRow="1" w:lastRow="0" w:firstColumn="0" w:lastColumn="0" w:oddVBand="0" w:evenVBand="0" w:oddHBand="0" w:evenHBand="0" w:firstRowFirstColumn="0" w:firstRowLastColumn="0" w:lastRowFirstColumn="0" w:lastRowLastColumn="0"/>
+            </w:pPr>
+            <w:r>
+              <w:rPr>
+                <w:rFonts w:hint="eastAsia"/>
+              </w:rPr>
+              <w:t>項目ID</w:t>
+            </w:r>
+          </w:p>
+        </w:tc>
+        <w:tc>
+          <w:tcPr>
+            <w:tcW w:w="1564" w:type="dxa"/>
+          </w:tcPr>
+          <w:p>
+            <w:pPr>
+              <w:pStyle w:val="af1"/>
+              <w:spacing w:after="180"/>
+              <w:cnfStyle w:val="100000000000" w:firstRow="1" w:lastRow="0" w:firstColumn="0" w:lastColumn="0" w:oddVBand="0" w:evenVBand="0" w:oddHBand="0" w:evenHBand="0" w:firstRowFirstColumn="0" w:firstRowLastColumn="0" w:lastRowFirstColumn="0" w:lastRowLastColumn="0"/>
+            </w:pPr>
+            <w:r>
+              <w:rPr>
+                <w:rFonts w:hint="eastAsia"/>
+              </w:rPr>
+              <w:t>イベント</w:t>
+            </w:r>
+          </w:p>
+        </w:tc>
+        <w:tc>
+          <w:tcPr>
+            <w:tcW w:w="6804" w:type="dxa"/>
+          </w:tcPr>
+          <w:p>
+            <w:pPr>
+              <w:pStyle w:val="af1"/>
+              <w:spacing w:after="180"/>
+              <w:cnfStyle w:val="100000000000" w:firstRow="1" w:lastRow="0" w:firstColumn="0" w:lastColumn="0" w:oddVBand="0" w:evenVBand="0" w:oddHBand="0" w:evenHBand="0" w:firstRowFirstColumn="0" w:firstRowLastColumn="0" w:lastRowFirstColumn="0" w:lastRowLastColumn="0"/>
+            </w:pPr>
+            <w:r>
+              <w:rPr>
+                <w:rFonts w:hint="eastAsia"/>
+              </w:rPr>
+              <w:t>アクション</w:t>
+            </w:r>
+          </w:p>
+        </w:tc>
+      </w:tr>
+      <w:tr>
+        <w:tc>
+          <w:tcPr>
+            <w:cnfStyle w:val="001000000000" w:firstRow="0" w:lastRow="0" w:firstColumn="1" w:lastColumn="0" w:oddVBand="0" w:evenVBand="0" w:oddHBand="0" w:evenHBand="0" w:firstRowFirstColumn="0" w:firstRowLastColumn="0" w:lastRowFirstColumn="0" w:lastRowLastColumn="0"/>
+            <w:tcW w:w="506" w:type="dxa"/>
+          </w:tcPr>
+          <w:p>
+            <w:pPr>
+              <w:pStyle w:val="af1"/>
+              <w:spacing w:after="180"/>
+            </w:pPr>
+            <w:r>
+              <w:rPr>
+                <w:rFonts w:hint="eastAsia"/>
+              </w:rPr>
+              <w:t>1</w:t>
+            </w:r>
+          </w:p>
+        </w:tc>
+        <w:tc>
+          <w:tcPr>
+            <w:tcW w:w="1616" w:type="dxa"/>
+          </w:tcPr>
+          <w:p>
+            <w:pPr>
+              <w:pStyle w:val="af1"/>
+              <w:spacing w:after="180"/>
+              <w:cnfStyle w:val="000000000000" w:firstRow="0" w:lastRow="0" w:firstColumn="0" w:lastColumn="0" w:oddVBand="0" w:evenVBand="0" w:oddHBand="0" w:evenHBand="0" w:firstRowFirstColumn="0" w:firstRowLastColumn="0" w:lastRowFirstColumn="0" w:lastRowLastColumn="0"/>
+            </w:pPr>
+            <w:r>
+              <w:rPr>
+                <w:rFonts w:hint="eastAsia"/>
+              </w:rPr>
+              <w:t>r</w:t>
+            </w:r>
+            <w:r>
+              <w:t>esult</w:t>
+            </w:r>
+            <w:r>
+              <w:rPr>
+                <w:rFonts w:hint="eastAsia"/>
+              </w:rPr>
+              <w:t>の加入者ID</w:t>
+            </w:r>
+          </w:p>
+        </w:tc>
+        <w:tc>
+          <w:tcPr>
+            <w:tcW w:w="1564" w:type="dxa"/>
+          </w:tcPr>
+          <w:p>
+            <w:pPr>
+              <w:pStyle w:val="af1"/>
+              <w:spacing w:after="180"/>
+              <w:cnfStyle w:val="000000000000" w:firstRow="0" w:lastRow="0" w:firstColumn="0" w:lastColumn="0" w:oddVBand="0" w:evenVBand="0" w:oddHBand="0" w:evenHBand="0" w:firstRowFirstColumn="0" w:firstRowLastColumn="0" w:lastRowFirstColumn="0" w:lastRowLastColumn="0"/>
+            </w:pPr>
+            <w:r>
+              <w:rPr>
+                <w:rFonts w:hint="eastAsia"/>
+              </w:rPr>
+              <w:t>クリック</w:t>
+            </w:r>
+          </w:p>
+        </w:tc>
+        <w:tc>
+          <w:tcPr>
+            <w:tcW w:w="6804" w:type="dxa"/>
+          </w:tcPr>
+          <w:p>
+            <w:pPr>
+              <w:pStyle w:val="af1"/>
+              <w:spacing w:after="180"/>
+              <w:cnfStyle w:val="000000000000" w:firstRow="0" w:lastRow="0" w:firstColumn="0" w:lastColumn="0" w:oddVBand="0" w:evenVBand="0" w:oddHBand="0" w:evenHBand="0" w:firstRowFirstColumn="0" w:firstRowLastColumn="0" w:lastRowFirstColumn="0" w:lastRowLastColumn="0"/>
+            </w:pPr>
+            <w:r>
+              <w:rPr>
+                <w:rFonts w:hint="eastAsia"/>
+              </w:rPr>
+              <w:t>クリックした「加入者ID</w:t>
+            </w:r>
+            <w:r>
+              <w:rPr>
+                <w:rFonts w:hint="eastAsia"/>
+              </w:rPr>
+              <w:t>」</w:t>
+            </w:r>
+            <w:r>
+              <w:rPr>
+                <w:rFonts w:hint="eastAsia"/>
+              </w:rPr>
+              <w:t>の</w:t>
+            </w:r>
+            <w:r>
+              <w:rPr>
+                <w:rFonts w:hint="eastAsia"/>
+              </w:rPr>
+              <w:t>「</w:t>
+            </w:r>
+            <w:r>
+              <w:fldChar w:fldCharType="begin"/>
+            </w:r>
+            <w:r>
+              <w:instrText xml:space="preserve"> </w:instrText>
+            </w:r>
+            <w:r>
+              <w:rPr>
+                <w:rFonts w:hint="eastAsia"/>
+              </w:rPr>
+              <w:instrText>REF _Ref130905765 \h</w:instrText>
+            </w:r>
+            <w:r>
+              <w:instrText xml:space="preserve"> </w:instrText>
+            </w:r>
+            <w:r>
+              <w:fldChar w:fldCharType="separate"/>
+            </w:r>
+            <w:r>
+              <w:rPr>
+                <w:rFonts w:hint="eastAsia"/>
+              </w:rPr>
+              <w:t>加入者編集画面</w:t>
+            </w:r>
+            <w:r>
+              <w:fldChar w:fldCharType="end"/>
+            </w:r>
+            <w:r>
+              <w:rPr>
+                <w:rFonts w:hint="eastAsia"/>
+              </w:rPr>
+              <w:t>」を</w:t>
+            </w:r>
+            <w:r>
+              <w:rPr>
+                <w:rFonts w:hint="eastAsia"/>
+              </w:rPr>
+              <w:t>編集モードで</w:t>
+            </w:r>
+            <w:r>
+              <w:rPr>
+                <w:rFonts w:hint="eastAsia"/>
+              </w:rPr>
+              <w:t>表示する。</w:t>
+            </w:r>
+          </w:p>
+        </w:tc>
+      </w:tr>
+    </w:tbl>
+    <w:p>
+      <w:pPr>
+        <w:spacing w:after="180"/>
+      </w:pPr>
+    </w:p>
+    <w:p>
+      <w:pPr>
+        <w:pStyle w:val="1"/>
+        <w:spacing w:after="180"/>
+      </w:pPr>
+      <w:bookmarkStart w:id="10" w:name="_Ref130905765"/>
+      <w:bookmarkStart w:id="11" w:name="_Toc130907632"/>
+      <w:r>
+        <w:rPr>
+          <w:rFonts w:hint="eastAsia"/>
+        </w:rPr>
+        <w:lastRenderedPageBreak/>
+        <w:t>加入者編集画面</w:t>
+      </w:r>
+      <w:bookmarkEnd w:id="9"/>
+      <w:bookmarkEnd w:id="10"/>
+      <w:bookmarkEnd w:id="11"/>
+    </w:p>
+    <w:tbl>
+      <w:tblPr>
+        <w:tblStyle w:val="14"/>
+        <w:tblW w:w="0" w:type="auto"/>
+        <w:tblLook w:val="0680" w:firstRow="0" w:lastRow="0" w:firstColumn="1" w:lastColumn="0" w:noHBand="1" w:noVBand="1"/>
+      </w:tblPr>
+      <w:tblGrid>
+        <w:gridCol w:w="1838"/>
+        <w:gridCol w:w="8505"/>
+      </w:tblGrid>
+      <w:tr>
+        <w:tc>
+          <w:tcPr>
+            <w:cnfStyle w:val="001000000000" w:firstRow="0" w:lastRow="0" w:firstColumn="1" w:lastColumn="0" w:oddVBand="0" w:evenVBand="0" w:oddHBand="0" w:evenHBand="0" w:firstRowFirstColumn="0" w:firstRowLastColumn="0" w:lastRowFirstColumn="0" w:lastRowLastColumn="0"/>
+            <w:tcW w:w="1838" w:type="dxa"/>
+          </w:tcPr>
+          <w:p>
+            <w:pPr>
+              <w:pStyle w:val="af1"/>
+            </w:pPr>
+            <w:r>
+              <w:rPr>
+                <w:rFonts w:hint="eastAsia"/>
+              </w:rPr>
+              <w:t>画面ID</w:t>
+            </w:r>
+          </w:p>
+        </w:tc>
+        <w:tc>
+          <w:tcPr>
+            <w:tcW w:w="8505" w:type="dxa"/>
+          </w:tcPr>
+          <w:p>
+            <w:pPr>
+              <w:pStyle w:val="af1"/>
+              <w:cnfStyle w:val="000000000000" w:firstRow="0" w:lastRow="0" w:firstColumn="0" w:lastColumn="0" w:oddVBand="0" w:evenVBand="0" w:oddHBand="0" w:evenHBand="0" w:firstRowFirstColumn="0" w:firstRowLastColumn="0" w:lastRowFirstColumn="0" w:lastRowLastColumn="0"/>
+            </w:pPr>
+            <w:r>
+              <w:rPr>
+                <w:rFonts w:hint="eastAsia"/>
+              </w:rPr>
+              <w:t>K</w:t>
+            </w:r>
+            <w:r>
+              <w:t>A0</w:t>
+            </w:r>
+            <w:r>
+              <w:rPr>
+                <w:rFonts w:hint="eastAsia"/>
+              </w:rPr>
+              <w:t>1</w:t>
+            </w:r>
+            <w:r>
+              <w:t>0V020</w:t>
+            </w:r>
+          </w:p>
+        </w:tc>
+      </w:tr>
+      <w:tr>
+        <w:tc>
+          <w:tcPr>
+            <w:cnfStyle w:val="001000000000" w:firstRow="0" w:lastRow="0" w:firstColumn="1" w:lastColumn="0" w:oddVBand="0" w:evenVBand="0" w:oddHBand="0" w:evenHBand="0" w:firstRowFirstColumn="0" w:firstRowLastColumn="0" w:lastRowFirstColumn="0" w:lastRowLastColumn="0"/>
+            <w:tcW w:w="1838" w:type="dxa"/>
+          </w:tcPr>
+          <w:p>
+            <w:pPr>
+              <w:pStyle w:val="af1"/>
+            </w:pPr>
+            <w:r>
+              <w:rPr>
+                <w:rFonts w:hint="eastAsia"/>
+              </w:rPr>
+              <w:t>画面名</w:t>
+            </w:r>
+          </w:p>
+        </w:tc>
+        <w:tc>
+          <w:tcPr>
+            <w:tcW w:w="8505" w:type="dxa"/>
+          </w:tcPr>
+          <w:p>
+            <w:pPr>
+              <w:pStyle w:val="af1"/>
+              <w:cnfStyle w:val="000000000000" w:firstRow="0" w:lastRow="0" w:firstColumn="0" w:lastColumn="0" w:oddVBand="0" w:evenVBand="0" w:oddHBand="0" w:evenHBand="0" w:firstRowFirstColumn="0" w:firstRowLastColumn="0" w:lastRowFirstColumn="0" w:lastRowLastColumn="0"/>
+            </w:pPr>
+            <w:r>
+              <w:rPr>
+                <w:rFonts w:hint="eastAsia"/>
+              </w:rPr>
+              <w:t>加入者編集画面</w:t>
+            </w:r>
+          </w:p>
+        </w:tc>
+      </w:tr>
+    </w:tbl>
+    <w:p>
+      <w:pPr>
+        <w:pStyle w:val="2"/>
+        <w:spacing w:after="360"/>
+      </w:pPr>
+      <w:bookmarkStart w:id="12" w:name="_Toc130907634"/>
+      <w:bookmarkStart w:id="13" w:name="_Ref130905251"/>
+      <w:bookmarkStart w:id="14" w:name="_Toc130907633"/>
+      <w:r>
+        <w:rPr>
+          <w:rFonts w:hint="eastAsia"/>
+        </w:rPr>
+        <w:t>モード</w:t>
+      </w:r>
+      <w:bookmarkEnd w:id="12"/>
+    </w:p>
+    <w:p>
+      <w:pPr>
+        <w:spacing w:after="180"/>
+      </w:pPr>
+      <w:r>
+        <w:rPr>
+          <w:rFonts w:hint="eastAsia"/>
+        </w:rPr>
+        <w:t>本画面にはモードが存在する。</w:t>
+      </w:r>
+    </w:p>
+    <w:p>
+      <w:pPr>
+        <w:pStyle w:val="a"/>
+        <w:numPr>
+          <w:ilvl w:val="0"/>
+          <w:numId w:val="26"/>
+        </w:numPr>
+        <w:spacing w:before="180" w:after="180"/>
+      </w:pPr>
+      <w:r>
+        <w:rPr>
+          <w:rFonts w:hint="eastAsia"/>
+        </w:rPr>
+        <w:t>追加モード … 加入者情報と適用料金情報を新たに追加するモード。入力可能な項目はすべて空欄にして表示します。</w:t>
+      </w:r>
+    </w:p>
+    <w:p>
+      <w:pPr>
+        <w:pStyle w:val="a"/>
+        <w:numPr>
+          <w:ilvl w:val="0"/>
+          <w:numId w:val="26"/>
+        </w:numPr>
+        <w:spacing w:before="180" w:after="180"/>
+      </w:pPr>
+      <w:r>
+        <w:rPr>
+          <w:rFonts w:hint="eastAsia"/>
+        </w:rPr>
+        <w:t>編集モード … 指定された加入者IDを持つ加入者情報と適用料金情報を編集するモード。加入者IDに該当する加入者情報と適用料金情報を取得して、入力可能は項目にセットして表示します。</w:t>
+      </w:r>
+    </w:p>
+    <w:p>
+      <w:pPr>
+        <w:pStyle w:val="2"/>
+        <w:spacing w:after="360"/>
+      </w:pPr>
+      <w:r>
+        <w:rPr>
+          <w:rFonts w:hint="eastAsia"/>
+        </w:rPr>
+        <w:t>構成</w:t>
+      </w:r>
+      <w:bookmarkEnd w:id="13"/>
+      <w:bookmarkEnd w:id="14"/>
+    </w:p>
+    <w:p>
+      <w:pPr>
+        <w:spacing w:after="180"/>
+        <w:jc w:val="center"/>
+      </w:pPr>
+      <w:r>
+        <w:rPr>
+          <w:rFonts w:hint="eastAsia"/>
+          <w:noProof/>
+        </w:rPr>
+        <w:drawing>
+          <wp:inline distT="0" distB="0" distL="0" distR="0" wp14:anchorId="6659191C" wp14:editId="39FD6E28">
+            <wp:extent cx="5696389" cy="4943655"/>
+            <wp:effectExtent l="0" t="0" r="0" b="0"/>
+            <wp:docPr id="5" name="グラフィックス 5"/>
+            <wp:cNvGraphicFramePr>
+              <a:graphicFrameLocks xmlns:a="http://schemas.openxmlformats.org/drawingml/2006/main" noChangeAspect="1"/>
+            </wp:cNvGraphicFramePr>
+            <a:graphic xmlns:a="http://schemas.openxmlformats.org/drawingml/2006/main">
+              <a:graphicData uri="http://schemas.openxmlformats.org/drawingml/2006/picture">
+                <pic:pic xmlns:pic="http://schemas.openxmlformats.org/drawingml/2006/picture">
+                  <pic:nvPicPr>
+                    <pic:cNvPr id="5" name="グラフィックス 5"/>
+                    <pic:cNvPicPr/>
+                  </pic:nvPicPr>
+                  <pic:blipFill>
+                    <a:blip r:embed="rId16">
+                      <a:extLst>
+                        <a:ext uri="{28A0092B-C50C-407E-A947-70E740481C1C}">
+                          <a14:useLocalDpi xmlns:a14="http://schemas.microsoft.com/office/drawing/2010/main" val="0"/>
+                        </a:ext>
+                        <a:ext uri="{96DAC541-7B7A-43D3-8B79-37D633B846F1}">
+                          <asvg:svgBlip xmlns:asvg="http://schemas.microsoft.com/office/drawing/2016/SVG/main" r:embed="rId17"/>
+                        </a:ext>
+                      </a:extLst>
+                    </a:blip>
+                    <a:stretch>
+                      <a:fillRect/>
+                    </a:stretch>
+                  </pic:blipFill>
+                  <pic:spPr>
+                    <a:xfrm>
+                      <a:off x="0" y="0"/>
+                      <a:ext cx="5708458" cy="4954129"/>
                     </a:xfrm>
                     <a:prstGeom prst="rect">
                       <a:avLst/>
@@ -3305,6 +4618,7 @@
               <w:rPr>
                 <w:rFonts w:hint="eastAsia"/>
               </w:rPr>
+              <w:lastRenderedPageBreak/>
               <w:t>N</w:t>
             </w:r>
             <w:r>
@@ -3337,9 +4651,6 @@
             <w:pPr>
               <w:pStyle w:val="af1"/>
               <w:cnfStyle w:val="100000000000" w:firstRow="1" w:lastRow="0" w:firstColumn="0" w:lastColumn="0" w:oddVBand="0" w:evenVBand="0" w:oddHBand="0" w:evenHBand="0" w:firstRowFirstColumn="0" w:firstRowLastColumn="0" w:lastRowFirstColumn="0" w:lastRowLastColumn="0"/>
-              <w:rPr>
-                <w:rFonts w:hint="eastAsia"/>
-              </w:rPr>
             </w:pPr>
             <w:r>
               <w:rPr>
@@ -3357,9 +4668,6 @@
             <w:pPr>
               <w:pStyle w:val="af1"/>
               <w:cnfStyle w:val="100000000000" w:firstRow="1" w:lastRow="0" w:firstColumn="0" w:lastColumn="0" w:oddVBand="0" w:evenVBand="0" w:oddHBand="0" w:evenHBand="0" w:firstRowFirstColumn="0" w:firstRowLastColumn="0" w:lastRowFirstColumn="0" w:lastRowLastColumn="0"/>
-              <w:rPr>
-                <w:rFonts w:hint="eastAsia"/>
-              </w:rPr>
             </w:pPr>
             <w:r>
               <w:rPr>
@@ -3383,21 +4691,12 @@
             <w:pPr>
               <w:pStyle w:val="af1"/>
               <w:cnfStyle w:val="100000000000" w:firstRow="1" w:lastRow="0" w:firstColumn="0" w:lastColumn="0" w:oddVBand="0" w:evenVBand="0" w:oddHBand="0" w:evenHBand="0" w:firstRowFirstColumn="0" w:firstRowLastColumn="0" w:lastRowFirstColumn="0" w:lastRowLastColumn="0"/>
-              <w:rPr>
-                <w:rFonts w:hint="eastAsia"/>
-              </w:rPr>
-            </w:pPr>
-            <w:r>
-              <w:rPr>
-                <w:rFonts w:hint="eastAsia"/>
-              </w:rPr>
-              <w:t>制限</w:t>
-            </w:r>
-            <w:r>
-              <w:rPr>
-                <w:rFonts w:hint="eastAsia"/>
-              </w:rPr>
-              <w:t>/書式</w:t>
+            </w:pPr>
+            <w:r>
+              <w:rPr>
+                <w:rFonts w:hint="eastAsia"/>
+              </w:rPr>
+              <w:t>制限/書式</w:t>
             </w:r>
           </w:p>
         </w:tc>
@@ -3409,9 +4708,6 @@
             <w:pPr>
               <w:pStyle w:val="af1"/>
               <w:cnfStyle w:val="100000000000" w:firstRow="1" w:lastRow="0" w:firstColumn="0" w:lastColumn="0" w:oddVBand="0" w:evenVBand="0" w:oddHBand="0" w:evenHBand="0" w:firstRowFirstColumn="0" w:firstRowLastColumn="0" w:lastRowFirstColumn="0" w:lastRowLastColumn="0"/>
-              <w:rPr>
-                <w:rFonts w:hint="eastAsia"/>
-              </w:rPr>
             </w:pPr>
             <w:r>
               <w:rPr>
@@ -3448,18 +4744,9 @@
             <w:pPr>
               <w:pStyle w:val="af1"/>
               <w:cnfStyle w:val="000000000000" w:firstRow="0" w:lastRow="0" w:firstColumn="0" w:lastColumn="0" w:oddVBand="0" w:evenVBand="0" w:oddHBand="0" w:evenHBand="0" w:firstRowFirstColumn="0" w:firstRowLastColumn="0" w:lastRowFirstColumn="0" w:lastRowLastColumn="0"/>
-              <w:rPr>
-                <w:rFonts w:hint="eastAsia"/>
-              </w:rPr>
-            </w:pPr>
-            <w:r>
-              <w:rPr>
-                <w:rFonts w:hint="eastAsia"/>
-              </w:rPr>
-              <w:t>b</w:t>
-            </w:r>
-            <w:r>
-              <w:t>ack</w:t>
+            </w:pPr>
+            <w:r>
+              <w:t>addountId</w:t>
             </w:r>
           </w:p>
         </w:tc>
@@ -3471,15 +4758,12 @@
             <w:pPr>
               <w:pStyle w:val="af1"/>
               <w:cnfStyle w:val="000000000000" w:firstRow="0" w:lastRow="0" w:firstColumn="0" w:lastColumn="0" w:oddVBand="0" w:evenVBand="0" w:oddHBand="0" w:evenHBand="0" w:firstRowFirstColumn="0" w:firstRowLastColumn="0" w:lastRowFirstColumn="0" w:lastRowLastColumn="0"/>
-              <w:rPr>
-                <w:rFonts w:hint="eastAsia"/>
-              </w:rPr>
-            </w:pPr>
-            <w:r>
-              <w:rPr>
-                <w:rFonts w:hint="eastAsia"/>
-              </w:rPr>
-              <w:t>戻る</w:t>
+            </w:pPr>
+            <w:r>
+              <w:rPr>
+                <w:rFonts w:hint="eastAsia"/>
+              </w:rPr>
+              <w:t>加入者ID</w:t>
             </w:r>
           </w:p>
         </w:tc>
@@ -3492,12 +4776,6 @@
               <w:pStyle w:val="af1"/>
               <w:cnfStyle w:val="000000000000" w:firstRow="0" w:lastRow="0" w:firstColumn="0" w:lastColumn="0" w:oddVBand="0" w:evenVBand="0" w:oddHBand="0" w:evenHBand="0" w:firstRowFirstColumn="0" w:firstRowLastColumn="0" w:lastRowFirstColumn="0" w:lastRowLastColumn="0"/>
             </w:pPr>
-            <w:r>
-              <w:rPr>
-                <w:rFonts w:hint="eastAsia"/>
-              </w:rPr>
-              <w:t>ボタン</w:t>
-            </w:r>
           </w:p>
         </w:tc>
         <w:tc>
@@ -3555,18 +4833,15 @@
             <w:pPr>
               <w:pStyle w:val="af1"/>
               <w:cnfStyle w:val="000000000000" w:firstRow="0" w:lastRow="0" w:firstColumn="0" w:lastColumn="0" w:oddVBand="0" w:evenVBand="0" w:oddHBand="0" w:evenHBand="0" w:firstRowFirstColumn="0" w:firstRowLastColumn="0" w:lastRowFirstColumn="0" w:lastRowLastColumn="0"/>
-              <w:rPr>
-                <w:rFonts w:hint="eastAsia"/>
-              </w:rPr>
-            </w:pPr>
-            <w:r>
-              <w:rPr>
-                <w:rFonts w:hint="eastAsia"/>
-              </w:rPr>
-              <w:t>r</w:t>
-            </w:r>
-            <w:r>
-              <w:t>esult</w:t>
+            </w:pPr>
+            <w:r>
+              <w:rPr>
+                <w:rFonts w:hint="eastAsia"/>
+              </w:rPr>
+              <w:t>m</w:t>
+            </w:r>
+            <w:r>
+              <w:t>ail</w:t>
             </w:r>
           </w:p>
         </w:tc>
@@ -3578,15 +4853,12 @@
             <w:pPr>
               <w:pStyle w:val="af1"/>
               <w:cnfStyle w:val="000000000000" w:firstRow="0" w:lastRow="0" w:firstColumn="0" w:lastColumn="0" w:oddVBand="0" w:evenVBand="0" w:oddHBand="0" w:evenHBand="0" w:firstRowFirstColumn="0" w:firstRowLastColumn="0" w:lastRowFirstColumn="0" w:lastRowLastColumn="0"/>
-              <w:rPr>
-                <w:rFonts w:hint="eastAsia"/>
-              </w:rPr>
-            </w:pPr>
-            <w:r>
-              <w:rPr>
-                <w:rFonts w:hint="eastAsia"/>
-              </w:rPr>
-              <w:t>検索結果一覧</w:t>
+            </w:pPr>
+            <w:r>
+              <w:rPr>
+                <w:rFonts w:hint="eastAsia"/>
+              </w:rPr>
+              <w:t>メールアドレス</w:t>
             </w:r>
           </w:p>
         </w:tc>
@@ -3603,7 +4875,7 @@
               <w:rPr>
                 <w:rFonts w:hint="eastAsia"/>
               </w:rPr>
-              <w:t>テーブル</w:t>
+              <w:t>テキスト</w:t>
             </w:r>
           </w:p>
         </w:tc>
@@ -3615,16 +4887,7 @@
             <w:pPr>
               <w:pStyle w:val="af1"/>
               <w:cnfStyle w:val="000000000000" w:firstRow="0" w:lastRow="0" w:firstColumn="0" w:lastColumn="0" w:oddVBand="0" w:evenVBand="0" w:oddHBand="0" w:evenHBand="0" w:firstRowFirstColumn="0" w:firstRowLastColumn="0" w:lastRowFirstColumn="0" w:lastRowLastColumn="0"/>
-              <w:rPr>
-                <w:rFonts w:hint="eastAsia"/>
-              </w:rPr>
-            </w:pPr>
-            <w:r>
-              <w:rPr>
-                <w:rFonts w:hint="eastAsia"/>
-              </w:rPr>
-              <w:t>―</w:t>
-            </w:r>
+            </w:pPr>
           </w:p>
         </w:tc>
         <w:tc>
@@ -3636,12 +4899,6 @@
               <w:pStyle w:val="af1"/>
               <w:cnfStyle w:val="000000000000" w:firstRow="0" w:lastRow="0" w:firstColumn="0" w:lastColumn="0" w:oddVBand="0" w:evenVBand="0" w:oddHBand="0" w:evenHBand="0" w:firstRowFirstColumn="0" w:firstRowLastColumn="0" w:lastRowFirstColumn="0" w:lastRowLastColumn="0"/>
             </w:pPr>
-            <w:r>
-              <w:rPr>
-                <w:rFonts w:hint="eastAsia"/>
-              </w:rPr>
-              <w:t>行数制限なし</w:t>
-            </w:r>
           </w:p>
         </w:tc>
       </w:tr>
@@ -3655,6 +4912,12 @@
             <w:pPr>
               <w:pStyle w:val="af1"/>
             </w:pPr>
+            <w:r>
+              <w:rPr>
+                <w:rFonts w:hint="eastAsia"/>
+              </w:rPr>
+              <w:t>③</w:t>
+            </w:r>
           </w:p>
         </w:tc>
         <w:tc>
@@ -3665,15 +4928,15 @@
             <w:pPr>
               <w:pStyle w:val="af1"/>
               <w:cnfStyle w:val="000000000000" w:firstRow="0" w:lastRow="0" w:firstColumn="0" w:lastColumn="0" w:oddVBand="0" w:evenVBand="0" w:oddHBand="0" w:evenHBand="0" w:firstRowFirstColumn="0" w:firstRowLastColumn="0" w:lastRowFirstColumn="0" w:lastRowLastColumn="0"/>
-              <w:rPr>
-                <w:rFonts w:hint="eastAsia"/>
-              </w:rPr>
-            </w:pPr>
-            <w:r>
-              <w:rPr>
-                <w:rFonts w:hint="eastAsia"/>
-              </w:rPr>
-              <w:t xml:space="preserve"> (項目)</w:t>
+            </w:pPr>
+            <w:r>
+              <w:rPr>
+                <w:rFonts w:hint="eastAsia"/>
+              </w:rPr>
+              <w:t>n</w:t>
+            </w:r>
+            <w:r>
+              <w:t>ame</w:t>
             </w:r>
           </w:p>
         </w:tc>
@@ -3685,15 +4948,12 @@
             <w:pPr>
               <w:pStyle w:val="af1"/>
               <w:cnfStyle w:val="000000000000" w:firstRow="0" w:lastRow="0" w:firstColumn="0" w:lastColumn="0" w:oddVBand="0" w:evenVBand="0" w:oddHBand="0" w:evenHBand="0" w:firstRowFirstColumn="0" w:firstRowLastColumn="0" w:lastRowFirstColumn="0" w:lastRowLastColumn="0"/>
-              <w:rPr>
-                <w:rFonts w:hint="eastAsia"/>
-              </w:rPr>
-            </w:pPr>
-            <w:r>
-              <w:rPr>
-                <w:rFonts w:hint="eastAsia"/>
-              </w:rPr>
-              <w:t xml:space="preserve">　加入者ID</w:t>
+            </w:pPr>
+            <w:r>
+              <w:rPr>
+                <w:rFonts w:hint="eastAsia"/>
+              </w:rPr>
+              <w:t>氏名</w:t>
             </w:r>
           </w:p>
         </w:tc>
@@ -3710,7 +4970,7 @@
               <w:rPr>
                 <w:rFonts w:hint="eastAsia"/>
               </w:rPr>
-              <w:t>リンク</w:t>
+              <w:t>テキスト</w:t>
             </w:r>
           </w:p>
         </w:tc>
@@ -3722,9 +4982,6 @@
             <w:pPr>
               <w:pStyle w:val="af1"/>
               <w:cnfStyle w:val="000000000000" w:firstRow="0" w:lastRow="0" w:firstColumn="0" w:lastColumn="0" w:oddVBand="0" w:evenVBand="0" w:oddHBand="0" w:evenHBand="0" w:firstRowFirstColumn="0" w:firstRowLastColumn="0" w:lastRowFirstColumn="0" w:lastRowLastColumn="0"/>
-              <w:rPr>
-                <w:rFonts w:hint="eastAsia"/>
-              </w:rPr>
             </w:pPr>
             <w:r>
               <w:rPr>
@@ -3743,18 +5000,6 @@
               <w:pStyle w:val="af1"/>
               <w:cnfStyle w:val="000000000000" w:firstRow="0" w:lastRow="0" w:firstColumn="0" w:lastColumn="0" w:oddVBand="0" w:evenVBand="0" w:oddHBand="0" w:evenHBand="0" w:firstRowFirstColumn="0" w:firstRowLastColumn="0" w:lastRowFirstColumn="0" w:lastRowLastColumn="0"/>
             </w:pPr>
-            <w:r>
-              <w:rPr>
-                <w:rFonts w:hint="eastAsia"/>
-              </w:rPr>
-              <w:t>クリックすると加入者情報編集画面</w:t>
-            </w:r>
-            <w:r>
-              <w:rPr>
-                <w:rFonts w:hint="eastAsia"/>
-              </w:rPr>
-              <w:t>を表示。</w:t>
-            </w:r>
           </w:p>
         </w:tc>
       </w:tr>
@@ -3768,6 +5013,12 @@
             <w:pPr>
               <w:pStyle w:val="af1"/>
             </w:pPr>
+            <w:r>
+              <w:rPr>
+                <w:rFonts w:hint="eastAsia"/>
+              </w:rPr>
+              <w:t>④</w:t>
+            </w:r>
           </w:p>
         </w:tc>
         <w:tc>
@@ -3778,10 +5029,16 @@
             <w:pPr>
               <w:pStyle w:val="af1"/>
               <w:cnfStyle w:val="000000000000" w:firstRow="0" w:lastRow="0" w:firstColumn="0" w:lastColumn="0" w:oddVBand="0" w:evenVBand="0" w:oddHBand="0" w:evenHBand="0" w:firstRowFirstColumn="0" w:firstRowLastColumn="0" w:lastRowFirstColumn="0" w:lastRowLastColumn="0"/>
-              <w:rPr>
-                <w:rFonts w:hint="eastAsia"/>
-              </w:rPr>
-            </w:pPr>
+            </w:pPr>
+            <w:r>
+              <w:rPr>
+                <w:rFonts w:hint="eastAsia"/>
+              </w:rPr>
+              <w:t>a</w:t>
+            </w:r>
+            <w:r>
+              <w:t>ddress</w:t>
+            </w:r>
           </w:p>
         </w:tc>
         <w:tc>
@@ -3797,7 +5054,7 @@
               <w:rPr>
                 <w:rFonts w:hint="eastAsia"/>
               </w:rPr>
-              <w:t xml:space="preserve">　氏名</w:t>
+              <w:t>住所</w:t>
             </w:r>
           </w:p>
         </w:tc>
@@ -3856,10 +5113,13 @@
           <w:p>
             <w:pPr>
               <w:pStyle w:val="af1"/>
-              <w:rPr>
-                <w:rFonts w:hint="eastAsia"/>
-              </w:rPr>
-            </w:pPr>
+            </w:pPr>
+            <w:r>
+              <w:rPr>
+                <w:rFonts w:hint="eastAsia"/>
+              </w:rPr>
+              <w:t>⑤</w:t>
+            </w:r>
           </w:p>
         </w:tc>
         <w:tc>
@@ -3871,6 +5131,15 @@
               <w:pStyle w:val="af1"/>
               <w:cnfStyle w:val="000000000000" w:firstRow="0" w:lastRow="0" w:firstColumn="0" w:lastColumn="0" w:oddVBand="0" w:evenVBand="0" w:oddHBand="0" w:evenHBand="0" w:firstRowFirstColumn="0" w:firstRowLastColumn="0" w:lastRowFirstColumn="0" w:lastRowLastColumn="0"/>
             </w:pPr>
+            <w:r>
+              <w:rPr>
+                <w:rFonts w:hint="eastAsia"/>
+              </w:rPr>
+              <w:t>j</w:t>
+            </w:r>
+            <w:r>
+              <w:t>oinAt</w:t>
+            </w:r>
           </w:p>
         </w:tc>
         <w:tc>
@@ -3881,15 +5150,12 @@
             <w:pPr>
               <w:pStyle w:val="af1"/>
               <w:cnfStyle w:val="000000000000" w:firstRow="0" w:lastRow="0" w:firstColumn="0" w:lastColumn="0" w:oddVBand="0" w:evenVBand="0" w:oddHBand="0" w:evenHBand="0" w:firstRowFirstColumn="0" w:firstRowLastColumn="0" w:lastRowFirstColumn="0" w:lastRowLastColumn="0"/>
-              <w:rPr>
-                <w:rFonts w:hint="eastAsia"/>
-              </w:rPr>
-            </w:pPr>
-            <w:r>
-              <w:rPr>
-                <w:rFonts w:hint="eastAsia"/>
-              </w:rPr>
-              <w:t xml:space="preserve">　住所</w:t>
+            </w:pPr>
+            <w:r>
+              <w:rPr>
+                <w:rFonts w:hint="eastAsia"/>
+              </w:rPr>
+              <w:t>加入日</w:t>
             </w:r>
           </w:p>
         </w:tc>
@@ -3901,15 +5167,12 @@
             <w:pPr>
               <w:pStyle w:val="af1"/>
               <w:cnfStyle w:val="000000000000" w:firstRow="0" w:lastRow="0" w:firstColumn="0" w:lastColumn="0" w:oddVBand="0" w:evenVBand="0" w:oddHBand="0" w:evenHBand="0" w:firstRowFirstColumn="0" w:firstRowLastColumn="0" w:lastRowFirstColumn="0" w:lastRowLastColumn="0"/>
-              <w:rPr>
-                <w:rFonts w:hint="eastAsia"/>
-              </w:rPr>
-            </w:pPr>
-            <w:r>
-              <w:rPr>
-                <w:rFonts w:hint="eastAsia"/>
-              </w:rPr>
-              <w:t>テキスト</w:t>
+            </w:pPr>
+            <w:r>
+              <w:rPr>
+                <w:rFonts w:hint="eastAsia"/>
+              </w:rPr>
+              <w:t>日付</w:t>
             </w:r>
           </w:p>
         </w:tc>
@@ -3921,15 +5184,15 @@
             <w:pPr>
               <w:pStyle w:val="af1"/>
               <w:cnfStyle w:val="000000000000" w:firstRow="0" w:lastRow="0" w:firstColumn="0" w:lastColumn="0" w:oddVBand="0" w:evenVBand="0" w:oddHBand="0" w:evenHBand="0" w:firstRowFirstColumn="0" w:firstRowLastColumn="0" w:lastRowFirstColumn="0" w:lastRowLastColumn="0"/>
-              <w:rPr>
-                <w:rFonts w:hint="eastAsia"/>
-              </w:rPr>
-            </w:pPr>
-            <w:r>
-              <w:rPr>
-                <w:rFonts w:hint="eastAsia"/>
-              </w:rPr>
-              <w:t>―</w:t>
+            </w:pPr>
+            <w:r>
+              <w:rPr>
+                <w:rFonts w:hint="eastAsia"/>
+              </w:rPr>
+              <w:t>Y</w:t>
+            </w:r>
+            <w:r>
+              <w:t>YYY/MM/DD</w:t>
             </w:r>
           </w:p>
         </w:tc>
@@ -3954,10 +5217,13 @@
           <w:p>
             <w:pPr>
               <w:pStyle w:val="af1"/>
-              <w:rPr>
-                <w:rFonts w:hint="eastAsia"/>
-              </w:rPr>
-            </w:pPr>
+            </w:pPr>
+            <w:r>
+              <w:rPr>
+                <w:rFonts w:hint="eastAsia"/>
+              </w:rPr>
+              <w:t>⑥</w:t>
+            </w:r>
           </w:p>
         </w:tc>
         <w:tc>
@@ -3969,6 +5235,15 @@
               <w:pStyle w:val="af1"/>
               <w:cnfStyle w:val="000000000000" w:firstRow="0" w:lastRow="0" w:firstColumn="0" w:lastColumn="0" w:oddVBand="0" w:evenVBand="0" w:oddHBand="0" w:evenHBand="0" w:firstRowFirstColumn="0" w:firstRowLastColumn="0" w:lastRowFirstColumn="0" w:lastRowLastColumn="0"/>
             </w:pPr>
+            <w:r>
+              <w:rPr>
+                <w:rFonts w:hint="eastAsia"/>
+              </w:rPr>
+              <w:t>r</w:t>
+            </w:r>
+            <w:r>
+              <w:t>etireAt</w:t>
+            </w:r>
           </w:p>
         </w:tc>
         <w:tc>
@@ -3979,21 +5254,12 @@
             <w:pPr>
               <w:pStyle w:val="af1"/>
               <w:cnfStyle w:val="000000000000" w:firstRow="0" w:lastRow="0" w:firstColumn="0" w:lastColumn="0" w:oddVBand="0" w:evenVBand="0" w:oddHBand="0" w:evenHBand="0" w:firstRowFirstColumn="0" w:firstRowLastColumn="0" w:lastRowFirstColumn="0" w:lastRowLastColumn="0"/>
-              <w:rPr>
-                <w:rFonts w:hint="eastAsia"/>
-              </w:rPr>
-            </w:pPr>
-            <w:r>
-              <w:rPr>
-                <w:rFonts w:hint="eastAsia"/>
-              </w:rPr>
-              <w:t xml:space="preserve">　加入</w:t>
-            </w:r>
-            <w:r>
-              <w:rPr>
-                <w:rFonts w:hint="eastAsia"/>
-              </w:rPr>
-              <w:t>日</w:t>
+            </w:pPr>
+            <w:r>
+              <w:rPr>
+                <w:rFonts w:hint="eastAsia"/>
+              </w:rPr>
+              <w:t>解約日</w:t>
             </w:r>
           </w:p>
         </w:tc>
@@ -4005,15 +5271,12 @@
             <w:pPr>
               <w:pStyle w:val="af1"/>
               <w:cnfStyle w:val="000000000000" w:firstRow="0" w:lastRow="0" w:firstColumn="0" w:lastColumn="0" w:oddVBand="0" w:evenVBand="0" w:oddHBand="0" w:evenHBand="0" w:firstRowFirstColumn="0" w:firstRowLastColumn="0" w:lastRowFirstColumn="0" w:lastRowLastColumn="0"/>
-              <w:rPr>
-                <w:rFonts w:hint="eastAsia"/>
-              </w:rPr>
-            </w:pPr>
-            <w:r>
-              <w:rPr>
-                <w:rFonts w:hint="eastAsia"/>
-              </w:rPr>
-              <w:t>テキスト</w:t>
+            </w:pPr>
+            <w:r>
+              <w:rPr>
+                <w:rFonts w:hint="eastAsia"/>
+              </w:rPr>
+              <w:t>日付</w:t>
             </w:r>
           </w:p>
         </w:tc>
@@ -4025,9 +5288,6 @@
             <w:pPr>
               <w:pStyle w:val="af1"/>
               <w:cnfStyle w:val="000000000000" w:firstRow="0" w:lastRow="0" w:firstColumn="0" w:lastColumn="0" w:oddVBand="0" w:evenVBand="0" w:oddHBand="0" w:evenHBand="0" w:firstRowFirstColumn="0" w:firstRowLastColumn="0" w:lastRowFirstColumn="0" w:lastRowLastColumn="0"/>
-              <w:rPr>
-                <w:rFonts w:hint="eastAsia"/>
-              </w:rPr>
             </w:pPr>
             <w:r>
               <w:rPr>
@@ -4061,10 +5321,13 @@
           <w:p>
             <w:pPr>
               <w:pStyle w:val="af1"/>
-              <w:rPr>
-                <w:rFonts w:hint="eastAsia"/>
-              </w:rPr>
-            </w:pPr>
+            </w:pPr>
+            <w:r>
+              <w:rPr>
+                <w:rFonts w:hint="eastAsia"/>
+              </w:rPr>
+              <w:t>⑦</w:t>
+            </w:r>
           </w:p>
         </w:tc>
         <w:tc>
@@ -4076,6 +5339,15 @@
               <w:pStyle w:val="af1"/>
               <w:cnfStyle w:val="000000000000" w:firstRow="0" w:lastRow="0" w:firstColumn="0" w:lastColumn="0" w:oddVBand="0" w:evenVBand="0" w:oddHBand="0" w:evenHBand="0" w:firstRowFirstColumn="0" w:firstRowLastColumn="0" w:lastRowFirstColumn="0" w:lastRowLastColumn="0"/>
             </w:pPr>
+            <w:r>
+              <w:rPr>
+                <w:rFonts w:hint="eastAsia"/>
+              </w:rPr>
+              <w:t>c</w:t>
+            </w:r>
+            <w:r>
+              <w:t>hargeMethod</w:t>
+            </w:r>
           </w:p>
         </w:tc>
         <w:tc>
@@ -4086,15 +5358,12 @@
             <w:pPr>
               <w:pStyle w:val="af1"/>
               <w:cnfStyle w:val="000000000000" w:firstRow="0" w:lastRow="0" w:firstColumn="0" w:lastColumn="0" w:oddVBand="0" w:evenVBand="0" w:oddHBand="0" w:evenHBand="0" w:firstRowFirstColumn="0" w:firstRowLastColumn="0" w:lastRowFirstColumn="0" w:lastRowLastColumn="0"/>
-              <w:rPr>
-                <w:rFonts w:hint="eastAsia"/>
-              </w:rPr>
-            </w:pPr>
-            <w:r>
-              <w:rPr>
-                <w:rFonts w:hint="eastAsia"/>
-              </w:rPr>
-              <w:t xml:space="preserve">　解約日</w:t>
+            </w:pPr>
+            <w:r>
+              <w:rPr>
+                <w:rFonts w:hint="eastAsia"/>
+              </w:rPr>
+              <w:t>決済方法</w:t>
             </w:r>
           </w:p>
         </w:tc>
@@ -4106,15 +5375,12 @@
             <w:pPr>
               <w:pStyle w:val="af1"/>
               <w:cnfStyle w:val="000000000000" w:firstRow="0" w:lastRow="0" w:firstColumn="0" w:lastColumn="0" w:oddVBand="0" w:evenVBand="0" w:oddHBand="0" w:evenHBand="0" w:firstRowFirstColumn="0" w:firstRowLastColumn="0" w:lastRowFirstColumn="0" w:lastRowLastColumn="0"/>
-              <w:rPr>
-                <w:rFonts w:hint="eastAsia"/>
-              </w:rPr>
-            </w:pPr>
-            <w:r>
-              <w:rPr>
-                <w:rFonts w:hint="eastAsia"/>
-              </w:rPr>
-              <w:t>テキスト</w:t>
+            </w:pPr>
+            <w:r>
+              <w:rPr>
+                <w:rFonts w:hint="eastAsia"/>
+              </w:rPr>
+              <w:t>ドロップダウン</w:t>
             </w:r>
           </w:p>
         </w:tc>
@@ -4126,19 +5392,7 @@
             <w:pPr>
               <w:pStyle w:val="af1"/>
               <w:cnfStyle w:val="000000000000" w:firstRow="0" w:lastRow="0" w:firstColumn="0" w:lastColumn="0" w:oddVBand="0" w:evenVBand="0" w:oddHBand="0" w:evenHBand="0" w:firstRowFirstColumn="0" w:firstRowLastColumn="0" w:lastRowFirstColumn="0" w:lastRowLastColumn="0"/>
-              <w:rPr>
-                <w:rFonts w:hint="eastAsia"/>
-              </w:rPr>
-            </w:pPr>
-            <w:r>
-              <w:rPr>
-                <w:rFonts w:hint="eastAsia"/>
-              </w:rPr>
-              <w:t>Y</w:t>
-            </w:r>
-            <w:r>
-              <w:t>YYY/MM/DD</w:t>
-            </w:r>
+            </w:pPr>
           </w:p>
         </w:tc>
         <w:tc>
@@ -4150,6 +5404,36 @@
               <w:pStyle w:val="af1"/>
               <w:cnfStyle w:val="000000000000" w:firstRow="0" w:lastRow="0" w:firstColumn="0" w:lastColumn="0" w:oddVBand="0" w:evenVBand="0" w:oddHBand="0" w:evenHBand="0" w:firstRowFirstColumn="0" w:firstRowLastColumn="0" w:lastRowFirstColumn="0" w:lastRowLastColumn="0"/>
             </w:pPr>
+            <w:r>
+              <w:rPr>
+                <w:rFonts w:hint="eastAsia"/>
+              </w:rPr>
+              <w:t>クレジット決済</w:t>
+            </w:r>
+          </w:p>
+          <w:p>
+            <w:pPr>
+              <w:pStyle w:val="af1"/>
+              <w:cnfStyle w:val="000000000000" w:firstRow="0" w:lastRow="0" w:firstColumn="0" w:lastColumn="0" w:oddVBand="0" w:evenVBand="0" w:oddHBand="0" w:evenHBand="0" w:firstRowFirstColumn="0" w:firstRowLastColumn="0" w:lastRowFirstColumn="0" w:lastRowLastColumn="0"/>
+            </w:pPr>
+            <w:r>
+              <w:rPr>
+                <w:rFonts w:hint="eastAsia"/>
+              </w:rPr>
+              <w:t>銀行振込</w:t>
+            </w:r>
+          </w:p>
+          <w:p>
+            <w:pPr>
+              <w:pStyle w:val="af1"/>
+              <w:cnfStyle w:val="000000000000" w:firstRow="0" w:lastRow="0" w:firstColumn="0" w:lastColumn="0" w:oddVBand="0" w:evenVBand="0" w:oddHBand="0" w:evenHBand="0" w:firstRowFirstColumn="0" w:firstRowLastColumn="0" w:lastRowFirstColumn="0" w:lastRowLastColumn="0"/>
+            </w:pPr>
+            <w:r>
+              <w:rPr>
+                <w:rFonts w:hint="eastAsia"/>
+              </w:rPr>
+              <w:t>のいずれか</w:t>
+            </w:r>
           </w:p>
         </w:tc>
       </w:tr>
@@ -4162,10 +5446,13 @@
           <w:p>
             <w:pPr>
               <w:pStyle w:val="af1"/>
-              <w:rPr>
-                <w:rFonts w:hint="eastAsia"/>
-              </w:rPr>
-            </w:pPr>
+            </w:pPr>
+            <w:r>
+              <w:rPr>
+                <w:rFonts w:hint="eastAsia"/>
+              </w:rPr>
+              <w:t>⑧</w:t>
+            </w:r>
           </w:p>
         </w:tc>
         <w:tc>
@@ -4177,6 +5464,15 @@
               <w:pStyle w:val="af1"/>
               <w:cnfStyle w:val="000000000000" w:firstRow="0" w:lastRow="0" w:firstColumn="0" w:lastColumn="0" w:oddVBand="0" w:evenVBand="0" w:oddHBand="0" w:evenHBand="0" w:firstRowFirstColumn="0" w:firstRowLastColumn="0" w:lastRowFirstColumn="0" w:lastRowLastColumn="0"/>
             </w:pPr>
+            <w:r>
+              <w:rPr>
+                <w:rFonts w:hint="eastAsia"/>
+              </w:rPr>
+              <w:t>a</w:t>
+            </w:r>
+            <w:r>
+              <w:t>pplyAmount</w:t>
+            </w:r>
           </w:p>
         </w:tc>
         <w:tc>
@@ -4187,15 +5483,12 @@
             <w:pPr>
               <w:pStyle w:val="af1"/>
               <w:cnfStyle w:val="000000000000" w:firstRow="0" w:lastRow="0" w:firstColumn="0" w:lastColumn="0" w:oddVBand="0" w:evenVBand="0" w:oddHBand="0" w:evenHBand="0" w:firstRowFirstColumn="0" w:firstRowLastColumn="0" w:lastRowFirstColumn="0" w:lastRowLastColumn="0"/>
-              <w:rPr>
-                <w:rFonts w:hint="eastAsia"/>
-              </w:rPr>
-            </w:pPr>
-            <w:r>
-              <w:rPr>
-                <w:rFonts w:hint="eastAsia"/>
-              </w:rPr>
-              <w:t xml:space="preserve">　支払方法</w:t>
+            </w:pPr>
+            <w:r>
+              <w:rPr>
+                <w:rFonts w:hint="eastAsia"/>
+              </w:rPr>
+              <w:t>適用料金</w:t>
             </w:r>
           </w:p>
         </w:tc>
@@ -4207,15 +5500,12 @@
             <w:pPr>
               <w:pStyle w:val="af1"/>
               <w:cnfStyle w:val="000000000000" w:firstRow="0" w:lastRow="0" w:firstColumn="0" w:lastColumn="0" w:oddVBand="0" w:evenVBand="0" w:oddHBand="0" w:evenHBand="0" w:firstRowFirstColumn="0" w:firstRowLastColumn="0" w:lastRowFirstColumn="0" w:lastRowLastColumn="0"/>
-              <w:rPr>
-                <w:rFonts w:hint="eastAsia"/>
-              </w:rPr>
-            </w:pPr>
-            <w:r>
-              <w:rPr>
-                <w:rFonts w:hint="eastAsia"/>
-              </w:rPr>
-              <w:t>テキスト</w:t>
+            </w:pPr>
+            <w:r>
+              <w:rPr>
+                <w:rFonts w:hint="eastAsia"/>
+              </w:rPr>
+              <w:t>※</w:t>
             </w:r>
           </w:p>
         </w:tc>
@@ -4227,9 +5517,6 @@
             <w:pPr>
               <w:pStyle w:val="af1"/>
               <w:cnfStyle w:val="000000000000" w:firstRow="0" w:lastRow="0" w:firstColumn="0" w:lastColumn="0" w:oddVBand="0" w:evenVBand="0" w:oddHBand="0" w:evenHBand="0" w:firstRowFirstColumn="0" w:firstRowLastColumn="0" w:lastRowFirstColumn="0" w:lastRowLastColumn="0"/>
-              <w:rPr>
-                <w:rFonts w:hint="eastAsia"/>
-              </w:rPr>
             </w:pPr>
             <w:r>
               <w:rPr>
@@ -4251,35 +5538,7 @@
           </w:p>
         </w:tc>
       </w:tr>
-    </w:tbl>
-    <w:p>
-      <w:pPr>
-        <w:pStyle w:val="2"/>
-        <w:spacing w:after="360"/>
-      </w:pPr>
-      <w:bookmarkStart w:id="8" w:name="_Ref130905255"/>
-      <w:bookmarkStart w:id="9" w:name="_Toc130907631"/>
-      <w:r>
-        <w:t>イベント</w:t>
-      </w:r>
-      <w:bookmarkEnd w:id="9"/>
-    </w:p>
-    <w:tbl>
-      <w:tblPr>
-        <w:tblStyle w:val="6"/>
-        <w:tblW w:w="10490" w:type="dxa"/>
-        <w:tblLook w:val="06A0" w:firstRow="1" w:lastRow="0" w:firstColumn="1" w:lastColumn="0" w:noHBand="1" w:noVBand="1"/>
-      </w:tblPr>
-      <w:tblGrid>
-        <w:gridCol w:w="506"/>
-        <w:gridCol w:w="1616"/>
-        <w:gridCol w:w="1564"/>
-        <w:gridCol w:w="6804"/>
-      </w:tblGrid>
       <w:tr>
-        <w:trPr>
-          <w:cnfStyle w:val="100000000000" w:firstRow="1" w:lastRow="0" w:firstColumn="0" w:lastColumn="0" w:oddVBand="0" w:evenVBand="0" w:oddHBand="0" w:evenHBand="0" w:firstRowFirstColumn="0" w:firstRowLastColumn="0" w:lastRowFirstColumn="0" w:lastRowLastColumn="0"/>
-        </w:trPr>
         <w:tc>
           <w:tcPr>
             <w:cnfStyle w:val="001000000000" w:firstRow="0" w:lastRow="0" w:firstColumn="1" w:lastColumn="0" w:oddVBand="0" w:evenVBand="0" w:oddHBand="0" w:evenHBand="0" w:firstRowFirstColumn="0" w:firstRowLastColumn="0" w:lastRowFirstColumn="0" w:lastRowLastColumn="0"/>
@@ -4288,16 +5547,12 @@
           <w:p>
             <w:pPr>
               <w:pStyle w:val="af1"/>
-              <w:spacing w:after="180"/>
-            </w:pPr>
-            <w:r>
-              <w:rPr>
-                <w:rFonts w:hint="eastAsia"/>
-              </w:rPr>
-              <w:t>N</w:t>
-            </w:r>
-            <w:r>
-              <w:t>o</w:t>
+            </w:pPr>
+            <w:r>
+              <w:rPr>
+                <w:rFonts w:hint="eastAsia"/>
+              </w:rPr>
+              <w:t>⑨</w:t>
             </w:r>
           </w:p>
         </w:tc>
@@ -4308,57 +5563,79 @@
           <w:p>
             <w:pPr>
               <w:pStyle w:val="af1"/>
-              <w:spacing w:after="180"/>
-              <w:cnfStyle w:val="100000000000" w:firstRow="1" w:lastRow="0" w:firstColumn="0" w:lastColumn="0" w:oddVBand="0" w:evenVBand="0" w:oddHBand="0" w:evenHBand="0" w:firstRowFirstColumn="0" w:firstRowLastColumn="0" w:lastRowFirstColumn="0" w:lastRowLastColumn="0"/>
-            </w:pPr>
-            <w:r>
-              <w:rPr>
-                <w:rFonts w:hint="eastAsia"/>
-              </w:rPr>
-              <w:t>項目ID</w:t>
-            </w:r>
-          </w:p>
-        </w:tc>
-        <w:tc>
-          <w:tcPr>
-            <w:tcW w:w="1564" w:type="dxa"/>
-          </w:tcPr>
-          <w:p>
-            <w:pPr>
-              <w:pStyle w:val="af1"/>
-              <w:spacing w:after="180"/>
-              <w:cnfStyle w:val="100000000000" w:firstRow="1" w:lastRow="0" w:firstColumn="0" w:lastColumn="0" w:oddVBand="0" w:evenVBand="0" w:oddHBand="0" w:evenHBand="0" w:firstRowFirstColumn="0" w:firstRowLastColumn="0" w:lastRowFirstColumn="0" w:lastRowLastColumn="0"/>
-              <w:rPr>
-                <w:rFonts w:hint="eastAsia"/>
-              </w:rPr>
-            </w:pPr>
-            <w:r>
-              <w:rPr>
-                <w:rFonts w:hint="eastAsia"/>
-              </w:rPr>
-              <w:t>イベント</w:t>
-            </w:r>
-          </w:p>
-        </w:tc>
-        <w:tc>
-          <w:tcPr>
-            <w:tcW w:w="6804" w:type="dxa"/>
-          </w:tcPr>
-          <w:p>
-            <w:pPr>
-              <w:pStyle w:val="af1"/>
-              <w:spacing w:after="180"/>
-              <w:cnfStyle w:val="100000000000" w:firstRow="1" w:lastRow="0" w:firstColumn="0" w:lastColumn="0" w:oddVBand="0" w:evenVBand="0" w:oddHBand="0" w:evenHBand="0" w:firstRowFirstColumn="0" w:firstRowLastColumn="0" w:lastRowFirstColumn="0" w:lastRowLastColumn="0"/>
-              <w:rPr>
-                <w:rFonts w:hint="eastAsia"/>
-              </w:rPr>
-            </w:pPr>
-            <w:r>
-              <w:rPr>
-                <w:rFonts w:hint="eastAsia"/>
-              </w:rPr>
-              <w:t>アクション</w:t>
-            </w:r>
+              <w:cnfStyle w:val="000000000000" w:firstRow="0" w:lastRow="0" w:firstColumn="0" w:lastColumn="0" w:oddVBand="0" w:evenVBand="0" w:oddHBand="0" w:evenHBand="0" w:firstRowFirstColumn="0" w:firstRowLastColumn="0" w:lastRowFirstColumn="0" w:lastRowLastColumn="0"/>
+            </w:pPr>
+            <w:r>
+              <w:rPr>
+                <w:rFonts w:hint="eastAsia"/>
+              </w:rPr>
+              <w:t>s</w:t>
+            </w:r>
+            <w:r>
+              <w:t>ubmit</w:t>
+            </w:r>
+          </w:p>
+        </w:tc>
+        <w:tc>
+          <w:tcPr>
+            <w:tcW w:w="1984" w:type="dxa"/>
+          </w:tcPr>
+          <w:p>
+            <w:pPr>
+              <w:pStyle w:val="af1"/>
+              <w:cnfStyle w:val="000000000000" w:firstRow="0" w:lastRow="0" w:firstColumn="0" w:lastColumn="0" w:oddVBand="0" w:evenVBand="0" w:oddHBand="0" w:evenHBand="0" w:firstRowFirstColumn="0" w:firstRowLastColumn="0" w:lastRowFirstColumn="0" w:lastRowLastColumn="0"/>
+            </w:pPr>
+            <w:r>
+              <w:rPr>
+                <w:rFonts w:hint="eastAsia"/>
+              </w:rPr>
+              <w:t>確定</w:t>
+            </w:r>
+          </w:p>
+        </w:tc>
+        <w:tc>
+          <w:tcPr>
+            <w:tcW w:w="1985" w:type="dxa"/>
+          </w:tcPr>
+          <w:p>
+            <w:pPr>
+              <w:pStyle w:val="af1"/>
+              <w:cnfStyle w:val="000000000000" w:firstRow="0" w:lastRow="0" w:firstColumn="0" w:lastColumn="0" w:oddVBand="0" w:evenVBand="0" w:oddHBand="0" w:evenHBand="0" w:firstRowFirstColumn="0" w:firstRowLastColumn="0" w:lastRowFirstColumn="0" w:lastRowLastColumn="0"/>
+            </w:pPr>
+            <w:r>
+              <w:rPr>
+                <w:rFonts w:hint="eastAsia"/>
+              </w:rPr>
+              <w:t>ボタン</w:t>
+            </w:r>
+          </w:p>
+        </w:tc>
+        <w:tc>
+          <w:tcPr>
+            <w:tcW w:w="2094" w:type="dxa"/>
+          </w:tcPr>
+          <w:p>
+            <w:pPr>
+              <w:pStyle w:val="af1"/>
+              <w:cnfStyle w:val="000000000000" w:firstRow="0" w:lastRow="0" w:firstColumn="0" w:lastColumn="0" w:oddVBand="0" w:evenVBand="0" w:oddHBand="0" w:evenHBand="0" w:firstRowFirstColumn="0" w:firstRowLastColumn="0" w:lastRowFirstColumn="0" w:lastRowLastColumn="0"/>
+            </w:pPr>
+            <w:r>
+              <w:rPr>
+                <w:rFonts w:hint="eastAsia"/>
+              </w:rPr>
+              <w:t>―</w:t>
+            </w:r>
+          </w:p>
+        </w:tc>
+        <w:tc>
+          <w:tcPr>
+            <w:tcW w:w="2271" w:type="dxa"/>
+          </w:tcPr>
+          <w:p>
+            <w:pPr>
+              <w:pStyle w:val="af1"/>
+              <w:cnfStyle w:val="000000000000" w:firstRow="0" w:lastRow="0" w:firstColumn="0" w:lastColumn="0" w:oddVBand="0" w:evenVBand="0" w:oddHBand="0" w:evenHBand="0" w:firstRowFirstColumn="0" w:firstRowLastColumn="0" w:lastRowFirstColumn="0" w:lastRowLastColumn="0"/>
+            </w:pPr>
           </w:p>
         </w:tc>
       </w:tr>
@@ -4371,13 +5648,12 @@
           <w:p>
             <w:pPr>
               <w:pStyle w:val="af1"/>
-              <w:spacing w:after="180"/>
-            </w:pPr>
-            <w:r>
-              <w:rPr>
-                <w:rFonts w:hint="eastAsia"/>
-              </w:rPr>
-              <w:t>1</w:t>
+            </w:pPr>
+            <w:r>
+              <w:rPr>
+                <w:rFonts w:hint="eastAsia"/>
+              </w:rPr>
+              <w:t>⑩</w:t>
             </w:r>
           </w:p>
         </w:tc>
@@ -4388,489 +5664,16 @@
           <w:p>
             <w:pPr>
               <w:pStyle w:val="af1"/>
-              <w:spacing w:after="180"/>
-              <w:cnfStyle w:val="000000000000" w:firstRow="0" w:lastRow="0" w:firstColumn="0" w:lastColumn="0" w:oddVBand="0" w:evenVBand="0" w:oddHBand="0" w:evenHBand="0" w:firstRowFirstColumn="0" w:firstRowLastColumn="0" w:lastRowFirstColumn="0" w:lastRowLastColumn="0"/>
-              <w:rPr>
-                <w:rFonts w:hint="eastAsia"/>
-              </w:rPr>
-            </w:pPr>
-            <w:r>
-              <w:rPr>
-                <w:rFonts w:hint="eastAsia"/>
-              </w:rPr>
-              <w:t>r</w:t>
-            </w:r>
-            <w:r>
-              <w:t>esult</w:t>
-            </w:r>
-            <w:r>
-              <w:rPr>
-                <w:rFonts w:hint="eastAsia"/>
-              </w:rPr>
-              <w:t>の加入</w:t>
-            </w:r>
-            <w:r>
-              <w:rPr>
-                <w:rFonts w:hint="eastAsia"/>
-              </w:rPr>
-              <w:lastRenderedPageBreak/>
-              <w:t>者ID</w:t>
-            </w:r>
-          </w:p>
-        </w:tc>
-        <w:tc>
-          <w:tcPr>
-            <w:tcW w:w="1564" w:type="dxa"/>
-          </w:tcPr>
-          <w:p>
-            <w:pPr>
-              <w:pStyle w:val="af1"/>
-              <w:spacing w:after="180"/>
-              <w:cnfStyle w:val="000000000000" w:firstRow="0" w:lastRow="0" w:firstColumn="0" w:lastColumn="0" w:oddVBand="0" w:evenVBand="0" w:oddHBand="0" w:evenHBand="0" w:firstRowFirstColumn="0" w:firstRowLastColumn="0" w:lastRowFirstColumn="0" w:lastRowLastColumn="0"/>
-            </w:pPr>
-            <w:r>
-              <w:rPr>
-                <w:rFonts w:hint="eastAsia"/>
-              </w:rPr>
-              <w:lastRenderedPageBreak/>
-              <w:t>クリック</w:t>
-            </w:r>
-          </w:p>
-        </w:tc>
-        <w:tc>
-          <w:tcPr>
-            <w:tcW w:w="6804" w:type="dxa"/>
-          </w:tcPr>
-          <w:p>
-            <w:pPr>
-              <w:pStyle w:val="af1"/>
-              <w:spacing w:after="180"/>
-              <w:cnfStyle w:val="000000000000" w:firstRow="0" w:lastRow="0" w:firstColumn="0" w:lastColumn="0" w:oddVBand="0" w:evenVBand="0" w:oddHBand="0" w:evenHBand="0" w:firstRowFirstColumn="0" w:firstRowLastColumn="0" w:lastRowFirstColumn="0" w:lastRowLastColumn="0"/>
-            </w:pPr>
-            <w:r>
-              <w:rPr>
-                <w:rFonts w:hint="eastAsia"/>
-              </w:rPr>
-              <w:t>クリックした</w:t>
-            </w:r>
-            <w:r>
-              <w:rPr>
-                <w:rFonts w:hint="eastAsia"/>
-              </w:rPr>
-              <w:t>「加入者ID</w:t>
-            </w:r>
-            <w:r>
-              <w:rPr>
-                <w:rFonts w:hint="eastAsia"/>
-              </w:rPr>
-              <w:t>」</w:t>
-            </w:r>
-            <w:r>
-              <w:rPr>
-                <w:rFonts w:hint="eastAsia"/>
-              </w:rPr>
-              <w:t>の</w:t>
-            </w:r>
-            <w:r>
-              <w:rPr>
-                <w:rFonts w:hint="eastAsia"/>
-              </w:rPr>
-              <w:t>「</w:t>
-            </w:r>
-            <w:r>
-              <w:fldChar w:fldCharType="begin"/>
-            </w:r>
-            <w:r>
-              <w:instrText xml:space="preserve"> </w:instrText>
-            </w:r>
-            <w:r>
-              <w:rPr>
-                <w:rFonts w:hint="eastAsia"/>
-              </w:rPr>
-              <w:instrText>REF _Ref130905765 \h</w:instrText>
-            </w:r>
-            <w:r>
-              <w:instrText xml:space="preserve"> </w:instrText>
-            </w:r>
-            <w:r>
-              <w:fldChar w:fldCharType="separate"/>
-            </w:r>
-            <w:r>
-              <w:rPr>
-                <w:rFonts w:hint="eastAsia"/>
-              </w:rPr>
-              <w:t>加入者編集画面</w:t>
-            </w:r>
-            <w:r>
-              <w:fldChar w:fldCharType="end"/>
-            </w:r>
-            <w:r>
-              <w:rPr>
-                <w:rFonts w:hint="eastAsia"/>
-              </w:rPr>
-              <w:t>」を</w:t>
-            </w:r>
-            <w:r>
-              <w:rPr>
-                <w:rFonts w:hint="eastAsia"/>
-              </w:rPr>
-              <w:t>編集モードで</w:t>
-            </w:r>
-            <w:r>
-              <w:rPr>
-                <w:rFonts w:hint="eastAsia"/>
-              </w:rPr>
-              <w:t>表</w:t>
-            </w:r>
-            <w:r>
-              <w:rPr>
-                <w:rFonts w:hint="eastAsia"/>
-              </w:rPr>
-              <w:lastRenderedPageBreak/>
-              <w:t>示する。</w:t>
-            </w:r>
-          </w:p>
-        </w:tc>
-      </w:tr>
-    </w:tbl>
-    <w:p>
-      <w:pPr>
-        <w:spacing w:after="180"/>
-      </w:pPr>
-    </w:p>
-    <w:p>
-      <w:pPr>
-        <w:pStyle w:val="1"/>
-        <w:spacing w:after="180"/>
-      </w:pPr>
-      <w:bookmarkStart w:id="10" w:name="_Ref130905765"/>
-      <w:bookmarkStart w:id="11" w:name="_Toc130907632"/>
-      <w:r>
-        <w:rPr>
-          <w:rFonts w:hint="eastAsia"/>
-        </w:rPr>
-        <w:lastRenderedPageBreak/>
-        <w:t>加入者編集画面</w:t>
-      </w:r>
-      <w:bookmarkEnd w:id="8"/>
-      <w:bookmarkEnd w:id="10"/>
-      <w:bookmarkEnd w:id="11"/>
-    </w:p>
-    <w:tbl>
-      <w:tblPr>
-        <w:tblStyle w:val="14"/>
-        <w:tblW w:w="0" w:type="auto"/>
-        <w:tblLook w:val="0680" w:firstRow="0" w:lastRow="0" w:firstColumn="1" w:lastColumn="0" w:noHBand="1" w:noVBand="1"/>
-      </w:tblPr>
-      <w:tblGrid>
-        <w:gridCol w:w="1838"/>
-        <w:gridCol w:w="8505"/>
-      </w:tblGrid>
-      <w:tr>
-        <w:tc>
-          <w:tcPr>
-            <w:cnfStyle w:val="001000000000" w:firstRow="0" w:lastRow="0" w:firstColumn="1" w:lastColumn="0" w:oddVBand="0" w:evenVBand="0" w:oddHBand="0" w:evenHBand="0" w:firstRowFirstColumn="0" w:firstRowLastColumn="0" w:lastRowFirstColumn="0" w:lastRowLastColumn="0"/>
-            <w:tcW w:w="1838" w:type="dxa"/>
-          </w:tcPr>
-          <w:p>
-            <w:pPr>
-              <w:pStyle w:val="af1"/>
-            </w:pPr>
-            <w:r>
-              <w:rPr>
-                <w:rFonts w:hint="eastAsia"/>
-              </w:rPr>
-              <w:t>画面ID</w:t>
-            </w:r>
-          </w:p>
-        </w:tc>
-        <w:tc>
-          <w:tcPr>
-            <w:tcW w:w="8505" w:type="dxa"/>
-          </w:tcPr>
-          <w:p>
-            <w:pPr>
-              <w:pStyle w:val="af1"/>
-              <w:cnfStyle w:val="000000000000" w:firstRow="0" w:lastRow="0" w:firstColumn="0" w:lastColumn="0" w:oddVBand="0" w:evenVBand="0" w:oddHBand="0" w:evenHBand="0" w:firstRowFirstColumn="0" w:firstRowLastColumn="0" w:lastRowFirstColumn="0" w:lastRowLastColumn="0"/>
-            </w:pPr>
-            <w:r>
-              <w:rPr>
-                <w:rFonts w:hint="eastAsia"/>
-              </w:rPr>
-              <w:t>K</w:t>
-            </w:r>
-            <w:r>
-              <w:t>A0</w:t>
-            </w:r>
-            <w:r>
-              <w:rPr>
-                <w:rFonts w:hint="eastAsia"/>
-              </w:rPr>
-              <w:t>1</w:t>
-            </w:r>
-            <w:r>
-              <w:t>0V0</w:t>
-            </w:r>
-            <w:r>
-              <w:t>2</w:t>
-            </w:r>
-            <w:r>
-              <w:t>0</w:t>
-            </w:r>
-          </w:p>
-        </w:tc>
-      </w:tr>
-      <w:tr>
-        <w:tc>
-          <w:tcPr>
-            <w:cnfStyle w:val="001000000000" w:firstRow="0" w:lastRow="0" w:firstColumn="1" w:lastColumn="0" w:oddVBand="0" w:evenVBand="0" w:oddHBand="0" w:evenHBand="0" w:firstRowFirstColumn="0" w:firstRowLastColumn="0" w:lastRowFirstColumn="0" w:lastRowLastColumn="0"/>
-            <w:tcW w:w="1838" w:type="dxa"/>
-          </w:tcPr>
-          <w:p>
-            <w:pPr>
-              <w:pStyle w:val="af1"/>
-            </w:pPr>
-            <w:r>
-              <w:rPr>
-                <w:rFonts w:hint="eastAsia"/>
-              </w:rPr>
-              <w:t>画面名</w:t>
-            </w:r>
-          </w:p>
-        </w:tc>
-        <w:tc>
-          <w:tcPr>
-            <w:tcW w:w="8505" w:type="dxa"/>
-          </w:tcPr>
-          <w:p>
-            <w:pPr>
-              <w:pStyle w:val="af1"/>
-              <w:cnfStyle w:val="000000000000" w:firstRow="0" w:lastRow="0" w:firstColumn="0" w:lastColumn="0" w:oddVBand="0" w:evenVBand="0" w:oddHBand="0" w:evenHBand="0" w:firstRowFirstColumn="0" w:firstRowLastColumn="0" w:lastRowFirstColumn="0" w:lastRowLastColumn="0"/>
-            </w:pPr>
-            <w:r>
-              <w:rPr>
-                <w:rFonts w:hint="eastAsia"/>
-              </w:rPr>
-              <w:t>加入者</w:t>
-            </w:r>
-            <w:r>
-              <w:rPr>
-                <w:rFonts w:hint="eastAsia"/>
-              </w:rPr>
-              <w:t>編集</w:t>
-            </w:r>
-            <w:r>
-              <w:rPr>
-                <w:rFonts w:hint="eastAsia"/>
-              </w:rPr>
-              <w:t>画面</w:t>
-            </w:r>
-          </w:p>
-        </w:tc>
-      </w:tr>
-    </w:tbl>
-    <w:p>
-      <w:pPr>
-        <w:pStyle w:val="2"/>
-        <w:spacing w:after="360"/>
-      </w:pPr>
-      <w:bookmarkStart w:id="12" w:name="_Ref130905251"/>
-      <w:bookmarkStart w:id="13" w:name="_Toc130907633"/>
-      <w:bookmarkStart w:id="14" w:name="_Toc130907634"/>
-      <w:r>
-        <w:rPr>
-          <w:rFonts w:hint="eastAsia"/>
-        </w:rPr>
-        <w:t>モード</w:t>
-      </w:r>
-      <w:bookmarkEnd w:id="14"/>
-    </w:p>
-    <w:p>
-      <w:pPr>
-        <w:spacing w:after="180"/>
-      </w:pPr>
-      <w:r>
-        <w:rPr>
-          <w:rFonts w:hint="eastAsia"/>
-        </w:rPr>
-        <w:t>本画面にはモードが存在する。</w:t>
-      </w:r>
-    </w:p>
-    <w:p>
-      <w:pPr>
-        <w:pStyle w:val="a"/>
-        <w:numPr>
-          <w:ilvl w:val="0"/>
-          <w:numId w:val="26"/>
-        </w:numPr>
-        <w:spacing w:before="180" w:after="180"/>
-      </w:pPr>
-      <w:r>
-        <w:rPr>
-          <w:rFonts w:hint="eastAsia"/>
-        </w:rPr>
-        <w:t>追加モード … 加入者情報と適用料金情報を新たに追加するモード。入力可能な項目はすべて空欄にして表示します。</w:t>
-      </w:r>
-    </w:p>
-    <w:p>
-      <w:pPr>
-        <w:pStyle w:val="a"/>
-        <w:numPr>
-          <w:ilvl w:val="0"/>
-          <w:numId w:val="26"/>
-        </w:numPr>
-        <w:spacing w:before="180" w:after="180"/>
-        <w:rPr>
-          <w:rFonts w:hint="eastAsia"/>
-        </w:rPr>
-      </w:pPr>
-      <w:r>
-        <w:rPr>
-          <w:rFonts w:hint="eastAsia"/>
-        </w:rPr>
-        <w:t>編集モード … 指定された加入者IDを持つ加入者情報と適用料金情報を編集するモード。加入者IDに該当する加入者情報と適用料金情報を取得して、入力可能は項目にセットして表示します。</w:t>
-      </w:r>
-    </w:p>
-    <w:p>
-      <w:pPr>
-        <w:pStyle w:val="2"/>
-        <w:spacing w:after="360"/>
-        <w:rPr>
-          <w:rFonts w:hint="eastAsia"/>
-        </w:rPr>
-      </w:pPr>
-      <w:r>
-        <w:rPr>
-          <w:rFonts w:hint="eastAsia"/>
-        </w:rPr>
-        <w:t>構成</w:t>
-      </w:r>
-      <w:bookmarkEnd w:id="12"/>
-      <w:bookmarkEnd w:id="13"/>
-    </w:p>
-    <w:p>
-      <w:pPr>
-        <w:spacing w:after="180"/>
-        <w:jc w:val="center"/>
-      </w:pPr>
-      <w:r>
-        <w:rPr>
-          <w:noProof/>
-        </w:rPr>
-        <w:drawing>
-          <wp:inline distT="0" distB="0" distL="0" distR="0" wp14:anchorId="3ADCD150" wp14:editId="23F4C64B">
-            <wp:extent cx="4747710" cy="4095842"/>
-            <wp:effectExtent l="0" t="0" r="0" b="0"/>
-            <wp:docPr id="8" name="グラフィックス 8"/>
-            <wp:cNvGraphicFramePr>
-              <a:graphicFrameLocks xmlns:a="http://schemas.openxmlformats.org/drawingml/2006/main" noChangeAspect="1"/>
-            </wp:cNvGraphicFramePr>
-            <a:graphic xmlns:a="http://schemas.openxmlformats.org/drawingml/2006/main">
-              <a:graphicData uri="http://schemas.openxmlformats.org/drawingml/2006/picture">
-                <pic:pic xmlns:pic="http://schemas.openxmlformats.org/drawingml/2006/picture">
-                  <pic:nvPicPr>
-                    <pic:cNvPr id="8" name="グラフィックス 8"/>
-                    <pic:cNvPicPr/>
-                  </pic:nvPicPr>
-                  <pic:blipFill>
-                    <a:blip r:embed="rId16">
-                      <a:extLst>
-                        <a:ext uri="{28A0092B-C50C-407E-A947-70E740481C1C}">
-                          <a14:useLocalDpi xmlns:a14="http://schemas.microsoft.com/office/drawing/2010/main" val="0"/>
-                        </a:ext>
-                        <a:ext uri="{96DAC541-7B7A-43D3-8B79-37D633B846F1}">
-                          <asvg:svgBlip xmlns:asvg="http://schemas.microsoft.com/office/drawing/2016/SVG/main" r:embed="rId17"/>
-                        </a:ext>
-                      </a:extLst>
-                    </a:blip>
-                    <a:stretch>
-                      <a:fillRect/>
-                    </a:stretch>
-                  </pic:blipFill>
-                  <pic:spPr>
-                    <a:xfrm>
-                      <a:off x="0" y="0"/>
-                      <a:ext cx="4767553" cy="4112960"/>
-                    </a:xfrm>
-                    <a:prstGeom prst="rect">
-                      <a:avLst/>
-                    </a:prstGeom>
-                  </pic:spPr>
-                </pic:pic>
-              </a:graphicData>
-            </a:graphic>
-          </wp:inline>
-        </w:drawing>
-      </w:r>
-    </w:p>
-    <w:p>
-      <w:pPr>
-        <w:spacing w:after="180"/>
-        <w:jc w:val="center"/>
-      </w:pPr>
-    </w:p>
-    <w:p>
-      <w:pPr>
-        <w:spacing w:after="180"/>
-        <w:jc w:val="center"/>
-        <w:rPr>
-          <w:rFonts w:hint="eastAsia"/>
-        </w:rPr>
-      </w:pPr>
-    </w:p>
-    <w:tbl>
-      <w:tblPr>
-        <w:tblStyle w:val="6"/>
-        <w:tblW w:w="0" w:type="auto"/>
-        <w:tblLook w:val="06A0" w:firstRow="1" w:lastRow="0" w:firstColumn="1" w:lastColumn="0" w:noHBand="1" w:noVBand="1"/>
-      </w:tblPr>
-      <w:tblGrid>
-        <w:gridCol w:w="506"/>
-        <w:gridCol w:w="1616"/>
-        <w:gridCol w:w="1984"/>
-        <w:gridCol w:w="1985"/>
-        <w:gridCol w:w="2094"/>
-        <w:gridCol w:w="2271"/>
-      </w:tblGrid>
-      <w:tr>
-        <w:trPr>
-          <w:cnfStyle w:val="100000000000" w:firstRow="1" w:lastRow="0" w:firstColumn="0" w:lastColumn="0" w:oddVBand="0" w:evenVBand="0" w:oddHBand="0" w:evenHBand="0" w:firstRowFirstColumn="0" w:firstRowLastColumn="0" w:lastRowFirstColumn="0" w:lastRowLastColumn="0"/>
-        </w:trPr>
-        <w:tc>
-          <w:tcPr>
-            <w:cnfStyle w:val="001000000000" w:firstRow="0" w:lastRow="0" w:firstColumn="1" w:lastColumn="0" w:oddVBand="0" w:evenVBand="0" w:oddHBand="0" w:evenHBand="0" w:firstRowFirstColumn="0" w:firstRowLastColumn="0" w:lastRowFirstColumn="0" w:lastRowLastColumn="0"/>
-            <w:tcW w:w="506" w:type="dxa"/>
-          </w:tcPr>
-          <w:p>
-            <w:pPr>
-              <w:pStyle w:val="af1"/>
-            </w:pPr>
-            <w:r>
-              <w:rPr>
-                <w:rFonts w:hint="eastAsia"/>
-              </w:rPr>
-              <w:lastRenderedPageBreak/>
-              <w:t>N</w:t>
-            </w:r>
-            <w:r>
-              <w:t>o</w:t>
-            </w:r>
-          </w:p>
-        </w:tc>
-        <w:tc>
-          <w:tcPr>
-            <w:tcW w:w="1616" w:type="dxa"/>
-          </w:tcPr>
-          <w:p>
-            <w:pPr>
-              <w:pStyle w:val="af1"/>
-              <w:cnfStyle w:val="100000000000" w:firstRow="1" w:lastRow="0" w:firstColumn="0" w:lastColumn="0" w:oddVBand="0" w:evenVBand="0" w:oddHBand="0" w:evenHBand="0" w:firstRowFirstColumn="0" w:firstRowLastColumn="0" w:lastRowFirstColumn="0" w:lastRowLastColumn="0"/>
-            </w:pPr>
-            <w:r>
-              <w:rPr>
-                <w:rFonts w:hint="eastAsia"/>
-              </w:rPr>
-              <w:t>項目ID</w:t>
+              <w:cnfStyle w:val="000000000000" w:firstRow="0" w:lastRow="0" w:firstColumn="0" w:lastColumn="0" w:oddVBand="0" w:evenVBand="0" w:oddHBand="0" w:evenHBand="0" w:firstRowFirstColumn="0" w:firstRowLastColumn="0" w:lastRowFirstColumn="0" w:lastRowLastColumn="0"/>
+            </w:pPr>
+            <w:r>
+              <w:rPr>
+                <w:rFonts w:hint="eastAsia"/>
+              </w:rPr>
+              <w:t>c</w:t>
+            </w:r>
+            <w:r>
+              <w:t>ancel</w:t>
             </w:r>
           </w:p>
         </w:tc>
@@ -4881,16 +5684,13 @@
           <w:p>
             <w:pPr>
               <w:pStyle w:val="af1"/>
-              <w:cnfStyle w:val="100000000000" w:firstRow="1" w:lastRow="0" w:firstColumn="0" w:lastColumn="0" w:oddVBand="0" w:evenVBand="0" w:oddHBand="0" w:evenHBand="0" w:firstRowFirstColumn="0" w:firstRowLastColumn="0" w:lastRowFirstColumn="0" w:lastRowLastColumn="0"/>
-              <w:rPr>
-                <w:rFonts w:hint="eastAsia"/>
-              </w:rPr>
-            </w:pPr>
-            <w:r>
-              <w:rPr>
-                <w:rFonts w:hint="eastAsia"/>
-              </w:rPr>
-              <w:t>項目名</w:t>
+              <w:cnfStyle w:val="000000000000" w:firstRow="0" w:lastRow="0" w:firstColumn="0" w:lastColumn="0" w:oddVBand="0" w:evenVBand="0" w:oddHBand="0" w:evenHBand="0" w:firstRowFirstColumn="0" w:firstRowLastColumn="0" w:lastRowFirstColumn="0" w:lastRowLastColumn="0"/>
+            </w:pPr>
+            <w:r>
+              <w:rPr>
+                <w:rFonts w:hint="eastAsia"/>
+              </w:rPr>
+              <w:t>キャンセル</w:t>
             </w:r>
           </w:p>
         </w:tc>
@@ -4901,22 +5701,13 @@
           <w:p>
             <w:pPr>
               <w:pStyle w:val="af1"/>
-              <w:cnfStyle w:val="100000000000" w:firstRow="1" w:lastRow="0" w:firstColumn="0" w:lastColumn="0" w:oddVBand="0" w:evenVBand="0" w:oddHBand="0" w:evenHBand="0" w:firstRowFirstColumn="0" w:firstRowLastColumn="0" w:lastRowFirstColumn="0" w:lastRowLastColumn="0"/>
-              <w:rPr>
-                <w:rFonts w:hint="eastAsia"/>
-              </w:rPr>
-            </w:pPr>
-            <w:r>
-              <w:rPr>
-                <w:rFonts w:hint="eastAsia"/>
-              </w:rPr>
-              <w:t>項目</w:t>
-            </w:r>
-            <w:r>
-              <w:rPr>
-                <w:rFonts w:hint="eastAsia"/>
-              </w:rPr>
-              <w:t>タイプ</w:t>
+              <w:cnfStyle w:val="000000000000" w:firstRow="0" w:lastRow="0" w:firstColumn="0" w:lastColumn="0" w:oddVBand="0" w:evenVBand="0" w:oddHBand="0" w:evenHBand="0" w:firstRowFirstColumn="0" w:firstRowLastColumn="0" w:lastRowFirstColumn="0" w:lastRowLastColumn="0"/>
+            </w:pPr>
+            <w:r>
+              <w:rPr>
+                <w:rFonts w:hint="eastAsia"/>
+              </w:rPr>
+              <w:t>ボタン</w:t>
             </w:r>
           </w:p>
         </w:tc>
@@ -4927,923 +5718,7 @@
           <w:p>
             <w:pPr>
               <w:pStyle w:val="af1"/>
-              <w:cnfStyle w:val="100000000000" w:firstRow="1" w:lastRow="0" w:firstColumn="0" w:lastColumn="0" w:oddVBand="0" w:evenVBand="0" w:oddHBand="0" w:evenHBand="0" w:firstRowFirstColumn="0" w:firstRowLastColumn="0" w:lastRowFirstColumn="0" w:lastRowLastColumn="0"/>
-              <w:rPr>
-                <w:rFonts w:hint="eastAsia"/>
-              </w:rPr>
-            </w:pPr>
-            <w:r>
-              <w:rPr>
-                <w:rFonts w:hint="eastAsia"/>
-              </w:rPr>
-              <w:t>制限/書式</w:t>
-            </w:r>
-          </w:p>
-        </w:tc>
-        <w:tc>
-          <w:tcPr>
-            <w:tcW w:w="2271" w:type="dxa"/>
-          </w:tcPr>
-          <w:p>
-            <w:pPr>
-              <w:pStyle w:val="af1"/>
-              <w:cnfStyle w:val="100000000000" w:firstRow="1" w:lastRow="0" w:firstColumn="0" w:lastColumn="0" w:oddVBand="0" w:evenVBand="0" w:oddHBand="0" w:evenHBand="0" w:firstRowFirstColumn="0" w:firstRowLastColumn="0" w:lastRowFirstColumn="0" w:lastRowLastColumn="0"/>
-              <w:rPr>
-                <w:rFonts w:hint="eastAsia"/>
-              </w:rPr>
-            </w:pPr>
-            <w:r>
-              <w:rPr>
-                <w:rFonts w:hint="eastAsia"/>
-              </w:rPr>
-              <w:t>備考</w:t>
-            </w:r>
-          </w:p>
-        </w:tc>
-      </w:tr>
-      <w:tr>
-        <w:tc>
-          <w:tcPr>
-            <w:cnfStyle w:val="001000000000" w:firstRow="0" w:lastRow="0" w:firstColumn="1" w:lastColumn="0" w:oddVBand="0" w:evenVBand="0" w:oddHBand="0" w:evenHBand="0" w:firstRowFirstColumn="0" w:firstRowLastColumn="0" w:lastRowFirstColumn="0" w:lastRowLastColumn="0"/>
-            <w:tcW w:w="506" w:type="dxa"/>
-          </w:tcPr>
-          <w:p>
-            <w:pPr>
-              <w:pStyle w:val="af1"/>
-            </w:pPr>
-            <w:r>
-              <w:rPr>
-                <w:rFonts w:hint="eastAsia"/>
-              </w:rPr>
-              <w:t>①</w:t>
-            </w:r>
-          </w:p>
-        </w:tc>
-        <w:tc>
-          <w:tcPr>
-            <w:tcW w:w="1616" w:type="dxa"/>
-          </w:tcPr>
-          <w:p>
-            <w:pPr>
-              <w:pStyle w:val="af1"/>
-              <w:cnfStyle w:val="000000000000" w:firstRow="0" w:lastRow="0" w:firstColumn="0" w:lastColumn="0" w:oddVBand="0" w:evenVBand="0" w:oddHBand="0" w:evenHBand="0" w:firstRowFirstColumn="0" w:firstRowLastColumn="0" w:lastRowFirstColumn="0" w:lastRowLastColumn="0"/>
-              <w:rPr>
-                <w:rFonts w:hint="eastAsia"/>
-              </w:rPr>
-            </w:pPr>
-            <w:r>
-              <w:t>addountId</w:t>
-            </w:r>
-          </w:p>
-        </w:tc>
-        <w:tc>
-          <w:tcPr>
-            <w:tcW w:w="1984" w:type="dxa"/>
-          </w:tcPr>
-          <w:p>
-            <w:pPr>
-              <w:pStyle w:val="af1"/>
-              <w:cnfStyle w:val="000000000000" w:firstRow="0" w:lastRow="0" w:firstColumn="0" w:lastColumn="0" w:oddVBand="0" w:evenVBand="0" w:oddHBand="0" w:evenHBand="0" w:firstRowFirstColumn="0" w:firstRowLastColumn="0" w:lastRowFirstColumn="0" w:lastRowLastColumn="0"/>
-              <w:rPr>
-                <w:rFonts w:hint="eastAsia"/>
-              </w:rPr>
-            </w:pPr>
-            <w:r>
-              <w:rPr>
-                <w:rFonts w:hint="eastAsia"/>
-              </w:rPr>
-              <w:t>加入者ID</w:t>
-            </w:r>
-          </w:p>
-        </w:tc>
-        <w:tc>
-          <w:tcPr>
-            <w:tcW w:w="1985" w:type="dxa"/>
-          </w:tcPr>
-          <w:p>
-            <w:pPr>
-              <w:pStyle w:val="af1"/>
-              <w:cnfStyle w:val="000000000000" w:firstRow="0" w:lastRow="0" w:firstColumn="0" w:lastColumn="0" w:oddVBand="0" w:evenVBand="0" w:oddHBand="0" w:evenHBand="0" w:firstRowFirstColumn="0" w:firstRowLastColumn="0" w:lastRowFirstColumn="0" w:lastRowLastColumn="0"/>
-            </w:pPr>
-          </w:p>
-        </w:tc>
-        <w:tc>
-          <w:tcPr>
-            <w:tcW w:w="2094" w:type="dxa"/>
-          </w:tcPr>
-          <w:p>
-            <w:pPr>
-              <w:pStyle w:val="af1"/>
-              <w:cnfStyle w:val="000000000000" w:firstRow="0" w:lastRow="0" w:firstColumn="0" w:lastColumn="0" w:oddVBand="0" w:evenVBand="0" w:oddHBand="0" w:evenHBand="0" w:firstRowFirstColumn="0" w:firstRowLastColumn="0" w:lastRowFirstColumn="0" w:lastRowLastColumn="0"/>
-            </w:pPr>
-            <w:r>
-              <w:rPr>
-                <w:rFonts w:hint="eastAsia"/>
-              </w:rPr>
-              <w:t>―</w:t>
-            </w:r>
-          </w:p>
-        </w:tc>
-        <w:tc>
-          <w:tcPr>
-            <w:tcW w:w="2271" w:type="dxa"/>
-          </w:tcPr>
-          <w:p>
-            <w:pPr>
-              <w:pStyle w:val="af1"/>
-              <w:cnfStyle w:val="000000000000" w:firstRow="0" w:lastRow="0" w:firstColumn="0" w:lastColumn="0" w:oddVBand="0" w:evenVBand="0" w:oddHBand="0" w:evenHBand="0" w:firstRowFirstColumn="0" w:firstRowLastColumn="0" w:lastRowFirstColumn="0" w:lastRowLastColumn="0"/>
-            </w:pPr>
-          </w:p>
-        </w:tc>
-      </w:tr>
-      <w:tr>
-        <w:tc>
-          <w:tcPr>
-            <w:cnfStyle w:val="001000000000" w:firstRow="0" w:lastRow="0" w:firstColumn="1" w:lastColumn="0" w:oddVBand="0" w:evenVBand="0" w:oddHBand="0" w:evenHBand="0" w:firstRowFirstColumn="0" w:firstRowLastColumn="0" w:lastRowFirstColumn="0" w:lastRowLastColumn="0"/>
-            <w:tcW w:w="506" w:type="dxa"/>
-          </w:tcPr>
-          <w:p>
-            <w:pPr>
-              <w:pStyle w:val="af1"/>
-            </w:pPr>
-            <w:r>
-              <w:rPr>
-                <w:rFonts w:hint="eastAsia"/>
-              </w:rPr>
-              <w:t>②</w:t>
-            </w:r>
-          </w:p>
-        </w:tc>
-        <w:tc>
-          <w:tcPr>
-            <w:tcW w:w="1616" w:type="dxa"/>
-          </w:tcPr>
-          <w:p>
-            <w:pPr>
-              <w:pStyle w:val="af1"/>
-              <w:cnfStyle w:val="000000000000" w:firstRow="0" w:lastRow="0" w:firstColumn="0" w:lastColumn="0" w:oddVBand="0" w:evenVBand="0" w:oddHBand="0" w:evenHBand="0" w:firstRowFirstColumn="0" w:firstRowLastColumn="0" w:lastRowFirstColumn="0" w:lastRowLastColumn="0"/>
-              <w:rPr>
-                <w:rFonts w:hint="eastAsia"/>
-              </w:rPr>
-            </w:pPr>
-            <w:r>
-              <w:rPr>
-                <w:rFonts w:hint="eastAsia"/>
-              </w:rPr>
-              <w:t>n</w:t>
-            </w:r>
-            <w:r>
-              <w:t>ame</w:t>
-            </w:r>
-          </w:p>
-        </w:tc>
-        <w:tc>
-          <w:tcPr>
-            <w:tcW w:w="1984" w:type="dxa"/>
-          </w:tcPr>
-          <w:p>
-            <w:pPr>
-              <w:pStyle w:val="af1"/>
-              <w:cnfStyle w:val="000000000000" w:firstRow="0" w:lastRow="0" w:firstColumn="0" w:lastColumn="0" w:oddVBand="0" w:evenVBand="0" w:oddHBand="0" w:evenHBand="0" w:firstRowFirstColumn="0" w:firstRowLastColumn="0" w:lastRowFirstColumn="0" w:lastRowLastColumn="0"/>
-              <w:rPr>
-                <w:rFonts w:hint="eastAsia"/>
-              </w:rPr>
-            </w:pPr>
-            <w:r>
-              <w:rPr>
-                <w:rFonts w:hint="eastAsia"/>
-              </w:rPr>
-              <w:t>氏名</w:t>
-            </w:r>
-          </w:p>
-        </w:tc>
-        <w:tc>
-          <w:tcPr>
-            <w:tcW w:w="1985" w:type="dxa"/>
-          </w:tcPr>
-          <w:p>
-            <w:pPr>
-              <w:pStyle w:val="af1"/>
-              <w:cnfStyle w:val="000000000000" w:firstRow="0" w:lastRow="0" w:firstColumn="0" w:lastColumn="0" w:oddVBand="0" w:evenVBand="0" w:oddHBand="0" w:evenHBand="0" w:firstRowFirstColumn="0" w:firstRowLastColumn="0" w:lastRowFirstColumn="0" w:lastRowLastColumn="0"/>
-            </w:pPr>
-            <w:r>
-              <w:rPr>
-                <w:rFonts w:hint="eastAsia"/>
-              </w:rPr>
-              <w:t>テキストボックス</w:t>
-            </w:r>
-          </w:p>
-        </w:tc>
-        <w:tc>
-          <w:tcPr>
-            <w:tcW w:w="2094" w:type="dxa"/>
-          </w:tcPr>
-          <w:p>
-            <w:pPr>
-              <w:pStyle w:val="af1"/>
-              <w:cnfStyle w:val="000000000000" w:firstRow="0" w:lastRow="0" w:firstColumn="0" w:lastColumn="0" w:oddVBand="0" w:evenVBand="0" w:oddHBand="0" w:evenHBand="0" w:firstRowFirstColumn="0" w:firstRowLastColumn="0" w:lastRowFirstColumn="0" w:lastRowLastColumn="0"/>
-              <w:rPr>
-                <w:rFonts w:hint="eastAsia"/>
-              </w:rPr>
-            </w:pPr>
-            <w:r>
-              <w:rPr>
-                <w:rFonts w:hint="eastAsia"/>
-              </w:rPr>
-              <w:t>―</w:t>
-            </w:r>
-          </w:p>
-        </w:tc>
-        <w:tc>
-          <w:tcPr>
-            <w:tcW w:w="2271" w:type="dxa"/>
-          </w:tcPr>
-          <w:p>
-            <w:pPr>
-              <w:pStyle w:val="af1"/>
-              <w:cnfStyle w:val="000000000000" w:firstRow="0" w:lastRow="0" w:firstColumn="0" w:lastColumn="0" w:oddVBand="0" w:evenVBand="0" w:oddHBand="0" w:evenHBand="0" w:firstRowFirstColumn="0" w:firstRowLastColumn="0" w:lastRowFirstColumn="0" w:lastRowLastColumn="0"/>
-            </w:pPr>
-          </w:p>
-        </w:tc>
-      </w:tr>
-      <w:tr>
-        <w:tc>
-          <w:tcPr>
-            <w:cnfStyle w:val="001000000000" w:firstRow="0" w:lastRow="0" w:firstColumn="1" w:lastColumn="0" w:oddVBand="0" w:evenVBand="0" w:oddHBand="0" w:evenHBand="0" w:firstRowFirstColumn="0" w:firstRowLastColumn="0" w:lastRowFirstColumn="0" w:lastRowLastColumn="0"/>
-            <w:tcW w:w="506" w:type="dxa"/>
-          </w:tcPr>
-          <w:p>
-            <w:pPr>
-              <w:pStyle w:val="af1"/>
-            </w:pPr>
-            <w:r>
-              <w:rPr>
-                <w:rFonts w:hint="eastAsia"/>
-              </w:rPr>
-              <w:t>③</w:t>
-            </w:r>
-          </w:p>
-        </w:tc>
-        <w:tc>
-          <w:tcPr>
-            <w:tcW w:w="1616" w:type="dxa"/>
-          </w:tcPr>
-          <w:p>
-            <w:pPr>
-              <w:pStyle w:val="af1"/>
-              <w:cnfStyle w:val="000000000000" w:firstRow="0" w:lastRow="0" w:firstColumn="0" w:lastColumn="0" w:oddVBand="0" w:evenVBand="0" w:oddHBand="0" w:evenHBand="0" w:firstRowFirstColumn="0" w:firstRowLastColumn="0" w:lastRowFirstColumn="0" w:lastRowLastColumn="0"/>
-              <w:rPr>
-                <w:rFonts w:hint="eastAsia"/>
-              </w:rPr>
-            </w:pPr>
-            <w:r>
-              <w:rPr>
-                <w:rFonts w:hint="eastAsia"/>
-              </w:rPr>
-              <w:t>a</w:t>
-            </w:r>
-            <w:r>
-              <w:t>ddress</w:t>
-            </w:r>
-          </w:p>
-        </w:tc>
-        <w:tc>
-          <w:tcPr>
-            <w:tcW w:w="1984" w:type="dxa"/>
-          </w:tcPr>
-          <w:p>
-            <w:pPr>
-              <w:pStyle w:val="af1"/>
-              <w:cnfStyle w:val="000000000000" w:firstRow="0" w:lastRow="0" w:firstColumn="0" w:lastColumn="0" w:oddVBand="0" w:evenVBand="0" w:oddHBand="0" w:evenHBand="0" w:firstRowFirstColumn="0" w:firstRowLastColumn="0" w:lastRowFirstColumn="0" w:lastRowLastColumn="0"/>
-              <w:rPr>
-                <w:rFonts w:hint="eastAsia"/>
-              </w:rPr>
-            </w:pPr>
-            <w:r>
-              <w:rPr>
-                <w:rFonts w:hint="eastAsia"/>
-              </w:rPr>
-              <w:t>住所</w:t>
-            </w:r>
-          </w:p>
-        </w:tc>
-        <w:tc>
-          <w:tcPr>
-            <w:tcW w:w="1985" w:type="dxa"/>
-          </w:tcPr>
-          <w:p>
-            <w:pPr>
-              <w:pStyle w:val="af1"/>
-              <w:cnfStyle w:val="000000000000" w:firstRow="0" w:lastRow="0" w:firstColumn="0" w:lastColumn="0" w:oddVBand="0" w:evenVBand="0" w:oddHBand="0" w:evenHBand="0" w:firstRowFirstColumn="0" w:firstRowLastColumn="0" w:lastRowFirstColumn="0" w:lastRowLastColumn="0"/>
-            </w:pPr>
-            <w:r>
-              <w:rPr>
-                <w:rFonts w:hint="eastAsia"/>
-              </w:rPr>
-              <w:t>テキストボックス</w:t>
-            </w:r>
-          </w:p>
-        </w:tc>
-        <w:tc>
-          <w:tcPr>
-            <w:tcW w:w="2094" w:type="dxa"/>
-          </w:tcPr>
-          <w:p>
-            <w:pPr>
-              <w:pStyle w:val="af1"/>
-              <w:cnfStyle w:val="000000000000" w:firstRow="0" w:lastRow="0" w:firstColumn="0" w:lastColumn="0" w:oddVBand="0" w:evenVBand="0" w:oddHBand="0" w:evenHBand="0" w:firstRowFirstColumn="0" w:firstRowLastColumn="0" w:lastRowFirstColumn="0" w:lastRowLastColumn="0"/>
-              <w:rPr>
-                <w:rFonts w:hint="eastAsia"/>
-              </w:rPr>
-            </w:pPr>
-            <w:r>
-              <w:rPr>
-                <w:rFonts w:hint="eastAsia"/>
-              </w:rPr>
-              <w:t>―</w:t>
-            </w:r>
-          </w:p>
-        </w:tc>
-        <w:tc>
-          <w:tcPr>
-            <w:tcW w:w="2271" w:type="dxa"/>
-          </w:tcPr>
-          <w:p>
-            <w:pPr>
-              <w:pStyle w:val="af1"/>
-              <w:cnfStyle w:val="000000000000" w:firstRow="0" w:lastRow="0" w:firstColumn="0" w:lastColumn="0" w:oddVBand="0" w:evenVBand="0" w:oddHBand="0" w:evenHBand="0" w:firstRowFirstColumn="0" w:firstRowLastColumn="0" w:lastRowFirstColumn="0" w:lastRowLastColumn="0"/>
-            </w:pPr>
-          </w:p>
-        </w:tc>
-      </w:tr>
-      <w:tr>
-        <w:tc>
-          <w:tcPr>
-            <w:cnfStyle w:val="001000000000" w:firstRow="0" w:lastRow="0" w:firstColumn="1" w:lastColumn="0" w:oddVBand="0" w:evenVBand="0" w:oddHBand="0" w:evenHBand="0" w:firstRowFirstColumn="0" w:firstRowLastColumn="0" w:lastRowFirstColumn="0" w:lastRowLastColumn="0"/>
-            <w:tcW w:w="506" w:type="dxa"/>
-          </w:tcPr>
-          <w:p>
-            <w:pPr>
-              <w:pStyle w:val="af1"/>
-            </w:pPr>
-            <w:r>
-              <w:rPr>
-                <w:rFonts w:hint="eastAsia"/>
-              </w:rPr>
-              <w:t>④</w:t>
-            </w:r>
-          </w:p>
-        </w:tc>
-        <w:tc>
-          <w:tcPr>
-            <w:tcW w:w="1616" w:type="dxa"/>
-          </w:tcPr>
-          <w:p>
-            <w:pPr>
-              <w:pStyle w:val="af1"/>
-              <w:cnfStyle w:val="000000000000" w:firstRow="0" w:lastRow="0" w:firstColumn="0" w:lastColumn="0" w:oddVBand="0" w:evenVBand="0" w:oddHBand="0" w:evenHBand="0" w:firstRowFirstColumn="0" w:firstRowLastColumn="0" w:lastRowFirstColumn="0" w:lastRowLastColumn="0"/>
-              <w:rPr>
-                <w:rFonts w:hint="eastAsia"/>
-              </w:rPr>
-            </w:pPr>
-            <w:r>
-              <w:rPr>
-                <w:rFonts w:hint="eastAsia"/>
-              </w:rPr>
-              <w:t>j</w:t>
-            </w:r>
-            <w:r>
-              <w:t>oinAt</w:t>
-            </w:r>
-          </w:p>
-        </w:tc>
-        <w:tc>
-          <w:tcPr>
-            <w:tcW w:w="1984" w:type="dxa"/>
-          </w:tcPr>
-          <w:p>
-            <w:pPr>
-              <w:pStyle w:val="af1"/>
-              <w:cnfStyle w:val="000000000000" w:firstRow="0" w:lastRow="0" w:firstColumn="0" w:lastColumn="0" w:oddVBand="0" w:evenVBand="0" w:oddHBand="0" w:evenHBand="0" w:firstRowFirstColumn="0" w:firstRowLastColumn="0" w:lastRowFirstColumn="0" w:lastRowLastColumn="0"/>
-            </w:pPr>
-            <w:r>
-              <w:rPr>
-                <w:rFonts w:hint="eastAsia"/>
-              </w:rPr>
-              <w:t>加入日</w:t>
-            </w:r>
-          </w:p>
-        </w:tc>
-        <w:tc>
-          <w:tcPr>
-            <w:tcW w:w="1985" w:type="dxa"/>
-          </w:tcPr>
-          <w:p>
-            <w:pPr>
-              <w:pStyle w:val="af1"/>
-              <w:cnfStyle w:val="000000000000" w:firstRow="0" w:lastRow="0" w:firstColumn="0" w:lastColumn="0" w:oddVBand="0" w:evenVBand="0" w:oddHBand="0" w:evenHBand="0" w:firstRowFirstColumn="0" w:firstRowLastColumn="0" w:lastRowFirstColumn="0" w:lastRowLastColumn="0"/>
-            </w:pPr>
-            <w:r>
-              <w:rPr>
-                <w:rFonts w:hint="eastAsia"/>
-              </w:rPr>
-              <w:t>日付</w:t>
-            </w:r>
-          </w:p>
-        </w:tc>
-        <w:tc>
-          <w:tcPr>
-            <w:tcW w:w="2094" w:type="dxa"/>
-          </w:tcPr>
-          <w:p>
-            <w:pPr>
-              <w:pStyle w:val="af1"/>
-              <w:cnfStyle w:val="000000000000" w:firstRow="0" w:lastRow="0" w:firstColumn="0" w:lastColumn="0" w:oddVBand="0" w:evenVBand="0" w:oddHBand="0" w:evenHBand="0" w:firstRowFirstColumn="0" w:firstRowLastColumn="0" w:lastRowFirstColumn="0" w:lastRowLastColumn="0"/>
-            </w:pPr>
-            <w:r>
-              <w:rPr>
-                <w:rFonts w:hint="eastAsia"/>
-              </w:rPr>
-              <w:t>Y</w:t>
-            </w:r>
-            <w:r>
-              <w:t>YYY/MM/DD</w:t>
-            </w:r>
-          </w:p>
-        </w:tc>
-        <w:tc>
-          <w:tcPr>
-            <w:tcW w:w="2271" w:type="dxa"/>
-          </w:tcPr>
-          <w:p>
-            <w:pPr>
-              <w:pStyle w:val="af1"/>
-              <w:cnfStyle w:val="000000000000" w:firstRow="0" w:lastRow="0" w:firstColumn="0" w:lastColumn="0" w:oddVBand="0" w:evenVBand="0" w:oddHBand="0" w:evenHBand="0" w:firstRowFirstColumn="0" w:firstRowLastColumn="0" w:lastRowFirstColumn="0" w:lastRowLastColumn="0"/>
-            </w:pPr>
-          </w:p>
-        </w:tc>
-      </w:tr>
-      <w:tr>
-        <w:tc>
-          <w:tcPr>
-            <w:cnfStyle w:val="001000000000" w:firstRow="0" w:lastRow="0" w:firstColumn="1" w:lastColumn="0" w:oddVBand="0" w:evenVBand="0" w:oddHBand="0" w:evenHBand="0" w:firstRowFirstColumn="0" w:firstRowLastColumn="0" w:lastRowFirstColumn="0" w:lastRowLastColumn="0"/>
-            <w:tcW w:w="506" w:type="dxa"/>
-          </w:tcPr>
-          <w:p>
-            <w:pPr>
-              <w:pStyle w:val="af1"/>
-              <w:rPr>
-                <w:rFonts w:hint="eastAsia"/>
-              </w:rPr>
-            </w:pPr>
-            <w:r>
-              <w:rPr>
-                <w:rFonts w:hint="eastAsia"/>
-              </w:rPr>
-              <w:t>⑤</w:t>
-            </w:r>
-          </w:p>
-        </w:tc>
-        <w:tc>
-          <w:tcPr>
-            <w:tcW w:w="1616" w:type="dxa"/>
-          </w:tcPr>
-          <w:p>
-            <w:pPr>
-              <w:pStyle w:val="af1"/>
-              <w:cnfStyle w:val="000000000000" w:firstRow="0" w:lastRow="0" w:firstColumn="0" w:lastColumn="0" w:oddVBand="0" w:evenVBand="0" w:oddHBand="0" w:evenHBand="0" w:firstRowFirstColumn="0" w:firstRowLastColumn="0" w:lastRowFirstColumn="0" w:lastRowLastColumn="0"/>
-            </w:pPr>
-            <w:r>
-              <w:rPr>
-                <w:rFonts w:hint="eastAsia"/>
-              </w:rPr>
-              <w:t>r</w:t>
-            </w:r>
-            <w:r>
-              <w:t>etireAt</w:t>
-            </w:r>
-          </w:p>
-        </w:tc>
-        <w:tc>
-          <w:tcPr>
-            <w:tcW w:w="1984" w:type="dxa"/>
-          </w:tcPr>
-          <w:p>
-            <w:pPr>
-              <w:pStyle w:val="af1"/>
-              <w:cnfStyle w:val="000000000000" w:firstRow="0" w:lastRow="0" w:firstColumn="0" w:lastColumn="0" w:oddVBand="0" w:evenVBand="0" w:oddHBand="0" w:evenHBand="0" w:firstRowFirstColumn="0" w:firstRowLastColumn="0" w:lastRowFirstColumn="0" w:lastRowLastColumn="0"/>
-              <w:rPr>
-                <w:rFonts w:hint="eastAsia"/>
-              </w:rPr>
-            </w:pPr>
-            <w:r>
-              <w:rPr>
-                <w:rFonts w:hint="eastAsia"/>
-              </w:rPr>
-              <w:t>解約日</w:t>
-            </w:r>
-          </w:p>
-        </w:tc>
-        <w:tc>
-          <w:tcPr>
-            <w:tcW w:w="1985" w:type="dxa"/>
-          </w:tcPr>
-          <w:p>
-            <w:pPr>
-              <w:pStyle w:val="af1"/>
-              <w:cnfStyle w:val="000000000000" w:firstRow="0" w:lastRow="0" w:firstColumn="0" w:lastColumn="0" w:oddVBand="0" w:evenVBand="0" w:oddHBand="0" w:evenHBand="0" w:firstRowFirstColumn="0" w:firstRowLastColumn="0" w:lastRowFirstColumn="0" w:lastRowLastColumn="0"/>
-              <w:rPr>
-                <w:rFonts w:hint="eastAsia"/>
-              </w:rPr>
-            </w:pPr>
-            <w:r>
-              <w:rPr>
-                <w:rFonts w:hint="eastAsia"/>
-              </w:rPr>
-              <w:t>日付</w:t>
-            </w:r>
-          </w:p>
-        </w:tc>
-        <w:tc>
-          <w:tcPr>
-            <w:tcW w:w="2094" w:type="dxa"/>
-          </w:tcPr>
-          <w:p>
-            <w:pPr>
-              <w:pStyle w:val="af1"/>
-              <w:cnfStyle w:val="000000000000" w:firstRow="0" w:lastRow="0" w:firstColumn="0" w:lastColumn="0" w:oddVBand="0" w:evenVBand="0" w:oddHBand="0" w:evenHBand="0" w:firstRowFirstColumn="0" w:firstRowLastColumn="0" w:lastRowFirstColumn="0" w:lastRowLastColumn="0"/>
-              <w:rPr>
-                <w:rFonts w:hint="eastAsia"/>
-              </w:rPr>
-            </w:pPr>
-            <w:r>
-              <w:rPr>
-                <w:rFonts w:hint="eastAsia"/>
-              </w:rPr>
-              <w:t>Y</w:t>
-            </w:r>
-            <w:r>
-              <w:t>YYY/MM/DD</w:t>
-            </w:r>
-          </w:p>
-        </w:tc>
-        <w:tc>
-          <w:tcPr>
-            <w:tcW w:w="2271" w:type="dxa"/>
-          </w:tcPr>
-          <w:p>
-            <w:pPr>
-              <w:pStyle w:val="af1"/>
-              <w:cnfStyle w:val="000000000000" w:firstRow="0" w:lastRow="0" w:firstColumn="0" w:lastColumn="0" w:oddVBand="0" w:evenVBand="0" w:oddHBand="0" w:evenHBand="0" w:firstRowFirstColumn="0" w:firstRowLastColumn="0" w:lastRowFirstColumn="0" w:lastRowLastColumn="0"/>
-            </w:pPr>
-          </w:p>
-        </w:tc>
-      </w:tr>
-      <w:tr>
-        <w:tc>
-          <w:tcPr>
-            <w:cnfStyle w:val="001000000000" w:firstRow="0" w:lastRow="0" w:firstColumn="1" w:lastColumn="0" w:oddVBand="0" w:evenVBand="0" w:oddHBand="0" w:evenHBand="0" w:firstRowFirstColumn="0" w:firstRowLastColumn="0" w:lastRowFirstColumn="0" w:lastRowLastColumn="0"/>
-            <w:tcW w:w="506" w:type="dxa"/>
-          </w:tcPr>
-          <w:p>
-            <w:pPr>
-              <w:pStyle w:val="af1"/>
-              <w:rPr>
-                <w:rFonts w:hint="eastAsia"/>
-              </w:rPr>
-            </w:pPr>
-            <w:r>
-              <w:rPr>
-                <w:rFonts w:hint="eastAsia"/>
-              </w:rPr>
-              <w:t>⑥</w:t>
-            </w:r>
-          </w:p>
-        </w:tc>
-        <w:tc>
-          <w:tcPr>
-            <w:tcW w:w="1616" w:type="dxa"/>
-          </w:tcPr>
-          <w:p>
-            <w:pPr>
-              <w:pStyle w:val="af1"/>
-              <w:cnfStyle w:val="000000000000" w:firstRow="0" w:lastRow="0" w:firstColumn="0" w:lastColumn="0" w:oddVBand="0" w:evenVBand="0" w:oddHBand="0" w:evenHBand="0" w:firstRowFirstColumn="0" w:firstRowLastColumn="0" w:lastRowFirstColumn="0" w:lastRowLastColumn="0"/>
-            </w:pPr>
-            <w:r>
-              <w:rPr>
-                <w:rFonts w:hint="eastAsia"/>
-              </w:rPr>
-              <w:t>c</w:t>
-            </w:r>
-            <w:r>
-              <w:t>hargeMethod</w:t>
-            </w:r>
-          </w:p>
-        </w:tc>
-        <w:tc>
-          <w:tcPr>
-            <w:tcW w:w="1984" w:type="dxa"/>
-          </w:tcPr>
-          <w:p>
-            <w:pPr>
-              <w:pStyle w:val="af1"/>
-              <w:cnfStyle w:val="000000000000" w:firstRow="0" w:lastRow="0" w:firstColumn="0" w:lastColumn="0" w:oddVBand="0" w:evenVBand="0" w:oddHBand="0" w:evenHBand="0" w:firstRowFirstColumn="0" w:firstRowLastColumn="0" w:lastRowFirstColumn="0" w:lastRowLastColumn="0"/>
-              <w:rPr>
-                <w:rFonts w:hint="eastAsia"/>
-              </w:rPr>
-            </w:pPr>
-            <w:r>
-              <w:rPr>
-                <w:rFonts w:hint="eastAsia"/>
-              </w:rPr>
-              <w:t>決済方法</w:t>
-            </w:r>
-          </w:p>
-        </w:tc>
-        <w:tc>
-          <w:tcPr>
-            <w:tcW w:w="1985" w:type="dxa"/>
-          </w:tcPr>
-          <w:p>
-            <w:pPr>
-              <w:pStyle w:val="af1"/>
-              <w:cnfStyle w:val="000000000000" w:firstRow="0" w:lastRow="0" w:firstColumn="0" w:lastColumn="0" w:oddVBand="0" w:evenVBand="0" w:oddHBand="0" w:evenHBand="0" w:firstRowFirstColumn="0" w:firstRowLastColumn="0" w:lastRowFirstColumn="0" w:lastRowLastColumn="0"/>
-              <w:rPr>
-                <w:rFonts w:hint="eastAsia"/>
-              </w:rPr>
-            </w:pPr>
-            <w:r>
-              <w:rPr>
-                <w:rFonts w:hint="eastAsia"/>
-              </w:rPr>
-              <w:t>ドロップダウン</w:t>
-            </w:r>
-          </w:p>
-        </w:tc>
-        <w:tc>
-          <w:tcPr>
-            <w:tcW w:w="2094" w:type="dxa"/>
-          </w:tcPr>
-          <w:p>
-            <w:pPr>
-              <w:pStyle w:val="af1"/>
-              <w:cnfStyle w:val="000000000000" w:firstRow="0" w:lastRow="0" w:firstColumn="0" w:lastColumn="0" w:oddVBand="0" w:evenVBand="0" w:oddHBand="0" w:evenHBand="0" w:firstRowFirstColumn="0" w:firstRowLastColumn="0" w:lastRowFirstColumn="0" w:lastRowLastColumn="0"/>
-              <w:rPr>
-                <w:rFonts w:hint="eastAsia"/>
-              </w:rPr>
-            </w:pPr>
-          </w:p>
-        </w:tc>
-        <w:tc>
-          <w:tcPr>
-            <w:tcW w:w="2271" w:type="dxa"/>
-          </w:tcPr>
-          <w:p>
-            <w:pPr>
-              <w:pStyle w:val="af1"/>
-              <w:cnfStyle w:val="000000000000" w:firstRow="0" w:lastRow="0" w:firstColumn="0" w:lastColumn="0" w:oddVBand="0" w:evenVBand="0" w:oddHBand="0" w:evenHBand="0" w:firstRowFirstColumn="0" w:firstRowLastColumn="0" w:lastRowFirstColumn="0" w:lastRowLastColumn="0"/>
-            </w:pPr>
-            <w:r>
-              <w:rPr>
-                <w:rFonts w:hint="eastAsia"/>
-              </w:rPr>
-              <w:t>クレジット決済</w:t>
-            </w:r>
-          </w:p>
-          <w:p>
-            <w:pPr>
-              <w:pStyle w:val="af1"/>
-              <w:cnfStyle w:val="000000000000" w:firstRow="0" w:lastRow="0" w:firstColumn="0" w:lastColumn="0" w:oddVBand="0" w:evenVBand="0" w:oddHBand="0" w:evenHBand="0" w:firstRowFirstColumn="0" w:firstRowLastColumn="0" w:lastRowFirstColumn="0" w:lastRowLastColumn="0"/>
-            </w:pPr>
-            <w:r>
-              <w:rPr>
-                <w:rFonts w:hint="eastAsia"/>
-              </w:rPr>
-              <w:t>銀行振込</w:t>
-            </w:r>
-          </w:p>
-          <w:p>
-            <w:pPr>
-              <w:pStyle w:val="af1"/>
-              <w:cnfStyle w:val="000000000000" w:firstRow="0" w:lastRow="0" w:firstColumn="0" w:lastColumn="0" w:oddVBand="0" w:evenVBand="0" w:oddHBand="0" w:evenHBand="0" w:firstRowFirstColumn="0" w:firstRowLastColumn="0" w:lastRowFirstColumn="0" w:lastRowLastColumn="0"/>
-              <w:rPr>
-                <w:rFonts w:hint="eastAsia"/>
-              </w:rPr>
-            </w:pPr>
-            <w:r>
-              <w:rPr>
-                <w:rFonts w:hint="eastAsia"/>
-              </w:rPr>
-              <w:t>のいずれか</w:t>
-            </w:r>
-          </w:p>
-        </w:tc>
-      </w:tr>
-      <w:tr>
-        <w:tc>
-          <w:tcPr>
-            <w:cnfStyle w:val="001000000000" w:firstRow="0" w:lastRow="0" w:firstColumn="1" w:lastColumn="0" w:oddVBand="0" w:evenVBand="0" w:oddHBand="0" w:evenHBand="0" w:firstRowFirstColumn="0" w:firstRowLastColumn="0" w:lastRowFirstColumn="0" w:lastRowLastColumn="0"/>
-            <w:tcW w:w="506" w:type="dxa"/>
-          </w:tcPr>
-          <w:p>
-            <w:pPr>
-              <w:pStyle w:val="af1"/>
-              <w:rPr>
-                <w:rFonts w:hint="eastAsia"/>
-              </w:rPr>
-            </w:pPr>
-            <w:r>
-              <w:rPr>
-                <w:rFonts w:hint="eastAsia"/>
-              </w:rPr>
-              <w:t>⑦</w:t>
-            </w:r>
-          </w:p>
-        </w:tc>
-        <w:tc>
-          <w:tcPr>
-            <w:tcW w:w="1616" w:type="dxa"/>
-          </w:tcPr>
-          <w:p>
-            <w:pPr>
-              <w:pStyle w:val="af1"/>
-              <w:cnfStyle w:val="000000000000" w:firstRow="0" w:lastRow="0" w:firstColumn="0" w:lastColumn="0" w:oddVBand="0" w:evenVBand="0" w:oddHBand="0" w:evenHBand="0" w:firstRowFirstColumn="0" w:firstRowLastColumn="0" w:lastRowFirstColumn="0" w:lastRowLastColumn="0"/>
-            </w:pPr>
-            <w:r>
-              <w:rPr>
-                <w:rFonts w:hint="eastAsia"/>
-              </w:rPr>
-              <w:t>a</w:t>
-            </w:r>
-            <w:r>
-              <w:t>pplyAmount</w:t>
-            </w:r>
-          </w:p>
-        </w:tc>
-        <w:tc>
-          <w:tcPr>
-            <w:tcW w:w="1984" w:type="dxa"/>
-          </w:tcPr>
-          <w:p>
-            <w:pPr>
-              <w:pStyle w:val="af1"/>
-              <w:cnfStyle w:val="000000000000" w:firstRow="0" w:lastRow="0" w:firstColumn="0" w:lastColumn="0" w:oddVBand="0" w:evenVBand="0" w:oddHBand="0" w:evenHBand="0" w:firstRowFirstColumn="0" w:firstRowLastColumn="0" w:lastRowFirstColumn="0" w:lastRowLastColumn="0"/>
-              <w:rPr>
-                <w:rFonts w:hint="eastAsia"/>
-              </w:rPr>
-            </w:pPr>
-            <w:r>
-              <w:rPr>
-                <w:rFonts w:hint="eastAsia"/>
-              </w:rPr>
-              <w:t>適用料金</w:t>
-            </w:r>
-          </w:p>
-        </w:tc>
-        <w:tc>
-          <w:tcPr>
-            <w:tcW w:w="1985" w:type="dxa"/>
-          </w:tcPr>
-          <w:p>
-            <w:pPr>
-              <w:pStyle w:val="af1"/>
-              <w:cnfStyle w:val="000000000000" w:firstRow="0" w:lastRow="0" w:firstColumn="0" w:lastColumn="0" w:oddVBand="0" w:evenVBand="0" w:oddHBand="0" w:evenHBand="0" w:firstRowFirstColumn="0" w:firstRowLastColumn="0" w:lastRowFirstColumn="0" w:lastRowLastColumn="0"/>
-              <w:rPr>
-                <w:rFonts w:hint="eastAsia"/>
-              </w:rPr>
-            </w:pPr>
-            <w:r>
-              <w:rPr>
-                <w:rFonts w:hint="eastAsia"/>
-              </w:rPr>
-              <w:t>※</w:t>
-            </w:r>
-          </w:p>
-        </w:tc>
-        <w:tc>
-          <w:tcPr>
-            <w:tcW w:w="2094" w:type="dxa"/>
-          </w:tcPr>
-          <w:p>
-            <w:pPr>
-              <w:pStyle w:val="af1"/>
-              <w:cnfStyle w:val="000000000000" w:firstRow="0" w:lastRow="0" w:firstColumn="0" w:lastColumn="0" w:oddVBand="0" w:evenVBand="0" w:oddHBand="0" w:evenHBand="0" w:firstRowFirstColumn="0" w:firstRowLastColumn="0" w:lastRowFirstColumn="0" w:lastRowLastColumn="0"/>
-              <w:rPr>
-                <w:rFonts w:hint="eastAsia"/>
-              </w:rPr>
-            </w:pPr>
-            <w:r>
-              <w:rPr>
-                <w:rFonts w:hint="eastAsia"/>
-              </w:rPr>
-              <w:t>―</w:t>
-            </w:r>
-          </w:p>
-        </w:tc>
-        <w:tc>
-          <w:tcPr>
-            <w:tcW w:w="2271" w:type="dxa"/>
-          </w:tcPr>
-          <w:p>
-            <w:pPr>
-              <w:pStyle w:val="af1"/>
-              <w:cnfStyle w:val="000000000000" w:firstRow="0" w:lastRow="0" w:firstColumn="0" w:lastColumn="0" w:oddVBand="0" w:evenVBand="0" w:oddHBand="0" w:evenHBand="0" w:firstRowFirstColumn="0" w:firstRowLastColumn="0" w:lastRowFirstColumn="0" w:lastRowLastColumn="0"/>
-            </w:pPr>
-          </w:p>
-        </w:tc>
-      </w:tr>
-      <w:tr>
-        <w:tc>
-          <w:tcPr>
-            <w:cnfStyle w:val="001000000000" w:firstRow="0" w:lastRow="0" w:firstColumn="1" w:lastColumn="0" w:oddVBand="0" w:evenVBand="0" w:oddHBand="0" w:evenHBand="0" w:firstRowFirstColumn="0" w:firstRowLastColumn="0" w:lastRowFirstColumn="0" w:lastRowLastColumn="0"/>
-            <w:tcW w:w="506" w:type="dxa"/>
-          </w:tcPr>
-          <w:p>
-            <w:pPr>
-              <w:pStyle w:val="af1"/>
-              <w:rPr>
-                <w:rFonts w:hint="eastAsia"/>
-              </w:rPr>
-            </w:pPr>
-            <w:r>
-              <w:rPr>
-                <w:rFonts w:hint="eastAsia"/>
-              </w:rPr>
-              <w:t>⑧</w:t>
-            </w:r>
-          </w:p>
-        </w:tc>
-        <w:tc>
-          <w:tcPr>
-            <w:tcW w:w="1616" w:type="dxa"/>
-          </w:tcPr>
-          <w:p>
-            <w:pPr>
-              <w:pStyle w:val="af1"/>
-              <w:cnfStyle w:val="000000000000" w:firstRow="0" w:lastRow="0" w:firstColumn="0" w:lastColumn="0" w:oddVBand="0" w:evenVBand="0" w:oddHBand="0" w:evenHBand="0" w:firstRowFirstColumn="0" w:firstRowLastColumn="0" w:lastRowFirstColumn="0" w:lastRowLastColumn="0"/>
-            </w:pPr>
-            <w:r>
-              <w:rPr>
-                <w:rFonts w:hint="eastAsia"/>
-              </w:rPr>
-              <w:t>s</w:t>
-            </w:r>
-            <w:r>
-              <w:t>ubmit</w:t>
-            </w:r>
-          </w:p>
-        </w:tc>
-        <w:tc>
-          <w:tcPr>
-            <w:tcW w:w="1984" w:type="dxa"/>
-          </w:tcPr>
-          <w:p>
-            <w:pPr>
-              <w:pStyle w:val="af1"/>
-              <w:cnfStyle w:val="000000000000" w:firstRow="0" w:lastRow="0" w:firstColumn="0" w:lastColumn="0" w:oddVBand="0" w:evenVBand="0" w:oddHBand="0" w:evenHBand="0" w:firstRowFirstColumn="0" w:firstRowLastColumn="0" w:lastRowFirstColumn="0" w:lastRowLastColumn="0"/>
-              <w:rPr>
-                <w:rFonts w:hint="eastAsia"/>
-              </w:rPr>
-            </w:pPr>
-            <w:r>
-              <w:rPr>
-                <w:rFonts w:hint="eastAsia"/>
-              </w:rPr>
-              <w:t>確定</w:t>
-            </w:r>
-          </w:p>
-        </w:tc>
-        <w:tc>
-          <w:tcPr>
-            <w:tcW w:w="1985" w:type="dxa"/>
-          </w:tcPr>
-          <w:p>
-            <w:pPr>
-              <w:pStyle w:val="af1"/>
-              <w:cnfStyle w:val="000000000000" w:firstRow="0" w:lastRow="0" w:firstColumn="0" w:lastColumn="0" w:oddVBand="0" w:evenVBand="0" w:oddHBand="0" w:evenHBand="0" w:firstRowFirstColumn="0" w:firstRowLastColumn="0" w:lastRowFirstColumn="0" w:lastRowLastColumn="0"/>
-              <w:rPr>
-                <w:rFonts w:hint="eastAsia"/>
-              </w:rPr>
-            </w:pPr>
-            <w:r>
-              <w:rPr>
-                <w:rFonts w:hint="eastAsia"/>
-              </w:rPr>
-              <w:t>ボタン</w:t>
-            </w:r>
-          </w:p>
-        </w:tc>
-        <w:tc>
-          <w:tcPr>
-            <w:tcW w:w="2094" w:type="dxa"/>
-          </w:tcPr>
-          <w:p>
-            <w:pPr>
-              <w:pStyle w:val="af1"/>
-              <w:cnfStyle w:val="000000000000" w:firstRow="0" w:lastRow="0" w:firstColumn="0" w:lastColumn="0" w:oddVBand="0" w:evenVBand="0" w:oddHBand="0" w:evenHBand="0" w:firstRowFirstColumn="0" w:firstRowLastColumn="0" w:lastRowFirstColumn="0" w:lastRowLastColumn="0"/>
-              <w:rPr>
-                <w:rFonts w:hint="eastAsia"/>
-              </w:rPr>
+              <w:cnfStyle w:val="000000000000" w:firstRow="0" w:lastRow="0" w:firstColumn="0" w:lastColumn="0" w:oddVBand="0" w:evenVBand="0" w:oddHBand="0" w:evenHBand="0" w:firstRowFirstColumn="0" w:firstRowLastColumn="0" w:lastRowFirstColumn="0" w:lastRowLastColumn="0"/>
             </w:pPr>
             <w:r>
               <w:rPr>
@@ -5919,7 +5794,6 @@
       <w:pPr>
         <w:spacing w:after="180"/>
         <w:rPr>
-          <w:rFonts w:hint="eastAsia"/>
           <w:noProof/>
         </w:rPr>
       </w:pPr>
@@ -5988,9 +5862,6 @@
     <w:p>
       <w:pPr>
         <w:spacing w:after="180"/>
-        <w:rPr>
-          <w:rFonts w:hint="eastAsia"/>
-        </w:rPr>
       </w:pPr>
       <w:r>
         <w:rPr>
@@ -6063,9 +5934,6 @@
             <w:pPr>
               <w:pStyle w:val="af1"/>
               <w:cnfStyle w:val="100000000000" w:firstRow="1" w:lastRow="0" w:firstColumn="0" w:lastColumn="0" w:oddVBand="0" w:evenVBand="0" w:oddHBand="0" w:evenHBand="0" w:firstRowFirstColumn="0" w:firstRowLastColumn="0" w:lastRowFirstColumn="0" w:lastRowLastColumn="0"/>
-              <w:rPr>
-                <w:rFonts w:hint="eastAsia"/>
-              </w:rPr>
             </w:pPr>
             <w:r>
               <w:rPr>
@@ -6083,9 +5951,6 @@
             <w:pPr>
               <w:pStyle w:val="af1"/>
               <w:cnfStyle w:val="100000000000" w:firstRow="1" w:lastRow="0" w:firstColumn="0" w:lastColumn="0" w:oddVBand="0" w:evenVBand="0" w:oddHBand="0" w:evenHBand="0" w:firstRowFirstColumn="0" w:firstRowLastColumn="0" w:lastRowFirstColumn="0" w:lastRowLastColumn="0"/>
-              <w:rPr>
-                <w:rFonts w:hint="eastAsia"/>
-              </w:rPr>
             </w:pPr>
             <w:r>
               <w:rPr>
@@ -6103,9 +5968,6 @@
             <w:pPr>
               <w:pStyle w:val="af1"/>
               <w:cnfStyle w:val="100000000000" w:firstRow="1" w:lastRow="0" w:firstColumn="0" w:lastColumn="0" w:oddVBand="0" w:evenVBand="0" w:oddHBand="0" w:evenHBand="0" w:firstRowFirstColumn="0" w:firstRowLastColumn="0" w:lastRowFirstColumn="0" w:lastRowLastColumn="0"/>
-              <w:rPr>
-                <w:rFonts w:hint="eastAsia"/>
-              </w:rPr>
             </w:pPr>
             <w:r>
               <w:rPr>
@@ -6123,9 +5985,6 @@
             <w:pPr>
               <w:pStyle w:val="af1"/>
               <w:cnfStyle w:val="100000000000" w:firstRow="1" w:lastRow="0" w:firstColumn="0" w:lastColumn="0" w:oddVBand="0" w:evenVBand="0" w:oddHBand="0" w:evenHBand="0" w:firstRowFirstColumn="0" w:firstRowLastColumn="0" w:lastRowFirstColumn="0" w:lastRowLastColumn="0"/>
-              <w:rPr>
-                <w:rFonts w:hint="eastAsia"/>
-              </w:rPr>
             </w:pPr>
             <w:r>
               <w:rPr>
@@ -6156,9 +6015,6 @@
             <w:pPr>
               <w:pStyle w:val="af1"/>
               <w:cnfStyle w:val="000000000000" w:firstRow="0" w:lastRow="0" w:firstColumn="0" w:lastColumn="0" w:oddVBand="0" w:evenVBand="0" w:oddHBand="0" w:evenHBand="0" w:firstRowFirstColumn="0" w:firstRowLastColumn="0" w:lastRowFirstColumn="0" w:lastRowLastColumn="0"/>
-              <w:rPr>
-                <w:rFonts w:hint="eastAsia"/>
-              </w:rPr>
             </w:pPr>
             <w:r>
               <w:rPr>
@@ -6179,21 +6035,12 @@
             <w:pPr>
               <w:pStyle w:val="af1"/>
               <w:cnfStyle w:val="000000000000" w:firstRow="0" w:lastRow="0" w:firstColumn="0" w:lastColumn="0" w:oddVBand="0" w:evenVBand="0" w:oddHBand="0" w:evenHBand="0" w:firstRowFirstColumn="0" w:firstRowLastColumn="0" w:lastRowFirstColumn="0" w:lastRowLastColumn="0"/>
-              <w:rPr>
-                <w:rFonts w:hint="eastAsia"/>
-              </w:rPr>
-            </w:pPr>
-            <w:r>
-              <w:rPr>
-                <w:rFonts w:hint="eastAsia"/>
-              </w:rPr>
-              <w:t>基本</w:t>
-            </w:r>
-            <w:r>
-              <w:rPr>
-                <w:rFonts w:hint="eastAsia"/>
-              </w:rPr>
-              <w:t>料金名</w:t>
+            </w:pPr>
+            <w:r>
+              <w:rPr>
+                <w:rFonts w:hint="eastAsia"/>
+              </w:rPr>
+              <w:t>基本料金名</w:t>
             </w:r>
           </w:p>
         </w:tc>
@@ -6205,9 +6052,6 @@
             <w:pPr>
               <w:pStyle w:val="af1"/>
               <w:cnfStyle w:val="000000000000" w:firstRow="0" w:lastRow="0" w:firstColumn="0" w:lastColumn="0" w:oddVBand="0" w:evenVBand="0" w:oddHBand="0" w:evenHBand="0" w:firstRowFirstColumn="0" w:firstRowLastColumn="0" w:lastRowFirstColumn="0" w:lastRowLastColumn="0"/>
-              <w:rPr>
-                <w:rFonts w:hint="eastAsia"/>
-              </w:rPr>
             </w:pPr>
             <w:r>
               <w:rPr>
@@ -6242,9 +6086,6 @@
             <w:pPr>
               <w:pStyle w:val="af1"/>
               <w:cnfStyle w:val="000000000000" w:firstRow="0" w:lastRow="0" w:firstColumn="0" w:lastColumn="0" w:oddVBand="0" w:evenVBand="0" w:oddHBand="0" w:evenHBand="0" w:firstRowFirstColumn="0" w:firstRowLastColumn="0" w:lastRowFirstColumn="0" w:lastRowLastColumn="0"/>
-              <w:rPr>
-                <w:rFonts w:hint="eastAsia"/>
-              </w:rPr>
             </w:pPr>
             <w:r>
               <w:rPr>
@@ -6268,9 +6109,6 @@
     <w:p>
       <w:pPr>
         <w:spacing w:after="180"/>
-        <w:rPr>
-          <w:rFonts w:hint="eastAsia"/>
-        </w:rPr>
       </w:pPr>
     </w:p>
     <w:p>
@@ -6287,39 +6125,12 @@
     <w:p>
       <w:pPr>
         <w:spacing w:after="180"/>
-        <w:rPr>
-          <w:rFonts w:hint="eastAsia"/>
-        </w:rPr>
       </w:pPr>
       <w:r>
         <w:rPr>
           <w:rFonts w:hint="eastAsia"/>
         </w:rPr>
-        <w:t>料金名</w:t>
-      </w:r>
-      <w:r>
-        <w:rPr>
-          <w:rFonts w:hint="eastAsia"/>
-        </w:rPr>
-        <w:t>のラベルを持つ</w:t>
-      </w:r>
-      <w:r>
-        <w:rPr>
-          <w:rFonts w:hint="eastAsia"/>
-        </w:rPr>
-        <w:t>チェックボックス</w:t>
-      </w:r>
-      <w:r>
-        <w:rPr>
-          <w:rFonts w:hint="eastAsia"/>
-        </w:rPr>
-        <w:t>と、オプション料金の適用開始日と適用集終了日が入力できる日付入力項目を</w:t>
-      </w:r>
-      <w:r>
-        <w:rPr>
-          <w:rFonts w:hint="eastAsia"/>
-        </w:rPr>
-        <w:t>表示します。</w:t>
+        <w:t>料金名のラベルを持つチェックボックスと、オプション料金の適用開始日と適用集終了日が入力できる日付入力項目を表示します。</w:t>
       </w:r>
     </w:p>
     <w:tbl>
@@ -6386,9 +6197,6 @@
             <w:pPr>
               <w:pStyle w:val="af1"/>
               <w:cnfStyle w:val="100000000000" w:firstRow="1" w:lastRow="0" w:firstColumn="0" w:lastColumn="0" w:oddVBand="0" w:evenVBand="0" w:oddHBand="0" w:evenHBand="0" w:firstRowFirstColumn="0" w:firstRowLastColumn="0" w:lastRowFirstColumn="0" w:lastRowLastColumn="0"/>
-              <w:rPr>
-                <w:rFonts w:hint="eastAsia"/>
-              </w:rPr>
             </w:pPr>
             <w:r>
               <w:rPr>
@@ -6406,9 +6214,6 @@
             <w:pPr>
               <w:pStyle w:val="af1"/>
               <w:cnfStyle w:val="100000000000" w:firstRow="1" w:lastRow="0" w:firstColumn="0" w:lastColumn="0" w:oddVBand="0" w:evenVBand="0" w:oddHBand="0" w:evenHBand="0" w:firstRowFirstColumn="0" w:firstRowLastColumn="0" w:lastRowFirstColumn="0" w:lastRowLastColumn="0"/>
-              <w:rPr>
-                <w:rFonts w:hint="eastAsia"/>
-              </w:rPr>
             </w:pPr>
             <w:r>
               <w:rPr>
@@ -6432,9 +6237,6 @@
             <w:pPr>
               <w:pStyle w:val="af1"/>
               <w:cnfStyle w:val="100000000000" w:firstRow="1" w:lastRow="0" w:firstColumn="0" w:lastColumn="0" w:oddVBand="0" w:evenVBand="0" w:oddHBand="0" w:evenHBand="0" w:firstRowFirstColumn="0" w:firstRowLastColumn="0" w:lastRowFirstColumn="0" w:lastRowLastColumn="0"/>
-              <w:rPr>
-                <w:rFonts w:hint="eastAsia"/>
-              </w:rPr>
             </w:pPr>
             <w:r>
               <w:rPr>
@@ -6452,9 +6254,6 @@
             <w:pPr>
               <w:pStyle w:val="af1"/>
               <w:cnfStyle w:val="100000000000" w:firstRow="1" w:lastRow="0" w:firstColumn="0" w:lastColumn="0" w:oddVBand="0" w:evenVBand="0" w:oddHBand="0" w:evenHBand="0" w:firstRowFirstColumn="0" w:firstRowLastColumn="0" w:lastRowFirstColumn="0" w:lastRowLastColumn="0"/>
-              <w:rPr>
-                <w:rFonts w:hint="eastAsia"/>
-              </w:rPr>
             </w:pPr>
             <w:r>
               <w:rPr>
@@ -6485,9 +6284,6 @@
             <w:pPr>
               <w:pStyle w:val="af1"/>
               <w:cnfStyle w:val="000000000000" w:firstRow="0" w:lastRow="0" w:firstColumn="0" w:lastColumn="0" w:oddVBand="0" w:evenVBand="0" w:oddHBand="0" w:evenHBand="0" w:firstRowFirstColumn="0" w:firstRowLastColumn="0" w:lastRowFirstColumn="0" w:lastRowLastColumn="0"/>
-              <w:rPr>
-                <w:rFonts w:hint="eastAsia"/>
-              </w:rPr>
             </w:pPr>
             <w:r>
               <w:rPr>
@@ -6508,9 +6304,6 @@
             <w:pPr>
               <w:pStyle w:val="af1"/>
               <w:cnfStyle w:val="000000000000" w:firstRow="0" w:lastRow="0" w:firstColumn="0" w:lastColumn="0" w:oddVBand="0" w:evenVBand="0" w:oddHBand="0" w:evenHBand="0" w:firstRowFirstColumn="0" w:firstRowLastColumn="0" w:lastRowFirstColumn="0" w:lastRowLastColumn="0"/>
-              <w:rPr>
-                <w:rFonts w:hint="eastAsia"/>
-              </w:rPr>
             </w:pPr>
             <w:r>
               <w:rPr>
@@ -6528,9 +6321,6 @@
             <w:pPr>
               <w:pStyle w:val="af1"/>
               <w:cnfStyle w:val="000000000000" w:firstRow="0" w:lastRow="0" w:firstColumn="0" w:lastColumn="0" w:oddVBand="0" w:evenVBand="0" w:oddHBand="0" w:evenHBand="0" w:firstRowFirstColumn="0" w:firstRowLastColumn="0" w:lastRowFirstColumn="0" w:lastRowLastColumn="0"/>
-              <w:rPr>
-                <w:rFonts w:hint="eastAsia"/>
-              </w:rPr>
             </w:pPr>
             <w:r>
               <w:rPr>
@@ -6565,9 +6355,6 @@
             <w:pPr>
               <w:pStyle w:val="af1"/>
               <w:cnfStyle w:val="000000000000" w:firstRow="0" w:lastRow="0" w:firstColumn="0" w:lastColumn="0" w:oddVBand="0" w:evenVBand="0" w:oddHBand="0" w:evenHBand="0" w:firstRowFirstColumn="0" w:firstRowLastColumn="0" w:lastRowFirstColumn="0" w:lastRowLastColumn="0"/>
-              <w:rPr>
-                <w:rFonts w:hint="eastAsia"/>
-              </w:rPr>
             </w:pPr>
             <w:r>
               <w:rPr>
@@ -6607,9 +6394,6 @@
             <w:pPr>
               <w:pStyle w:val="af1"/>
               <w:cnfStyle w:val="000000000000" w:firstRow="0" w:lastRow="0" w:firstColumn="0" w:lastColumn="0" w:oddVBand="0" w:evenVBand="0" w:oddHBand="0" w:evenHBand="0" w:firstRowFirstColumn="0" w:firstRowLastColumn="0" w:lastRowFirstColumn="0" w:lastRowLastColumn="0"/>
-              <w:rPr>
-                <w:rFonts w:hint="eastAsia"/>
-              </w:rPr>
             </w:pPr>
             <w:r>
               <w:rPr>
@@ -6618,10 +6402,7 @@
               <w:t>c</w:t>
             </w:r>
             <w:r>
-              <w:t>harge_XXXXX</w:t>
-            </w:r>
-            <w:r>
-              <w:t>_start</w:t>
+              <w:t>harge_XXXXX_start</w:t>
             </w:r>
           </w:p>
         </w:tc>
@@ -6633,9 +6414,6 @@
             <w:pPr>
               <w:pStyle w:val="af1"/>
               <w:cnfStyle w:val="000000000000" w:firstRow="0" w:lastRow="0" w:firstColumn="0" w:lastColumn="0" w:oddVBand="0" w:evenVBand="0" w:oddHBand="0" w:evenHBand="0" w:firstRowFirstColumn="0" w:firstRowLastColumn="0" w:lastRowFirstColumn="0" w:lastRowLastColumn="0"/>
-              <w:rPr>
-                <w:rFonts w:hint="eastAsia"/>
-              </w:rPr>
             </w:pPr>
             <w:r>
               <w:rPr>
@@ -6670,9 +6448,6 @@
             <w:pPr>
               <w:pStyle w:val="af1"/>
               <w:cnfStyle w:val="000000000000" w:firstRow="0" w:lastRow="0" w:firstColumn="0" w:lastColumn="0" w:oddVBand="0" w:evenVBand="0" w:oddHBand="0" w:evenHBand="0" w:firstRowFirstColumn="0" w:firstRowLastColumn="0" w:lastRowFirstColumn="0" w:lastRowLastColumn="0"/>
-              <w:rPr>
-                <w:rFonts w:hint="eastAsia"/>
-              </w:rPr>
             </w:pPr>
             <w:r>
               <w:rPr>
@@ -6717,9 +6492,6 @@
             <w:pPr>
               <w:pStyle w:val="af1"/>
               <w:cnfStyle w:val="000000000000" w:firstRow="0" w:lastRow="0" w:firstColumn="0" w:lastColumn="0" w:oddVBand="0" w:evenVBand="0" w:oddHBand="0" w:evenHBand="0" w:firstRowFirstColumn="0" w:firstRowLastColumn="0" w:lastRowFirstColumn="0" w:lastRowLastColumn="0"/>
-              <w:rPr>
-                <w:rFonts w:hint="eastAsia"/>
-              </w:rPr>
             </w:pPr>
             <w:r>
               <w:rPr>
@@ -6740,27 +6512,19 @@
             <w:pPr>
               <w:pStyle w:val="af1"/>
               <w:cnfStyle w:val="000000000000" w:firstRow="0" w:lastRow="0" w:firstColumn="0" w:lastColumn="0" w:oddVBand="0" w:evenVBand="0" w:oddHBand="0" w:evenHBand="0" w:firstRowFirstColumn="0" w:firstRowLastColumn="0" w:lastRowFirstColumn="0" w:lastRowLastColumn="0"/>
-              <w:rPr>
-                <w:rFonts w:hint="eastAsia"/>
-              </w:rPr>
-            </w:pPr>
-            <w:r>
-              <w:rPr>
-                <w:rFonts w:hint="eastAsia"/>
-              </w:rPr>
-              <w:t>オプション料金適用</w:t>
-            </w:r>
-            <w:r>
-              <w:rPr>
-                <w:rFonts w:hint="eastAsia"/>
-              </w:rPr>
-              <w:t>終了</w:t>
-            </w:r>
-            <w:r>
-              <w:rPr>
-                <w:rFonts w:hint="eastAsia"/>
-              </w:rPr>
-              <w:t>日</w:t>
+            </w:pPr>
+            <w:r>
+              <w:rPr>
+                <w:rFonts w:hint="eastAsia"/>
+              </w:rPr>
+              <w:t>オプション料金適</w:t>
+            </w:r>
+            <w:r>
+              <w:rPr>
+                <w:rFonts w:hint="eastAsia"/>
+              </w:rPr>
+              <w:lastRenderedPageBreak/>
+              <w:t>用終了日</w:t>
             </w:r>
           </w:p>
         </w:tc>
@@ -6777,6 +6541,7 @@
               <w:rPr>
                 <w:rFonts w:hint="eastAsia"/>
               </w:rPr>
+              <w:lastRenderedPageBreak/>
               <w:t>日付</w:t>
             </w:r>
           </w:p>
@@ -6789,9 +6554,6 @@
             <w:pPr>
               <w:pStyle w:val="af1"/>
               <w:cnfStyle w:val="000000000000" w:firstRow="0" w:lastRow="0" w:firstColumn="0" w:lastColumn="0" w:oddVBand="0" w:evenVBand="0" w:oddHBand="0" w:evenHBand="0" w:firstRowFirstColumn="0" w:firstRowLastColumn="0" w:lastRowFirstColumn="0" w:lastRowLastColumn="0"/>
-              <w:rPr>
-                <w:rFonts w:hint="eastAsia"/>
-              </w:rPr>
             </w:pPr>
             <w:r>
               <w:rPr>
@@ -6824,7 +6586,6 @@
       </w:pPr>
       <w:bookmarkStart w:id="16" w:name="_Toc130907636"/>
       <w:r>
-        <w:lastRenderedPageBreak/>
         <w:t>イベント</w:t>
       </w:r>
       <w:bookmarkEnd w:id="16"/>
@@ -6893,9 +6654,6 @@
               <w:pStyle w:val="af1"/>
               <w:spacing w:after="120"/>
               <w:cnfStyle w:val="100000000000" w:firstRow="1" w:lastRow="0" w:firstColumn="0" w:lastColumn="0" w:oddVBand="0" w:evenVBand="0" w:oddHBand="0" w:evenHBand="0" w:firstRowFirstColumn="0" w:firstRowLastColumn="0" w:lastRowFirstColumn="0" w:lastRowLastColumn="0"/>
-              <w:rPr>
-                <w:rFonts w:hint="eastAsia"/>
-              </w:rPr>
             </w:pPr>
             <w:r>
               <w:rPr>
@@ -6914,9 +6672,6 @@
               <w:pStyle w:val="af1"/>
               <w:spacing w:after="120"/>
               <w:cnfStyle w:val="100000000000" w:firstRow="1" w:lastRow="0" w:firstColumn="0" w:lastColumn="0" w:oddVBand="0" w:evenVBand="0" w:oddHBand="0" w:evenHBand="0" w:firstRowFirstColumn="0" w:firstRowLastColumn="0" w:lastRowFirstColumn="0" w:lastRowLastColumn="0"/>
-              <w:rPr>
-                <w:rFonts w:hint="eastAsia"/>
-              </w:rPr>
             </w:pPr>
             <w:r>
               <w:rPr>
@@ -6955,9 +6710,6 @@
               <w:pStyle w:val="af1"/>
               <w:spacing w:after="120"/>
               <w:cnfStyle w:val="000000000000" w:firstRow="0" w:lastRow="0" w:firstColumn="0" w:lastColumn="0" w:oddVBand="0" w:evenVBand="0" w:oddHBand="0" w:evenHBand="0" w:firstRowFirstColumn="0" w:firstRowLastColumn="0" w:lastRowFirstColumn="0" w:lastRowLastColumn="0"/>
-              <w:rPr>
-                <w:rFonts w:hint="eastAsia"/>
-              </w:rPr>
             </w:pPr>
             <w:r>
               <w:rPr>
@@ -6997,9 +6749,6 @@
               <w:pStyle w:val="af1"/>
               <w:spacing w:after="120"/>
               <w:cnfStyle w:val="000000000000" w:firstRow="0" w:lastRow="0" w:firstColumn="0" w:lastColumn="0" w:oddVBand="0" w:evenVBand="0" w:oddHBand="0" w:evenHBand="0" w:firstRowFirstColumn="0" w:firstRowLastColumn="0" w:lastRowFirstColumn="0" w:lastRowLastColumn="0"/>
-              <w:rPr>
-                <w:rFonts w:hint="eastAsia"/>
-              </w:rPr>
             </w:pPr>
             <w:r>
               <w:rPr>
@@ -7037,13 +6786,7 @@
               <w:rPr>
                 <w:rFonts w:hint="eastAsia"/>
               </w:rPr>
-              <w:t>登録した情報を</w:t>
-            </w:r>
-            <w:r>
-              <w:rPr>
-                <w:rFonts w:hint="eastAsia"/>
-              </w:rPr>
-              <w:t>設定した「</w:t>
+              <w:t>登録した情報を設定した「</w:t>
             </w:r>
             <w:r>
               <w:fldChar w:fldCharType="begin"/>
@@ -7076,19 +6819,7 @@
               <w:rPr>
                 <w:rFonts w:hint="eastAsia"/>
               </w:rPr>
-              <w:t>」を</w:t>
-            </w:r>
-            <w:r>
-              <w:rPr>
-                <w:rFonts w:hint="eastAsia"/>
-              </w:rPr>
-              <w:t>編集モードで</w:t>
-            </w:r>
-            <w:r>
-              <w:rPr>
-                <w:rFonts w:hint="eastAsia"/>
-              </w:rPr>
-              <w:t>表示する。また、併せてメッセージ項目に正常終了したことを表示する。</w:t>
+              <w:t>」を編集モードで表示する。また、併せてメッセージ項目に正常終了したことを表示する。</w:t>
             </w:r>
           </w:p>
           <w:p>
@@ -7096,9 +6827,6 @@
               <w:pStyle w:val="af1"/>
               <w:spacing w:after="120"/>
               <w:cnfStyle w:val="000000000000" w:firstRow="0" w:lastRow="0" w:firstColumn="0" w:lastColumn="0" w:oddVBand="0" w:evenVBand="0" w:oddHBand="0" w:evenHBand="0" w:firstRowFirstColumn="0" w:firstRowLastColumn="0" w:lastRowFirstColumn="0" w:lastRowLastColumn="0"/>
-              <w:rPr>
-                <w:rFonts w:hint="eastAsia"/>
-              </w:rPr>
             </w:pPr>
             <w:r>
               <w:rPr>
@@ -7221,9 +6949,6 @@
               <w:pStyle w:val="af1"/>
               <w:spacing w:after="120"/>
               <w:cnfStyle w:val="000000000000" w:firstRow="0" w:lastRow="0" w:firstColumn="0" w:lastColumn="0" w:oddVBand="0" w:evenVBand="0" w:oddHBand="0" w:evenHBand="0" w:firstRowFirstColumn="0" w:firstRowLastColumn="0" w:lastRowFirstColumn="0" w:lastRowLastColumn="0"/>
-              <w:rPr>
-                <w:rFonts w:hint="eastAsia"/>
-              </w:rPr>
             </w:pPr>
             <w:r>
               <w:rPr>
@@ -7238,9 +6963,6 @@
     <w:p>
       <w:pPr>
         <w:spacing w:after="180"/>
-        <w:rPr>
-          <w:rFonts w:hint="eastAsia"/>
-        </w:rPr>
       </w:pPr>
     </w:p>
     <w:sectPr>
